--- a/public/especials/1_Ja_tenim_pavelló_Jordi_Sanuy_Bassa.docx
+++ b/public/especials/1_Ja_tenim_pavelló_Jordi_Sanuy_Bassa.docx
@@ -21,15 +21,6264 @@
         <w:shd w:val="clear" w:color="auto" w:fill="FFFFFF"/>
         <w:ind w:left="-141" w:right="-40"/>
         <w:jc w:val="both"/>
+        <w:rPr>
+          <w:sz w:val="26"/>
+          <w:szCs w:val="26"/>
+          <w:shd w:val="clear" w:color="auto" w:fill="FFFFFF"/>
+          <w:lang w:val="es-ES"/>
+        </w:rPr>
       </w:pPr>
-      <w:r>
-        <w:rPr>
-          <w:sz w:val="26"/>
-          <w:szCs w:val="26"/>
-          <w:shd w:val="clear" w:color="auto" w:fill="FFFFFF"/>
-        </w:rPr>
-        <w:t>Pel Club Bàsquet Granollers, hi ha un abans i un després de la construcció del Pavelló del Carrer Girona. Era una instal·lació necessària, sobretot per poder continuar jugant la Lliga ACB, però podríem dir que també va marcar el futur econòmic de l'entitat, sobretot a llarg termini. Molts dels entrevistats coincidint amb el norantè aniversari del club, consideren, amb la perspectiva que dona el pas del temps, que el Pavelló potser va ser el començament del final, que va arribar amb la desaparició del bàsquet d'elit a la ciutat, l'any 1993. Fins llavors, en els setze anys que l'equip portava a la màxima categoria (entre Primera i ACB), era el cinquè més antic, amb el Futbol Club Barcelona, el Reial Madrid, el Joventut de Badalona i l'Estudiantes de Madrid.</w:t>
-      </w:r>
+      <w:proofErr w:type="spellStart"/>
+      <w:r>
+        <w:rPr>
+          <w:sz w:val="26"/>
+          <w:szCs w:val="26"/>
+          <w:shd w:val="clear" w:color="auto" w:fill="FFFFFF"/>
+          <w:lang w:val="es-ES"/>
+        </w:rPr>
+        <w:t>Pel</w:t>
+      </w:r>
+      <w:proofErr w:type="spellEnd"/>
+      <w:r>
+        <w:rPr>
+          <w:sz w:val="26"/>
+          <w:szCs w:val="26"/>
+          <w:shd w:val="clear" w:color="auto" w:fill="FFFFFF"/>
+          <w:lang w:val="es-ES"/>
+        </w:rPr>
+        <w:t xml:space="preserve"> Club </w:t>
+      </w:r>
+      <w:proofErr w:type="spellStart"/>
+      <w:r>
+        <w:rPr>
+          <w:sz w:val="26"/>
+          <w:szCs w:val="26"/>
+          <w:shd w:val="clear" w:color="auto" w:fill="FFFFFF"/>
+          <w:lang w:val="es-ES"/>
+        </w:rPr>
+        <w:t>Bàsquet</w:t>
+      </w:r>
+      <w:proofErr w:type="spellEnd"/>
+      <w:r>
+        <w:rPr>
+          <w:sz w:val="26"/>
+          <w:szCs w:val="26"/>
+          <w:shd w:val="clear" w:color="auto" w:fill="FFFFFF"/>
+          <w:lang w:val="es-ES"/>
+        </w:rPr>
+        <w:t xml:space="preserve"> Granollers, hi </w:t>
+      </w:r>
+      <w:proofErr w:type="spellStart"/>
+      <w:r>
+        <w:rPr>
+          <w:sz w:val="26"/>
+          <w:szCs w:val="26"/>
+          <w:shd w:val="clear" w:color="auto" w:fill="FFFFFF"/>
+          <w:lang w:val="es-ES"/>
+        </w:rPr>
+        <w:t>ha</w:t>
+      </w:r>
+      <w:proofErr w:type="spellEnd"/>
+      <w:r>
+        <w:rPr>
+          <w:sz w:val="26"/>
+          <w:szCs w:val="26"/>
+          <w:shd w:val="clear" w:color="auto" w:fill="FFFFFF"/>
+          <w:lang w:val="es-ES"/>
+        </w:rPr>
+        <w:t xml:space="preserve"> un </w:t>
+      </w:r>
+      <w:proofErr w:type="spellStart"/>
+      <w:r>
+        <w:rPr>
+          <w:sz w:val="26"/>
+          <w:szCs w:val="26"/>
+          <w:shd w:val="clear" w:color="auto" w:fill="FFFFFF"/>
+          <w:lang w:val="es-ES"/>
+        </w:rPr>
+        <w:t>abans</w:t>
+      </w:r>
+      <w:proofErr w:type="spellEnd"/>
+      <w:r>
+        <w:rPr>
+          <w:sz w:val="26"/>
+          <w:szCs w:val="26"/>
+          <w:shd w:val="clear" w:color="auto" w:fill="FFFFFF"/>
+          <w:lang w:val="es-ES"/>
+        </w:rPr>
+        <w:t xml:space="preserve"> i un </w:t>
+      </w:r>
+      <w:proofErr w:type="spellStart"/>
+      <w:r>
+        <w:rPr>
+          <w:sz w:val="26"/>
+          <w:szCs w:val="26"/>
+          <w:shd w:val="clear" w:color="auto" w:fill="FFFFFF"/>
+          <w:lang w:val="es-ES"/>
+        </w:rPr>
+        <w:t>després</w:t>
+      </w:r>
+      <w:proofErr w:type="spellEnd"/>
+      <w:r>
+        <w:rPr>
+          <w:sz w:val="26"/>
+          <w:szCs w:val="26"/>
+          <w:shd w:val="clear" w:color="auto" w:fill="FFFFFF"/>
+          <w:lang w:val="es-ES"/>
+        </w:rPr>
+        <w:t xml:space="preserve"> de la </w:t>
+      </w:r>
+      <w:proofErr w:type="spellStart"/>
+      <w:r>
+        <w:rPr>
+          <w:sz w:val="26"/>
+          <w:szCs w:val="26"/>
+          <w:shd w:val="clear" w:color="auto" w:fill="FFFFFF"/>
+          <w:lang w:val="es-ES"/>
+        </w:rPr>
+        <w:t>construcció</w:t>
+      </w:r>
+      <w:proofErr w:type="spellEnd"/>
+      <w:r>
+        <w:rPr>
+          <w:sz w:val="26"/>
+          <w:szCs w:val="26"/>
+          <w:shd w:val="clear" w:color="auto" w:fill="FFFFFF"/>
+          <w:lang w:val="es-ES"/>
+        </w:rPr>
+        <w:t xml:space="preserve"> del </w:t>
+      </w:r>
+      <w:proofErr w:type="spellStart"/>
+      <w:r>
+        <w:rPr>
+          <w:sz w:val="26"/>
+          <w:szCs w:val="26"/>
+          <w:shd w:val="clear" w:color="auto" w:fill="FFFFFF"/>
+          <w:lang w:val="es-ES"/>
+        </w:rPr>
+        <w:t>Pavelló</w:t>
+      </w:r>
+      <w:proofErr w:type="spellEnd"/>
+      <w:r>
+        <w:rPr>
+          <w:sz w:val="26"/>
+          <w:szCs w:val="26"/>
+          <w:shd w:val="clear" w:color="auto" w:fill="FFFFFF"/>
+          <w:lang w:val="es-ES"/>
+        </w:rPr>
+        <w:t xml:space="preserve"> del </w:t>
+      </w:r>
+      <w:proofErr w:type="spellStart"/>
+      <w:r>
+        <w:rPr>
+          <w:sz w:val="26"/>
+          <w:szCs w:val="26"/>
+          <w:shd w:val="clear" w:color="auto" w:fill="FFFFFF"/>
+          <w:lang w:val="es-ES"/>
+        </w:rPr>
+        <w:t>Carrer</w:t>
+      </w:r>
+      <w:proofErr w:type="spellEnd"/>
+      <w:r>
+        <w:rPr>
+          <w:sz w:val="26"/>
+          <w:szCs w:val="26"/>
+          <w:shd w:val="clear" w:color="auto" w:fill="FFFFFF"/>
+          <w:lang w:val="es-ES"/>
+        </w:rPr>
+        <w:t xml:space="preserve"> Girona. Era una </w:t>
+      </w:r>
+      <w:proofErr w:type="spellStart"/>
+      <w:r>
+        <w:rPr>
+          <w:sz w:val="26"/>
+          <w:szCs w:val="26"/>
+          <w:shd w:val="clear" w:color="auto" w:fill="FFFFFF"/>
+          <w:lang w:val="es-ES"/>
+        </w:rPr>
+        <w:t>instal·lació</w:t>
+      </w:r>
+      <w:proofErr w:type="spellEnd"/>
+      <w:r>
+        <w:rPr>
+          <w:sz w:val="26"/>
+          <w:szCs w:val="26"/>
+          <w:shd w:val="clear" w:color="auto" w:fill="FFFFFF"/>
+          <w:lang w:val="es-ES"/>
+        </w:rPr>
+        <w:t xml:space="preserve"> </w:t>
+      </w:r>
+      <w:proofErr w:type="spellStart"/>
+      <w:r>
+        <w:rPr>
+          <w:sz w:val="26"/>
+          <w:szCs w:val="26"/>
+          <w:shd w:val="clear" w:color="auto" w:fill="FFFFFF"/>
+          <w:lang w:val="es-ES"/>
+        </w:rPr>
+        <w:t>necessària</w:t>
+      </w:r>
+      <w:proofErr w:type="spellEnd"/>
+      <w:r>
+        <w:rPr>
+          <w:sz w:val="26"/>
+          <w:szCs w:val="26"/>
+          <w:shd w:val="clear" w:color="auto" w:fill="FFFFFF"/>
+          <w:lang w:val="es-ES"/>
+        </w:rPr>
+        <w:t xml:space="preserve">, </w:t>
+      </w:r>
+      <w:proofErr w:type="spellStart"/>
+      <w:r>
+        <w:rPr>
+          <w:sz w:val="26"/>
+          <w:szCs w:val="26"/>
+          <w:shd w:val="clear" w:color="auto" w:fill="FFFFFF"/>
+          <w:lang w:val="es-ES"/>
+        </w:rPr>
+        <w:t>sobretot</w:t>
+      </w:r>
+      <w:proofErr w:type="spellEnd"/>
+      <w:r>
+        <w:rPr>
+          <w:sz w:val="26"/>
+          <w:szCs w:val="26"/>
+          <w:shd w:val="clear" w:color="auto" w:fill="FFFFFF"/>
+          <w:lang w:val="es-ES"/>
+        </w:rPr>
+        <w:t xml:space="preserve"> per poder continuar </w:t>
+      </w:r>
+      <w:proofErr w:type="spellStart"/>
+      <w:r>
+        <w:rPr>
+          <w:sz w:val="26"/>
+          <w:szCs w:val="26"/>
+          <w:shd w:val="clear" w:color="auto" w:fill="FFFFFF"/>
+          <w:lang w:val="es-ES"/>
+        </w:rPr>
+        <w:t>jugant</w:t>
+      </w:r>
+      <w:proofErr w:type="spellEnd"/>
+      <w:r>
+        <w:rPr>
+          <w:sz w:val="26"/>
+          <w:szCs w:val="26"/>
+          <w:shd w:val="clear" w:color="auto" w:fill="FFFFFF"/>
+          <w:lang w:val="es-ES"/>
+        </w:rPr>
+        <w:t xml:space="preserve"> la </w:t>
+      </w:r>
+      <w:proofErr w:type="spellStart"/>
+      <w:r>
+        <w:rPr>
+          <w:sz w:val="26"/>
+          <w:szCs w:val="26"/>
+          <w:shd w:val="clear" w:color="auto" w:fill="FFFFFF"/>
+          <w:lang w:val="es-ES"/>
+        </w:rPr>
+        <w:t>Lliga</w:t>
+      </w:r>
+      <w:proofErr w:type="spellEnd"/>
+      <w:r>
+        <w:rPr>
+          <w:sz w:val="26"/>
+          <w:szCs w:val="26"/>
+          <w:shd w:val="clear" w:color="auto" w:fill="FFFFFF"/>
+          <w:lang w:val="es-ES"/>
+        </w:rPr>
+        <w:t xml:space="preserve"> ACB, </w:t>
+      </w:r>
+      <w:proofErr w:type="spellStart"/>
+      <w:r>
+        <w:rPr>
+          <w:sz w:val="26"/>
+          <w:szCs w:val="26"/>
+          <w:shd w:val="clear" w:color="auto" w:fill="FFFFFF"/>
+          <w:lang w:val="es-ES"/>
+        </w:rPr>
+        <w:t>però</w:t>
+      </w:r>
+      <w:proofErr w:type="spellEnd"/>
+      <w:r>
+        <w:rPr>
+          <w:sz w:val="26"/>
+          <w:szCs w:val="26"/>
+          <w:shd w:val="clear" w:color="auto" w:fill="FFFFFF"/>
+          <w:lang w:val="es-ES"/>
+        </w:rPr>
+        <w:t xml:space="preserve"> </w:t>
+      </w:r>
+      <w:proofErr w:type="spellStart"/>
+      <w:r>
+        <w:rPr>
+          <w:sz w:val="26"/>
+          <w:szCs w:val="26"/>
+          <w:shd w:val="clear" w:color="auto" w:fill="FFFFFF"/>
+          <w:lang w:val="es-ES"/>
+        </w:rPr>
+        <w:t>podríem</w:t>
+      </w:r>
+      <w:proofErr w:type="spellEnd"/>
+      <w:r>
+        <w:rPr>
+          <w:sz w:val="26"/>
+          <w:szCs w:val="26"/>
+          <w:shd w:val="clear" w:color="auto" w:fill="FFFFFF"/>
+          <w:lang w:val="es-ES"/>
+        </w:rPr>
+        <w:t xml:space="preserve"> </w:t>
+      </w:r>
+      <w:proofErr w:type="spellStart"/>
+      <w:r>
+        <w:rPr>
+          <w:sz w:val="26"/>
+          <w:szCs w:val="26"/>
+          <w:shd w:val="clear" w:color="auto" w:fill="FFFFFF"/>
+          <w:lang w:val="es-ES"/>
+        </w:rPr>
+        <w:t>dir</w:t>
+      </w:r>
+      <w:proofErr w:type="spellEnd"/>
+      <w:r>
+        <w:rPr>
+          <w:sz w:val="26"/>
+          <w:szCs w:val="26"/>
+          <w:shd w:val="clear" w:color="auto" w:fill="FFFFFF"/>
+          <w:lang w:val="es-ES"/>
+        </w:rPr>
+        <w:t xml:space="preserve"> que també </w:t>
+      </w:r>
+      <w:proofErr w:type="gramStart"/>
+      <w:r>
+        <w:rPr>
+          <w:sz w:val="26"/>
+          <w:szCs w:val="26"/>
+          <w:shd w:val="clear" w:color="auto" w:fill="FFFFFF"/>
+          <w:lang w:val="es-ES"/>
+        </w:rPr>
+        <w:t>va</w:t>
+      </w:r>
+      <w:proofErr w:type="gramEnd"/>
+      <w:r>
+        <w:rPr>
+          <w:sz w:val="26"/>
+          <w:szCs w:val="26"/>
+          <w:shd w:val="clear" w:color="auto" w:fill="FFFFFF"/>
+          <w:lang w:val="es-ES"/>
+        </w:rPr>
+        <w:t xml:space="preserve"> marcar el </w:t>
+      </w:r>
+      <w:proofErr w:type="spellStart"/>
+      <w:r>
+        <w:rPr>
+          <w:sz w:val="26"/>
+          <w:szCs w:val="26"/>
+          <w:shd w:val="clear" w:color="auto" w:fill="FFFFFF"/>
+          <w:lang w:val="es-ES"/>
+        </w:rPr>
+        <w:t>futur</w:t>
+      </w:r>
+      <w:proofErr w:type="spellEnd"/>
+      <w:r>
+        <w:rPr>
+          <w:sz w:val="26"/>
+          <w:szCs w:val="26"/>
+          <w:shd w:val="clear" w:color="auto" w:fill="FFFFFF"/>
+          <w:lang w:val="es-ES"/>
+        </w:rPr>
+        <w:t xml:space="preserve"> </w:t>
+      </w:r>
+      <w:proofErr w:type="spellStart"/>
+      <w:r>
+        <w:rPr>
+          <w:sz w:val="26"/>
+          <w:szCs w:val="26"/>
+          <w:shd w:val="clear" w:color="auto" w:fill="FFFFFF"/>
+          <w:lang w:val="es-ES"/>
+        </w:rPr>
+        <w:t>econòmic</w:t>
+      </w:r>
+      <w:proofErr w:type="spellEnd"/>
+      <w:r>
+        <w:rPr>
+          <w:sz w:val="26"/>
+          <w:szCs w:val="26"/>
+          <w:shd w:val="clear" w:color="auto" w:fill="FFFFFF"/>
+          <w:lang w:val="es-ES"/>
+        </w:rPr>
+        <w:t xml:space="preserve"> de </w:t>
+      </w:r>
+      <w:proofErr w:type="spellStart"/>
+      <w:r>
+        <w:rPr>
+          <w:sz w:val="26"/>
+          <w:szCs w:val="26"/>
+          <w:shd w:val="clear" w:color="auto" w:fill="FFFFFF"/>
+          <w:lang w:val="es-ES"/>
+        </w:rPr>
+        <w:t>l'entitat</w:t>
+      </w:r>
+      <w:proofErr w:type="spellEnd"/>
+      <w:r>
+        <w:rPr>
+          <w:sz w:val="26"/>
+          <w:szCs w:val="26"/>
+          <w:shd w:val="clear" w:color="auto" w:fill="FFFFFF"/>
+          <w:lang w:val="es-ES"/>
+        </w:rPr>
+        <w:t xml:space="preserve">, </w:t>
+      </w:r>
+      <w:proofErr w:type="spellStart"/>
+      <w:r>
+        <w:rPr>
+          <w:sz w:val="26"/>
+          <w:szCs w:val="26"/>
+          <w:shd w:val="clear" w:color="auto" w:fill="FFFFFF"/>
+          <w:lang w:val="es-ES"/>
+        </w:rPr>
+        <w:t>sobretot</w:t>
+      </w:r>
+      <w:proofErr w:type="spellEnd"/>
+      <w:r>
+        <w:rPr>
+          <w:sz w:val="26"/>
+          <w:szCs w:val="26"/>
+          <w:shd w:val="clear" w:color="auto" w:fill="FFFFFF"/>
+          <w:lang w:val="es-ES"/>
+        </w:rPr>
+        <w:t xml:space="preserve"> a </w:t>
+      </w:r>
+      <w:proofErr w:type="spellStart"/>
+      <w:r>
+        <w:rPr>
+          <w:sz w:val="26"/>
+          <w:szCs w:val="26"/>
+          <w:shd w:val="clear" w:color="auto" w:fill="FFFFFF"/>
+          <w:lang w:val="es-ES"/>
+        </w:rPr>
+        <w:t>llarg</w:t>
+      </w:r>
+      <w:proofErr w:type="spellEnd"/>
+      <w:r>
+        <w:rPr>
+          <w:sz w:val="26"/>
+          <w:szCs w:val="26"/>
+          <w:shd w:val="clear" w:color="auto" w:fill="FFFFFF"/>
+          <w:lang w:val="es-ES"/>
+        </w:rPr>
+        <w:t xml:space="preserve"> </w:t>
+      </w:r>
+      <w:proofErr w:type="spellStart"/>
+      <w:r>
+        <w:rPr>
+          <w:sz w:val="26"/>
+          <w:szCs w:val="26"/>
+          <w:shd w:val="clear" w:color="auto" w:fill="FFFFFF"/>
+          <w:lang w:val="es-ES"/>
+        </w:rPr>
+        <w:t>termini</w:t>
+      </w:r>
+      <w:proofErr w:type="spellEnd"/>
+      <w:r>
+        <w:rPr>
+          <w:sz w:val="26"/>
+          <w:szCs w:val="26"/>
+          <w:shd w:val="clear" w:color="auto" w:fill="FFFFFF"/>
+          <w:lang w:val="es-ES"/>
+        </w:rPr>
+        <w:t xml:space="preserve">. </w:t>
+      </w:r>
+      <w:proofErr w:type="spellStart"/>
+      <w:r>
+        <w:rPr>
+          <w:sz w:val="26"/>
+          <w:szCs w:val="26"/>
+          <w:shd w:val="clear" w:color="auto" w:fill="FFFFFF"/>
+          <w:lang w:val="es-ES"/>
+        </w:rPr>
+        <w:t>Molts</w:t>
+      </w:r>
+      <w:proofErr w:type="spellEnd"/>
+      <w:r>
+        <w:rPr>
+          <w:sz w:val="26"/>
+          <w:szCs w:val="26"/>
+          <w:shd w:val="clear" w:color="auto" w:fill="FFFFFF"/>
+          <w:lang w:val="es-ES"/>
+        </w:rPr>
+        <w:t xml:space="preserve"> </w:t>
+      </w:r>
+      <w:proofErr w:type="spellStart"/>
+      <w:r>
+        <w:rPr>
+          <w:sz w:val="26"/>
+          <w:szCs w:val="26"/>
+          <w:shd w:val="clear" w:color="auto" w:fill="FFFFFF"/>
+          <w:lang w:val="es-ES"/>
+        </w:rPr>
+        <w:t>dels</w:t>
+      </w:r>
+      <w:proofErr w:type="spellEnd"/>
+      <w:r>
+        <w:rPr>
+          <w:sz w:val="26"/>
+          <w:szCs w:val="26"/>
+          <w:shd w:val="clear" w:color="auto" w:fill="FFFFFF"/>
+          <w:lang w:val="es-ES"/>
+        </w:rPr>
+        <w:t xml:space="preserve"> </w:t>
+      </w:r>
+      <w:proofErr w:type="spellStart"/>
+      <w:r>
+        <w:rPr>
+          <w:sz w:val="26"/>
+          <w:szCs w:val="26"/>
+          <w:shd w:val="clear" w:color="auto" w:fill="FFFFFF"/>
+          <w:lang w:val="es-ES"/>
+        </w:rPr>
+        <w:t>entrevistats</w:t>
+      </w:r>
+      <w:proofErr w:type="spellEnd"/>
+      <w:r>
+        <w:rPr>
+          <w:sz w:val="26"/>
+          <w:szCs w:val="26"/>
+          <w:shd w:val="clear" w:color="auto" w:fill="FFFFFF"/>
+          <w:lang w:val="es-ES"/>
+        </w:rPr>
+        <w:t xml:space="preserve"> </w:t>
+      </w:r>
+      <w:proofErr w:type="spellStart"/>
+      <w:r>
+        <w:rPr>
+          <w:sz w:val="26"/>
+          <w:szCs w:val="26"/>
+          <w:shd w:val="clear" w:color="auto" w:fill="FFFFFF"/>
+          <w:lang w:val="es-ES"/>
+        </w:rPr>
+        <w:t>coincidint</w:t>
+      </w:r>
+      <w:proofErr w:type="spellEnd"/>
+      <w:r>
+        <w:rPr>
+          <w:sz w:val="26"/>
+          <w:szCs w:val="26"/>
+          <w:shd w:val="clear" w:color="auto" w:fill="FFFFFF"/>
+          <w:lang w:val="es-ES"/>
+        </w:rPr>
+        <w:t xml:space="preserve"> </w:t>
+      </w:r>
+      <w:proofErr w:type="spellStart"/>
+      <w:r>
+        <w:rPr>
+          <w:sz w:val="26"/>
+          <w:szCs w:val="26"/>
+          <w:shd w:val="clear" w:color="auto" w:fill="FFFFFF"/>
+          <w:lang w:val="es-ES"/>
+        </w:rPr>
+        <w:t>amb</w:t>
+      </w:r>
+      <w:proofErr w:type="spellEnd"/>
+      <w:r>
+        <w:rPr>
+          <w:sz w:val="26"/>
+          <w:szCs w:val="26"/>
+          <w:shd w:val="clear" w:color="auto" w:fill="FFFFFF"/>
+          <w:lang w:val="es-ES"/>
+        </w:rPr>
+        <w:t xml:space="preserve"> el </w:t>
+      </w:r>
+      <w:proofErr w:type="spellStart"/>
+      <w:r>
+        <w:rPr>
+          <w:sz w:val="26"/>
+          <w:szCs w:val="26"/>
+          <w:shd w:val="clear" w:color="auto" w:fill="FFFFFF"/>
+          <w:lang w:val="es-ES"/>
+        </w:rPr>
+        <w:t>norantè</w:t>
+      </w:r>
+      <w:proofErr w:type="spellEnd"/>
+      <w:r>
+        <w:rPr>
+          <w:sz w:val="26"/>
+          <w:szCs w:val="26"/>
+          <w:shd w:val="clear" w:color="auto" w:fill="FFFFFF"/>
+          <w:lang w:val="es-ES"/>
+        </w:rPr>
+        <w:t xml:space="preserve"> </w:t>
+      </w:r>
+      <w:proofErr w:type="spellStart"/>
+      <w:r>
+        <w:rPr>
+          <w:sz w:val="26"/>
+          <w:szCs w:val="26"/>
+          <w:shd w:val="clear" w:color="auto" w:fill="FFFFFF"/>
+          <w:lang w:val="es-ES"/>
+        </w:rPr>
+        <w:t>aniversari</w:t>
+      </w:r>
+      <w:proofErr w:type="spellEnd"/>
+      <w:r>
+        <w:rPr>
+          <w:sz w:val="26"/>
+          <w:szCs w:val="26"/>
+          <w:shd w:val="clear" w:color="auto" w:fill="FFFFFF"/>
+          <w:lang w:val="es-ES"/>
+        </w:rPr>
+        <w:t xml:space="preserve"> del club, consideren, </w:t>
+      </w:r>
+      <w:proofErr w:type="spellStart"/>
+      <w:r>
+        <w:rPr>
+          <w:sz w:val="26"/>
+          <w:szCs w:val="26"/>
+          <w:shd w:val="clear" w:color="auto" w:fill="FFFFFF"/>
+          <w:lang w:val="es-ES"/>
+        </w:rPr>
+        <w:t>amb</w:t>
+      </w:r>
+      <w:proofErr w:type="spellEnd"/>
+      <w:r>
+        <w:rPr>
+          <w:sz w:val="26"/>
+          <w:szCs w:val="26"/>
+          <w:shd w:val="clear" w:color="auto" w:fill="FFFFFF"/>
+          <w:lang w:val="es-ES"/>
+        </w:rPr>
+        <w:t xml:space="preserve"> la perspectiva que dona el </w:t>
+      </w:r>
+      <w:proofErr w:type="spellStart"/>
+      <w:r>
+        <w:rPr>
+          <w:sz w:val="26"/>
+          <w:szCs w:val="26"/>
+          <w:shd w:val="clear" w:color="auto" w:fill="FFFFFF"/>
+          <w:lang w:val="es-ES"/>
+        </w:rPr>
+        <w:t>pas</w:t>
+      </w:r>
+      <w:proofErr w:type="spellEnd"/>
+      <w:r>
+        <w:rPr>
+          <w:sz w:val="26"/>
+          <w:szCs w:val="26"/>
+          <w:shd w:val="clear" w:color="auto" w:fill="FFFFFF"/>
+          <w:lang w:val="es-ES"/>
+        </w:rPr>
+        <w:t xml:space="preserve"> del </w:t>
+      </w:r>
+      <w:proofErr w:type="spellStart"/>
+      <w:r>
+        <w:rPr>
+          <w:sz w:val="26"/>
+          <w:szCs w:val="26"/>
+          <w:shd w:val="clear" w:color="auto" w:fill="FFFFFF"/>
+          <w:lang w:val="es-ES"/>
+        </w:rPr>
+        <w:t>temps</w:t>
+      </w:r>
+      <w:proofErr w:type="spellEnd"/>
+      <w:r>
+        <w:rPr>
+          <w:sz w:val="26"/>
+          <w:szCs w:val="26"/>
+          <w:shd w:val="clear" w:color="auto" w:fill="FFFFFF"/>
+          <w:lang w:val="es-ES"/>
+        </w:rPr>
+        <w:t xml:space="preserve">, que el </w:t>
+      </w:r>
+      <w:proofErr w:type="spellStart"/>
+      <w:r>
+        <w:rPr>
+          <w:sz w:val="26"/>
+          <w:szCs w:val="26"/>
+          <w:shd w:val="clear" w:color="auto" w:fill="FFFFFF"/>
+          <w:lang w:val="es-ES"/>
+        </w:rPr>
+        <w:t>Pavelló</w:t>
+      </w:r>
+      <w:proofErr w:type="spellEnd"/>
+      <w:r>
+        <w:rPr>
+          <w:sz w:val="26"/>
+          <w:szCs w:val="26"/>
+          <w:shd w:val="clear" w:color="auto" w:fill="FFFFFF"/>
+          <w:lang w:val="es-ES"/>
+        </w:rPr>
+        <w:t xml:space="preserve"> </w:t>
+      </w:r>
+      <w:proofErr w:type="spellStart"/>
+      <w:r>
+        <w:rPr>
+          <w:sz w:val="26"/>
+          <w:szCs w:val="26"/>
+          <w:shd w:val="clear" w:color="auto" w:fill="FFFFFF"/>
+          <w:lang w:val="es-ES"/>
+        </w:rPr>
+        <w:t>potser</w:t>
+      </w:r>
+      <w:proofErr w:type="spellEnd"/>
+      <w:r>
+        <w:rPr>
+          <w:sz w:val="26"/>
+          <w:szCs w:val="26"/>
+          <w:shd w:val="clear" w:color="auto" w:fill="FFFFFF"/>
+          <w:lang w:val="es-ES"/>
+        </w:rPr>
+        <w:t xml:space="preserve"> </w:t>
+      </w:r>
+      <w:proofErr w:type="gramStart"/>
+      <w:r>
+        <w:rPr>
+          <w:sz w:val="26"/>
+          <w:szCs w:val="26"/>
+          <w:shd w:val="clear" w:color="auto" w:fill="FFFFFF"/>
+          <w:lang w:val="es-ES"/>
+        </w:rPr>
+        <w:t>va</w:t>
+      </w:r>
+      <w:proofErr w:type="gramEnd"/>
+      <w:r>
+        <w:rPr>
+          <w:sz w:val="26"/>
+          <w:szCs w:val="26"/>
+          <w:shd w:val="clear" w:color="auto" w:fill="FFFFFF"/>
+          <w:lang w:val="es-ES"/>
+        </w:rPr>
+        <w:t xml:space="preserve"> ser el </w:t>
+      </w:r>
+      <w:proofErr w:type="spellStart"/>
+      <w:r>
+        <w:rPr>
+          <w:sz w:val="26"/>
+          <w:szCs w:val="26"/>
+          <w:shd w:val="clear" w:color="auto" w:fill="FFFFFF"/>
+          <w:lang w:val="es-ES"/>
+        </w:rPr>
+        <w:t>començament</w:t>
+      </w:r>
+      <w:proofErr w:type="spellEnd"/>
+      <w:r>
+        <w:rPr>
+          <w:sz w:val="26"/>
+          <w:szCs w:val="26"/>
+          <w:shd w:val="clear" w:color="auto" w:fill="FFFFFF"/>
+          <w:lang w:val="es-ES"/>
+        </w:rPr>
+        <w:t xml:space="preserve"> del final, que va arribar </w:t>
+      </w:r>
+      <w:proofErr w:type="spellStart"/>
+      <w:r>
+        <w:rPr>
+          <w:sz w:val="26"/>
+          <w:szCs w:val="26"/>
+          <w:shd w:val="clear" w:color="auto" w:fill="FFFFFF"/>
+          <w:lang w:val="es-ES"/>
+        </w:rPr>
+        <w:t>amb</w:t>
+      </w:r>
+      <w:proofErr w:type="spellEnd"/>
+      <w:r>
+        <w:rPr>
+          <w:sz w:val="26"/>
+          <w:szCs w:val="26"/>
+          <w:shd w:val="clear" w:color="auto" w:fill="FFFFFF"/>
+          <w:lang w:val="es-ES"/>
+        </w:rPr>
+        <w:t xml:space="preserve"> la </w:t>
+      </w:r>
+      <w:proofErr w:type="spellStart"/>
+      <w:r>
+        <w:rPr>
+          <w:sz w:val="26"/>
+          <w:szCs w:val="26"/>
+          <w:shd w:val="clear" w:color="auto" w:fill="FFFFFF"/>
+          <w:lang w:val="es-ES"/>
+        </w:rPr>
+        <w:t>desaparició</w:t>
+      </w:r>
+      <w:proofErr w:type="spellEnd"/>
+      <w:r>
+        <w:rPr>
+          <w:sz w:val="26"/>
+          <w:szCs w:val="26"/>
+          <w:shd w:val="clear" w:color="auto" w:fill="FFFFFF"/>
+          <w:lang w:val="es-ES"/>
+        </w:rPr>
+        <w:t xml:space="preserve"> del </w:t>
+      </w:r>
+      <w:proofErr w:type="spellStart"/>
+      <w:r>
+        <w:rPr>
+          <w:sz w:val="26"/>
+          <w:szCs w:val="26"/>
+          <w:shd w:val="clear" w:color="auto" w:fill="FFFFFF"/>
+          <w:lang w:val="es-ES"/>
+        </w:rPr>
+        <w:t>bàsquet</w:t>
+      </w:r>
+      <w:proofErr w:type="spellEnd"/>
+      <w:r>
+        <w:rPr>
+          <w:sz w:val="26"/>
+          <w:szCs w:val="26"/>
+          <w:shd w:val="clear" w:color="auto" w:fill="FFFFFF"/>
+          <w:lang w:val="es-ES"/>
+        </w:rPr>
+        <w:t xml:space="preserve"> </w:t>
+      </w:r>
+      <w:proofErr w:type="spellStart"/>
+      <w:r>
+        <w:rPr>
+          <w:sz w:val="26"/>
+          <w:szCs w:val="26"/>
+          <w:shd w:val="clear" w:color="auto" w:fill="FFFFFF"/>
+          <w:lang w:val="es-ES"/>
+        </w:rPr>
+        <w:t>d'elit</w:t>
+      </w:r>
+      <w:proofErr w:type="spellEnd"/>
+      <w:r>
+        <w:rPr>
+          <w:sz w:val="26"/>
+          <w:szCs w:val="26"/>
+          <w:shd w:val="clear" w:color="auto" w:fill="FFFFFF"/>
+          <w:lang w:val="es-ES"/>
+        </w:rPr>
+        <w:t xml:space="preserve"> a la </w:t>
+      </w:r>
+      <w:proofErr w:type="spellStart"/>
+      <w:r>
+        <w:rPr>
+          <w:sz w:val="26"/>
+          <w:szCs w:val="26"/>
+          <w:shd w:val="clear" w:color="auto" w:fill="FFFFFF"/>
+          <w:lang w:val="es-ES"/>
+        </w:rPr>
+        <w:t>ciutat</w:t>
+      </w:r>
+      <w:proofErr w:type="spellEnd"/>
+      <w:r>
+        <w:rPr>
+          <w:sz w:val="26"/>
+          <w:szCs w:val="26"/>
+          <w:shd w:val="clear" w:color="auto" w:fill="FFFFFF"/>
+          <w:lang w:val="es-ES"/>
+        </w:rPr>
+        <w:t xml:space="preserve">, </w:t>
+      </w:r>
+      <w:proofErr w:type="spellStart"/>
+      <w:r>
+        <w:rPr>
+          <w:sz w:val="26"/>
+          <w:szCs w:val="26"/>
+          <w:shd w:val="clear" w:color="auto" w:fill="FFFFFF"/>
+          <w:lang w:val="es-ES"/>
+        </w:rPr>
+        <w:t>l'any</w:t>
+      </w:r>
+      <w:proofErr w:type="spellEnd"/>
+      <w:r>
+        <w:rPr>
+          <w:sz w:val="26"/>
+          <w:szCs w:val="26"/>
+          <w:shd w:val="clear" w:color="auto" w:fill="FFFFFF"/>
+          <w:lang w:val="es-ES"/>
+        </w:rPr>
+        <w:t xml:space="preserve"> 1993. </w:t>
+      </w:r>
+      <w:proofErr w:type="spellStart"/>
+      <w:r>
+        <w:rPr>
+          <w:sz w:val="26"/>
+          <w:szCs w:val="26"/>
+          <w:shd w:val="clear" w:color="auto" w:fill="FFFFFF"/>
+          <w:lang w:val="es-ES"/>
+        </w:rPr>
+        <w:t>Fins</w:t>
+      </w:r>
+      <w:proofErr w:type="spellEnd"/>
+      <w:r>
+        <w:rPr>
+          <w:sz w:val="26"/>
+          <w:szCs w:val="26"/>
+          <w:shd w:val="clear" w:color="auto" w:fill="FFFFFF"/>
+          <w:lang w:val="es-ES"/>
+        </w:rPr>
+        <w:t xml:space="preserve"> </w:t>
+      </w:r>
+      <w:proofErr w:type="spellStart"/>
+      <w:r>
+        <w:rPr>
+          <w:sz w:val="26"/>
+          <w:szCs w:val="26"/>
+          <w:shd w:val="clear" w:color="auto" w:fill="FFFFFF"/>
+          <w:lang w:val="es-ES"/>
+        </w:rPr>
+        <w:t>llavors</w:t>
+      </w:r>
+      <w:proofErr w:type="spellEnd"/>
+      <w:r>
+        <w:rPr>
+          <w:sz w:val="26"/>
+          <w:szCs w:val="26"/>
+          <w:shd w:val="clear" w:color="auto" w:fill="FFFFFF"/>
+          <w:lang w:val="es-ES"/>
+        </w:rPr>
+        <w:t xml:space="preserve">, en </w:t>
+      </w:r>
+      <w:proofErr w:type="spellStart"/>
+      <w:r>
+        <w:rPr>
+          <w:sz w:val="26"/>
+          <w:szCs w:val="26"/>
+          <w:shd w:val="clear" w:color="auto" w:fill="FFFFFF"/>
+          <w:lang w:val="es-ES"/>
+        </w:rPr>
+        <w:t>els</w:t>
+      </w:r>
+      <w:proofErr w:type="spellEnd"/>
+      <w:r>
+        <w:rPr>
+          <w:sz w:val="26"/>
+          <w:szCs w:val="26"/>
+          <w:shd w:val="clear" w:color="auto" w:fill="FFFFFF"/>
+          <w:lang w:val="es-ES"/>
+        </w:rPr>
+        <w:t xml:space="preserve"> </w:t>
+      </w:r>
+      <w:proofErr w:type="spellStart"/>
+      <w:r>
+        <w:rPr>
+          <w:sz w:val="26"/>
+          <w:szCs w:val="26"/>
+          <w:shd w:val="clear" w:color="auto" w:fill="FFFFFF"/>
+          <w:lang w:val="es-ES"/>
+        </w:rPr>
+        <w:t>setze</w:t>
+      </w:r>
+      <w:proofErr w:type="spellEnd"/>
+      <w:r>
+        <w:rPr>
+          <w:sz w:val="26"/>
+          <w:szCs w:val="26"/>
+          <w:shd w:val="clear" w:color="auto" w:fill="FFFFFF"/>
+          <w:lang w:val="es-ES"/>
+        </w:rPr>
+        <w:t xml:space="preserve"> </w:t>
+      </w:r>
+      <w:proofErr w:type="spellStart"/>
+      <w:r>
+        <w:rPr>
+          <w:sz w:val="26"/>
+          <w:szCs w:val="26"/>
+          <w:shd w:val="clear" w:color="auto" w:fill="FFFFFF"/>
+          <w:lang w:val="es-ES"/>
+        </w:rPr>
+        <w:t>anys</w:t>
+      </w:r>
+      <w:proofErr w:type="spellEnd"/>
+      <w:r>
+        <w:rPr>
+          <w:sz w:val="26"/>
+          <w:szCs w:val="26"/>
+          <w:shd w:val="clear" w:color="auto" w:fill="FFFFFF"/>
+          <w:lang w:val="es-ES"/>
+        </w:rPr>
+        <w:t xml:space="preserve"> que </w:t>
+      </w:r>
+      <w:proofErr w:type="spellStart"/>
+      <w:r>
+        <w:rPr>
+          <w:sz w:val="26"/>
+          <w:szCs w:val="26"/>
+          <w:shd w:val="clear" w:color="auto" w:fill="FFFFFF"/>
+          <w:lang w:val="es-ES"/>
+        </w:rPr>
+        <w:t>l'equip</w:t>
+      </w:r>
+      <w:proofErr w:type="spellEnd"/>
+      <w:r>
+        <w:rPr>
+          <w:sz w:val="26"/>
+          <w:szCs w:val="26"/>
+          <w:shd w:val="clear" w:color="auto" w:fill="FFFFFF"/>
+          <w:lang w:val="es-ES"/>
+        </w:rPr>
+        <w:t xml:space="preserve"> </w:t>
+      </w:r>
+      <w:proofErr w:type="spellStart"/>
+      <w:r>
+        <w:rPr>
+          <w:sz w:val="26"/>
+          <w:szCs w:val="26"/>
+          <w:shd w:val="clear" w:color="auto" w:fill="FFFFFF"/>
+          <w:lang w:val="es-ES"/>
+        </w:rPr>
+        <w:t>portava</w:t>
+      </w:r>
+      <w:proofErr w:type="spellEnd"/>
+      <w:r>
+        <w:rPr>
+          <w:sz w:val="26"/>
+          <w:szCs w:val="26"/>
+          <w:shd w:val="clear" w:color="auto" w:fill="FFFFFF"/>
+          <w:lang w:val="es-ES"/>
+        </w:rPr>
+        <w:t xml:space="preserve"> a la </w:t>
+      </w:r>
+      <w:proofErr w:type="spellStart"/>
+      <w:r>
+        <w:rPr>
+          <w:sz w:val="26"/>
+          <w:szCs w:val="26"/>
+          <w:shd w:val="clear" w:color="auto" w:fill="FFFFFF"/>
+          <w:lang w:val="es-ES"/>
+        </w:rPr>
+        <w:t>màxima</w:t>
+      </w:r>
+      <w:proofErr w:type="spellEnd"/>
+      <w:r>
+        <w:rPr>
+          <w:sz w:val="26"/>
+          <w:szCs w:val="26"/>
+          <w:shd w:val="clear" w:color="auto" w:fill="FFFFFF"/>
+          <w:lang w:val="es-ES"/>
+        </w:rPr>
+        <w:t xml:space="preserve"> </w:t>
+      </w:r>
+      <w:proofErr w:type="spellStart"/>
+      <w:r>
+        <w:rPr>
+          <w:sz w:val="26"/>
+          <w:szCs w:val="26"/>
+          <w:shd w:val="clear" w:color="auto" w:fill="FFFFFF"/>
+          <w:lang w:val="es-ES"/>
+        </w:rPr>
+        <w:t>categoria</w:t>
+      </w:r>
+      <w:proofErr w:type="spellEnd"/>
+      <w:r>
+        <w:rPr>
+          <w:sz w:val="26"/>
+          <w:szCs w:val="26"/>
+          <w:shd w:val="clear" w:color="auto" w:fill="FFFFFF"/>
+          <w:lang w:val="es-ES"/>
+        </w:rPr>
+        <w:t xml:space="preserve"> (entre Primera i ACB), era el </w:t>
+      </w:r>
+      <w:proofErr w:type="spellStart"/>
+      <w:r>
+        <w:rPr>
+          <w:sz w:val="26"/>
+          <w:szCs w:val="26"/>
+          <w:shd w:val="clear" w:color="auto" w:fill="FFFFFF"/>
+          <w:lang w:val="es-ES"/>
+        </w:rPr>
+        <w:t>cinquè</w:t>
+      </w:r>
+      <w:proofErr w:type="spellEnd"/>
+      <w:r>
+        <w:rPr>
+          <w:sz w:val="26"/>
+          <w:szCs w:val="26"/>
+          <w:shd w:val="clear" w:color="auto" w:fill="FFFFFF"/>
+          <w:lang w:val="es-ES"/>
+        </w:rPr>
+        <w:t xml:space="preserve"> </w:t>
+      </w:r>
+      <w:proofErr w:type="spellStart"/>
+      <w:r>
+        <w:rPr>
+          <w:sz w:val="26"/>
+          <w:szCs w:val="26"/>
+          <w:shd w:val="clear" w:color="auto" w:fill="FFFFFF"/>
+          <w:lang w:val="es-ES"/>
+        </w:rPr>
+        <w:t>més</w:t>
+      </w:r>
+      <w:proofErr w:type="spellEnd"/>
+      <w:r>
+        <w:rPr>
+          <w:sz w:val="26"/>
+          <w:szCs w:val="26"/>
+          <w:shd w:val="clear" w:color="auto" w:fill="FFFFFF"/>
+          <w:lang w:val="es-ES"/>
+        </w:rPr>
+        <w:t xml:space="preserve"> </w:t>
+      </w:r>
+      <w:proofErr w:type="spellStart"/>
+      <w:r>
+        <w:rPr>
+          <w:sz w:val="26"/>
+          <w:szCs w:val="26"/>
+          <w:shd w:val="clear" w:color="auto" w:fill="FFFFFF"/>
+          <w:lang w:val="es-ES"/>
+        </w:rPr>
+        <w:t>antic</w:t>
+      </w:r>
+      <w:proofErr w:type="spellEnd"/>
+      <w:r>
+        <w:rPr>
+          <w:sz w:val="26"/>
+          <w:szCs w:val="26"/>
+          <w:shd w:val="clear" w:color="auto" w:fill="FFFFFF"/>
+          <w:lang w:val="es-ES"/>
+        </w:rPr>
+        <w:t xml:space="preserve">, </w:t>
+      </w:r>
+      <w:proofErr w:type="spellStart"/>
+      <w:r>
+        <w:rPr>
+          <w:sz w:val="26"/>
+          <w:szCs w:val="26"/>
+          <w:shd w:val="clear" w:color="auto" w:fill="FFFFFF"/>
+          <w:lang w:val="es-ES"/>
+        </w:rPr>
+        <w:t>amb</w:t>
+      </w:r>
+      <w:proofErr w:type="spellEnd"/>
+      <w:r>
+        <w:rPr>
+          <w:sz w:val="26"/>
+          <w:szCs w:val="26"/>
+          <w:shd w:val="clear" w:color="auto" w:fill="FFFFFF"/>
+          <w:lang w:val="es-ES"/>
+        </w:rPr>
+        <w:t xml:space="preserve"> el Futbol Club Barcelona, el </w:t>
+      </w:r>
+      <w:proofErr w:type="spellStart"/>
+      <w:r>
+        <w:rPr>
+          <w:sz w:val="26"/>
+          <w:szCs w:val="26"/>
+          <w:shd w:val="clear" w:color="auto" w:fill="FFFFFF"/>
+          <w:lang w:val="es-ES"/>
+        </w:rPr>
+        <w:t>Reial</w:t>
+      </w:r>
+      <w:proofErr w:type="spellEnd"/>
+      <w:r>
+        <w:rPr>
+          <w:sz w:val="26"/>
+          <w:szCs w:val="26"/>
+          <w:shd w:val="clear" w:color="auto" w:fill="FFFFFF"/>
+          <w:lang w:val="es-ES"/>
+        </w:rPr>
+        <w:t xml:space="preserve"> Madrid, el Joventut de Badalona i </w:t>
+      </w:r>
+      <w:proofErr w:type="spellStart"/>
+      <w:r>
+        <w:rPr>
+          <w:sz w:val="26"/>
+          <w:szCs w:val="26"/>
+          <w:shd w:val="clear" w:color="auto" w:fill="FFFFFF"/>
+          <w:lang w:val="es-ES"/>
+        </w:rPr>
+        <w:t>l'Estudiantes</w:t>
+      </w:r>
+      <w:proofErr w:type="spellEnd"/>
+      <w:r>
+        <w:rPr>
+          <w:sz w:val="26"/>
+          <w:szCs w:val="26"/>
+          <w:shd w:val="clear" w:color="auto" w:fill="FFFFFF"/>
+          <w:lang w:val="es-ES"/>
+        </w:rPr>
+        <w:t xml:space="preserve"> de Madrid.</w:t>
+      </w:r>
+    </w:p>
+    <w:p>
+      <w:pPr>
+        <w:pStyle w:val="Standard"/>
+        <w:shd w:val="clear" w:color="auto" w:fill="FFFFFF"/>
+        <w:ind w:left="-141" w:right="-40"/>
+        <w:jc w:val="both"/>
+        <w:rPr>
+          <w:lang w:val="es-ES"/>
+        </w:rPr>
+      </w:pPr>
+    </w:p>
+    <w:p>
+      <w:pPr>
+        <w:pStyle w:val="Standard"/>
+        <w:shd w:val="clear" w:color="auto" w:fill="FFFFFF"/>
+        <w:ind w:left="-141" w:right="-40"/>
+        <w:jc w:val="both"/>
+        <w:rPr>
+          <w:sz w:val="26"/>
+          <w:szCs w:val="26"/>
+          <w:shd w:val="clear" w:color="auto" w:fill="FFFFFF"/>
+          <w:lang w:val="es-ES"/>
+        </w:rPr>
+      </w:pPr>
+      <w:proofErr w:type="spellStart"/>
+      <w:r>
+        <w:rPr>
+          <w:sz w:val="26"/>
+          <w:szCs w:val="26"/>
+          <w:shd w:val="clear" w:color="auto" w:fill="FFFFFF"/>
+          <w:lang w:val="es-ES"/>
+        </w:rPr>
+        <w:t>L'any</w:t>
+      </w:r>
+      <w:proofErr w:type="spellEnd"/>
+      <w:r>
+        <w:rPr>
+          <w:sz w:val="26"/>
+          <w:szCs w:val="26"/>
+          <w:shd w:val="clear" w:color="auto" w:fill="FFFFFF"/>
+          <w:lang w:val="es-ES"/>
+        </w:rPr>
+        <w:t xml:space="preserve"> 1983, el </w:t>
+      </w:r>
+      <w:proofErr w:type="spellStart"/>
+      <w:r>
+        <w:rPr>
+          <w:sz w:val="26"/>
+          <w:szCs w:val="26"/>
+          <w:shd w:val="clear" w:color="auto" w:fill="FFFFFF"/>
+          <w:lang w:val="es-ES"/>
+        </w:rPr>
+        <w:t>president</w:t>
+      </w:r>
+      <w:proofErr w:type="spellEnd"/>
+      <w:r>
+        <w:rPr>
+          <w:sz w:val="26"/>
+          <w:szCs w:val="26"/>
+          <w:shd w:val="clear" w:color="auto" w:fill="FFFFFF"/>
+          <w:lang w:val="es-ES"/>
+        </w:rPr>
+        <w:t xml:space="preserve"> del CBG, Antoni Novoa, </w:t>
+      </w:r>
+      <w:proofErr w:type="spellStart"/>
+      <w:r>
+        <w:rPr>
+          <w:sz w:val="26"/>
+          <w:szCs w:val="26"/>
+          <w:shd w:val="clear" w:color="auto" w:fill="FFFFFF"/>
+          <w:lang w:val="es-ES"/>
+        </w:rPr>
+        <w:t>decideix</w:t>
+      </w:r>
+      <w:proofErr w:type="spellEnd"/>
+      <w:r>
+        <w:rPr>
+          <w:sz w:val="26"/>
+          <w:szCs w:val="26"/>
+          <w:shd w:val="clear" w:color="auto" w:fill="FFFFFF"/>
+          <w:lang w:val="es-ES"/>
+        </w:rPr>
+        <w:t xml:space="preserve"> que el club </w:t>
+      </w:r>
+      <w:proofErr w:type="spellStart"/>
+      <w:r>
+        <w:rPr>
+          <w:sz w:val="26"/>
+          <w:szCs w:val="26"/>
+          <w:shd w:val="clear" w:color="auto" w:fill="FFFFFF"/>
+          <w:lang w:val="es-ES"/>
+        </w:rPr>
+        <w:t>havia</w:t>
+      </w:r>
+      <w:proofErr w:type="spellEnd"/>
+      <w:r>
+        <w:rPr>
+          <w:sz w:val="26"/>
+          <w:szCs w:val="26"/>
+          <w:shd w:val="clear" w:color="auto" w:fill="FFFFFF"/>
+          <w:lang w:val="es-ES"/>
+        </w:rPr>
+        <w:t xml:space="preserve"> de </w:t>
+      </w:r>
+      <w:proofErr w:type="spellStart"/>
+      <w:r>
+        <w:rPr>
+          <w:sz w:val="26"/>
+          <w:szCs w:val="26"/>
+          <w:shd w:val="clear" w:color="auto" w:fill="FFFFFF"/>
+          <w:lang w:val="es-ES"/>
+        </w:rPr>
+        <w:t>tenir</w:t>
+      </w:r>
+      <w:proofErr w:type="spellEnd"/>
+      <w:r>
+        <w:rPr>
+          <w:sz w:val="26"/>
+          <w:szCs w:val="26"/>
+          <w:shd w:val="clear" w:color="auto" w:fill="FFFFFF"/>
+          <w:lang w:val="es-ES"/>
+        </w:rPr>
+        <w:t xml:space="preserve"> un </w:t>
+      </w:r>
+      <w:proofErr w:type="spellStart"/>
+      <w:r>
+        <w:rPr>
+          <w:sz w:val="26"/>
+          <w:szCs w:val="26"/>
+          <w:shd w:val="clear" w:color="auto" w:fill="FFFFFF"/>
+          <w:lang w:val="es-ES"/>
+        </w:rPr>
+        <w:t>pavelló</w:t>
+      </w:r>
+      <w:proofErr w:type="spellEnd"/>
+      <w:r>
+        <w:rPr>
+          <w:sz w:val="26"/>
+          <w:szCs w:val="26"/>
+          <w:shd w:val="clear" w:color="auto" w:fill="FFFFFF"/>
+          <w:lang w:val="es-ES"/>
+        </w:rPr>
+        <w:t xml:space="preserve"> propi. </w:t>
+      </w:r>
+      <w:proofErr w:type="spellStart"/>
+      <w:r>
+        <w:rPr>
+          <w:sz w:val="26"/>
+          <w:szCs w:val="26"/>
+          <w:shd w:val="clear" w:color="auto" w:fill="FFFFFF"/>
+          <w:lang w:val="es-ES"/>
+        </w:rPr>
+        <w:t>L'Antoni</w:t>
+      </w:r>
+      <w:proofErr w:type="spellEnd"/>
+      <w:r>
+        <w:rPr>
+          <w:sz w:val="26"/>
+          <w:szCs w:val="26"/>
+          <w:shd w:val="clear" w:color="auto" w:fill="FFFFFF"/>
+          <w:lang w:val="es-ES"/>
+        </w:rPr>
+        <w:t xml:space="preserve">, fundador de </w:t>
+      </w:r>
+      <w:proofErr w:type="spellStart"/>
+      <w:r>
+        <w:rPr>
+          <w:sz w:val="26"/>
+          <w:szCs w:val="26"/>
+          <w:shd w:val="clear" w:color="auto" w:fill="FFFFFF"/>
+          <w:lang w:val="es-ES"/>
+        </w:rPr>
+        <w:t>l'ACB</w:t>
+      </w:r>
+      <w:proofErr w:type="spellEnd"/>
+      <w:r>
+        <w:rPr>
+          <w:sz w:val="26"/>
+          <w:szCs w:val="26"/>
+          <w:shd w:val="clear" w:color="auto" w:fill="FFFFFF"/>
+          <w:lang w:val="es-ES"/>
+        </w:rPr>
+        <w:t xml:space="preserve"> (</w:t>
+      </w:r>
+      <w:proofErr w:type="spellStart"/>
+      <w:r>
+        <w:rPr>
+          <w:sz w:val="26"/>
+          <w:szCs w:val="26"/>
+          <w:shd w:val="clear" w:color="auto" w:fill="FFFFFF"/>
+          <w:lang w:val="es-ES"/>
+        </w:rPr>
+        <w:t>l'Associació</w:t>
+      </w:r>
+      <w:proofErr w:type="spellEnd"/>
+      <w:r>
+        <w:rPr>
+          <w:sz w:val="26"/>
+          <w:szCs w:val="26"/>
+          <w:shd w:val="clear" w:color="auto" w:fill="FFFFFF"/>
+          <w:lang w:val="es-ES"/>
+        </w:rPr>
+        <w:t xml:space="preserve"> de Clubs de </w:t>
+      </w:r>
+      <w:proofErr w:type="spellStart"/>
+      <w:r>
+        <w:rPr>
+          <w:sz w:val="26"/>
+          <w:szCs w:val="26"/>
+          <w:shd w:val="clear" w:color="auto" w:fill="FFFFFF"/>
+          <w:lang w:val="es-ES"/>
+        </w:rPr>
+        <w:t>Bàsquet</w:t>
+      </w:r>
+      <w:proofErr w:type="spellEnd"/>
+      <w:r>
+        <w:rPr>
+          <w:sz w:val="26"/>
+          <w:szCs w:val="26"/>
+          <w:shd w:val="clear" w:color="auto" w:fill="FFFFFF"/>
+          <w:lang w:val="es-ES"/>
+        </w:rPr>
+        <w:t xml:space="preserve">), </w:t>
+      </w:r>
+      <w:proofErr w:type="spellStart"/>
+      <w:r>
+        <w:rPr>
+          <w:sz w:val="26"/>
+          <w:szCs w:val="26"/>
+          <w:shd w:val="clear" w:color="auto" w:fill="FFFFFF"/>
+          <w:lang w:val="es-ES"/>
+        </w:rPr>
+        <w:t>estava</w:t>
+      </w:r>
+      <w:proofErr w:type="spellEnd"/>
+      <w:r>
+        <w:rPr>
+          <w:sz w:val="26"/>
+          <w:szCs w:val="26"/>
+          <w:shd w:val="clear" w:color="auto" w:fill="FFFFFF"/>
+          <w:lang w:val="es-ES"/>
+        </w:rPr>
+        <w:t xml:space="preserve"> </w:t>
+      </w:r>
+      <w:proofErr w:type="spellStart"/>
+      <w:r>
+        <w:rPr>
+          <w:sz w:val="26"/>
+          <w:szCs w:val="26"/>
+          <w:shd w:val="clear" w:color="auto" w:fill="FFFFFF"/>
+          <w:lang w:val="es-ES"/>
+        </w:rPr>
+        <w:t>molt</w:t>
+      </w:r>
+      <w:proofErr w:type="spellEnd"/>
+      <w:r>
+        <w:rPr>
+          <w:sz w:val="26"/>
+          <w:szCs w:val="26"/>
+          <w:shd w:val="clear" w:color="auto" w:fill="FFFFFF"/>
+          <w:lang w:val="es-ES"/>
+        </w:rPr>
+        <w:t xml:space="preserve"> ben </w:t>
+      </w:r>
+      <w:proofErr w:type="spellStart"/>
+      <w:r>
+        <w:rPr>
+          <w:sz w:val="26"/>
+          <w:szCs w:val="26"/>
+          <w:shd w:val="clear" w:color="auto" w:fill="FFFFFF"/>
+          <w:lang w:val="es-ES"/>
+        </w:rPr>
+        <w:t>connectat</w:t>
+      </w:r>
+      <w:proofErr w:type="spellEnd"/>
+      <w:r>
+        <w:rPr>
+          <w:sz w:val="26"/>
+          <w:szCs w:val="26"/>
+          <w:shd w:val="clear" w:color="auto" w:fill="FFFFFF"/>
+          <w:lang w:val="es-ES"/>
+        </w:rPr>
+        <w:t xml:space="preserve"> </w:t>
+      </w:r>
+      <w:proofErr w:type="spellStart"/>
+      <w:r>
+        <w:rPr>
+          <w:sz w:val="26"/>
+          <w:szCs w:val="26"/>
+          <w:shd w:val="clear" w:color="auto" w:fill="FFFFFF"/>
+          <w:lang w:val="es-ES"/>
+        </w:rPr>
+        <w:t>amb</w:t>
+      </w:r>
+      <w:proofErr w:type="spellEnd"/>
+      <w:r>
+        <w:rPr>
+          <w:sz w:val="26"/>
+          <w:szCs w:val="26"/>
+          <w:shd w:val="clear" w:color="auto" w:fill="FFFFFF"/>
+          <w:lang w:val="es-ES"/>
+        </w:rPr>
+        <w:t xml:space="preserve"> </w:t>
+      </w:r>
+      <w:proofErr w:type="spellStart"/>
+      <w:r>
+        <w:rPr>
+          <w:sz w:val="26"/>
+          <w:szCs w:val="26"/>
+          <w:shd w:val="clear" w:color="auto" w:fill="FFFFFF"/>
+          <w:lang w:val="es-ES"/>
+        </w:rPr>
+        <w:t>tothom</w:t>
+      </w:r>
+      <w:proofErr w:type="spellEnd"/>
+      <w:r>
+        <w:rPr>
+          <w:sz w:val="26"/>
+          <w:szCs w:val="26"/>
+          <w:shd w:val="clear" w:color="auto" w:fill="FFFFFF"/>
+          <w:lang w:val="es-ES"/>
+        </w:rPr>
+        <w:t xml:space="preserve"> i </w:t>
+      </w:r>
+      <w:proofErr w:type="spellStart"/>
+      <w:r>
+        <w:rPr>
+          <w:sz w:val="26"/>
+          <w:szCs w:val="26"/>
+          <w:shd w:val="clear" w:color="auto" w:fill="FFFFFF"/>
+          <w:lang w:val="es-ES"/>
+        </w:rPr>
+        <w:t>tant</w:t>
+      </w:r>
+      <w:proofErr w:type="spellEnd"/>
+      <w:r>
+        <w:rPr>
+          <w:sz w:val="26"/>
+          <w:szCs w:val="26"/>
+          <w:shd w:val="clear" w:color="auto" w:fill="FFFFFF"/>
+          <w:lang w:val="es-ES"/>
+        </w:rPr>
+        <w:t xml:space="preserve"> la Generalitat de Catalunya </w:t>
+      </w:r>
+      <w:proofErr w:type="spellStart"/>
+      <w:r>
+        <w:rPr>
+          <w:sz w:val="26"/>
+          <w:szCs w:val="26"/>
+          <w:shd w:val="clear" w:color="auto" w:fill="FFFFFF"/>
+          <w:lang w:val="es-ES"/>
+        </w:rPr>
+        <w:t>com</w:t>
+      </w:r>
+      <w:proofErr w:type="spellEnd"/>
+      <w:r>
+        <w:rPr>
+          <w:sz w:val="26"/>
+          <w:szCs w:val="26"/>
+          <w:shd w:val="clear" w:color="auto" w:fill="FFFFFF"/>
+          <w:lang w:val="es-ES"/>
+        </w:rPr>
+        <w:t xml:space="preserve"> la </w:t>
+      </w:r>
+      <w:proofErr w:type="spellStart"/>
+      <w:r>
+        <w:rPr>
+          <w:sz w:val="26"/>
+          <w:szCs w:val="26"/>
+          <w:shd w:val="clear" w:color="auto" w:fill="FFFFFF"/>
+          <w:lang w:val="es-ES"/>
+        </w:rPr>
+        <w:t>Diputació</w:t>
+      </w:r>
+      <w:proofErr w:type="spellEnd"/>
+      <w:r>
+        <w:rPr>
+          <w:sz w:val="26"/>
+          <w:szCs w:val="26"/>
+          <w:shd w:val="clear" w:color="auto" w:fill="FFFFFF"/>
+          <w:lang w:val="es-ES"/>
+        </w:rPr>
+        <w:t xml:space="preserve"> de Barcelona </w:t>
+      </w:r>
+      <w:proofErr w:type="spellStart"/>
+      <w:r>
+        <w:rPr>
+          <w:sz w:val="26"/>
+          <w:szCs w:val="26"/>
+          <w:shd w:val="clear" w:color="auto" w:fill="FFFFFF"/>
+          <w:lang w:val="es-ES"/>
+        </w:rPr>
+        <w:t>li</w:t>
+      </w:r>
+      <w:proofErr w:type="spellEnd"/>
+      <w:r>
+        <w:rPr>
+          <w:sz w:val="26"/>
+          <w:szCs w:val="26"/>
+          <w:shd w:val="clear" w:color="auto" w:fill="FFFFFF"/>
+          <w:lang w:val="es-ES"/>
+        </w:rPr>
+        <w:t xml:space="preserve"> van </w:t>
+      </w:r>
+      <w:proofErr w:type="spellStart"/>
+      <w:r>
+        <w:rPr>
+          <w:sz w:val="26"/>
+          <w:szCs w:val="26"/>
+          <w:shd w:val="clear" w:color="auto" w:fill="FFFFFF"/>
+          <w:lang w:val="es-ES"/>
+        </w:rPr>
+        <w:t>prometre</w:t>
+      </w:r>
+      <w:proofErr w:type="spellEnd"/>
+      <w:r>
+        <w:rPr>
+          <w:sz w:val="26"/>
+          <w:szCs w:val="26"/>
+          <w:shd w:val="clear" w:color="auto" w:fill="FFFFFF"/>
+          <w:lang w:val="es-ES"/>
+        </w:rPr>
+        <w:t xml:space="preserve"> una bona </w:t>
+      </w:r>
+      <w:proofErr w:type="spellStart"/>
+      <w:r>
+        <w:rPr>
+          <w:sz w:val="26"/>
+          <w:szCs w:val="26"/>
+          <w:shd w:val="clear" w:color="auto" w:fill="FFFFFF"/>
+          <w:lang w:val="es-ES"/>
+        </w:rPr>
+        <w:t>subvenció</w:t>
+      </w:r>
+      <w:proofErr w:type="spellEnd"/>
+      <w:r>
+        <w:rPr>
+          <w:sz w:val="26"/>
+          <w:szCs w:val="26"/>
+          <w:shd w:val="clear" w:color="auto" w:fill="FFFFFF"/>
+          <w:lang w:val="es-ES"/>
+        </w:rPr>
+        <w:t xml:space="preserve">. </w:t>
+      </w:r>
+      <w:proofErr w:type="spellStart"/>
+      <w:r>
+        <w:rPr>
+          <w:sz w:val="26"/>
+          <w:szCs w:val="26"/>
+          <w:shd w:val="clear" w:color="auto" w:fill="FFFFFF"/>
+          <w:lang w:val="es-ES"/>
+        </w:rPr>
+        <w:t>Cadascun</w:t>
+      </w:r>
+      <w:proofErr w:type="spellEnd"/>
+      <w:r>
+        <w:rPr>
+          <w:sz w:val="26"/>
+          <w:szCs w:val="26"/>
+          <w:shd w:val="clear" w:color="auto" w:fill="FFFFFF"/>
+          <w:lang w:val="es-ES"/>
+        </w:rPr>
+        <w:t xml:space="preserve"> </w:t>
+      </w:r>
+      <w:proofErr w:type="spellStart"/>
+      <w:r>
+        <w:rPr>
+          <w:sz w:val="26"/>
+          <w:szCs w:val="26"/>
+          <w:shd w:val="clear" w:color="auto" w:fill="FFFFFF"/>
+          <w:lang w:val="es-ES"/>
+        </w:rPr>
+        <w:t>d'aquests</w:t>
+      </w:r>
+      <w:proofErr w:type="spellEnd"/>
+      <w:r>
+        <w:rPr>
+          <w:sz w:val="26"/>
+          <w:szCs w:val="26"/>
+          <w:shd w:val="clear" w:color="auto" w:fill="FFFFFF"/>
+          <w:lang w:val="es-ES"/>
+        </w:rPr>
+        <w:t xml:space="preserve"> dos </w:t>
+      </w:r>
+      <w:proofErr w:type="spellStart"/>
+      <w:r>
+        <w:rPr>
+          <w:sz w:val="26"/>
+          <w:szCs w:val="26"/>
+          <w:shd w:val="clear" w:color="auto" w:fill="FFFFFF"/>
+          <w:lang w:val="es-ES"/>
+        </w:rPr>
+        <w:t>estaments</w:t>
+      </w:r>
+      <w:proofErr w:type="spellEnd"/>
+      <w:r>
+        <w:rPr>
+          <w:sz w:val="26"/>
+          <w:szCs w:val="26"/>
+          <w:shd w:val="clear" w:color="auto" w:fill="FFFFFF"/>
+          <w:lang w:val="es-ES"/>
+        </w:rPr>
+        <w:t xml:space="preserve"> </w:t>
+      </w:r>
+      <w:proofErr w:type="spellStart"/>
+      <w:r>
+        <w:rPr>
+          <w:sz w:val="26"/>
+          <w:szCs w:val="26"/>
+          <w:shd w:val="clear" w:color="auto" w:fill="FFFFFF"/>
+          <w:lang w:val="es-ES"/>
+        </w:rPr>
+        <w:t>aportarien</w:t>
+      </w:r>
+      <w:proofErr w:type="spellEnd"/>
+      <w:r>
+        <w:rPr>
+          <w:sz w:val="26"/>
+          <w:szCs w:val="26"/>
+          <w:shd w:val="clear" w:color="auto" w:fill="FFFFFF"/>
+          <w:lang w:val="es-ES"/>
+        </w:rPr>
+        <w:t xml:space="preserve">, i </w:t>
+      </w:r>
+      <w:proofErr w:type="spellStart"/>
+      <w:r>
+        <w:rPr>
+          <w:sz w:val="26"/>
+          <w:szCs w:val="26"/>
+          <w:shd w:val="clear" w:color="auto" w:fill="FFFFFF"/>
+          <w:lang w:val="es-ES"/>
+        </w:rPr>
+        <w:t>ho</w:t>
+      </w:r>
+      <w:proofErr w:type="spellEnd"/>
+      <w:r>
+        <w:rPr>
+          <w:sz w:val="26"/>
+          <w:szCs w:val="26"/>
+          <w:shd w:val="clear" w:color="auto" w:fill="FFFFFF"/>
+          <w:lang w:val="es-ES"/>
+        </w:rPr>
+        <w:t xml:space="preserve"> </w:t>
+      </w:r>
+      <w:proofErr w:type="gramStart"/>
+      <w:r>
+        <w:rPr>
+          <w:sz w:val="26"/>
+          <w:szCs w:val="26"/>
+          <w:shd w:val="clear" w:color="auto" w:fill="FFFFFF"/>
+          <w:lang w:val="es-ES"/>
+        </w:rPr>
+        <w:t>van</w:t>
+      </w:r>
+      <w:proofErr w:type="gramEnd"/>
+      <w:r>
+        <w:rPr>
+          <w:sz w:val="26"/>
+          <w:szCs w:val="26"/>
+          <w:shd w:val="clear" w:color="auto" w:fill="FFFFFF"/>
+          <w:lang w:val="es-ES"/>
+        </w:rPr>
+        <w:t xml:space="preserve"> acabar </w:t>
+      </w:r>
+      <w:proofErr w:type="spellStart"/>
+      <w:r>
+        <w:rPr>
+          <w:sz w:val="26"/>
+          <w:szCs w:val="26"/>
+          <w:shd w:val="clear" w:color="auto" w:fill="FFFFFF"/>
+          <w:lang w:val="es-ES"/>
+        </w:rPr>
+        <w:t>fent</w:t>
+      </w:r>
+      <w:proofErr w:type="spellEnd"/>
+      <w:r>
+        <w:rPr>
+          <w:sz w:val="26"/>
+          <w:szCs w:val="26"/>
+          <w:shd w:val="clear" w:color="auto" w:fill="FFFFFF"/>
+          <w:lang w:val="es-ES"/>
+        </w:rPr>
+        <w:t xml:space="preserve">, </w:t>
+      </w:r>
+      <w:proofErr w:type="spellStart"/>
+      <w:r>
+        <w:rPr>
+          <w:sz w:val="26"/>
+          <w:szCs w:val="26"/>
+          <w:shd w:val="clear" w:color="auto" w:fill="FFFFFF"/>
+          <w:lang w:val="es-ES"/>
+        </w:rPr>
+        <w:t>quasi</w:t>
+      </w:r>
+      <w:proofErr w:type="spellEnd"/>
+      <w:r>
+        <w:rPr>
+          <w:sz w:val="26"/>
+          <w:szCs w:val="26"/>
+          <w:shd w:val="clear" w:color="auto" w:fill="FFFFFF"/>
+          <w:lang w:val="es-ES"/>
+        </w:rPr>
+        <w:t xml:space="preserve"> 82 </w:t>
+      </w:r>
+      <w:proofErr w:type="spellStart"/>
+      <w:r>
+        <w:rPr>
+          <w:sz w:val="26"/>
+          <w:szCs w:val="26"/>
+          <w:shd w:val="clear" w:color="auto" w:fill="FFFFFF"/>
+          <w:lang w:val="es-ES"/>
+        </w:rPr>
+        <w:t>milions</w:t>
+      </w:r>
+      <w:proofErr w:type="spellEnd"/>
+      <w:r>
+        <w:rPr>
+          <w:sz w:val="26"/>
+          <w:szCs w:val="26"/>
+          <w:shd w:val="clear" w:color="auto" w:fill="FFFFFF"/>
+          <w:lang w:val="es-ES"/>
+        </w:rPr>
+        <w:t xml:space="preserve"> de </w:t>
+      </w:r>
+      <w:proofErr w:type="spellStart"/>
+      <w:r>
+        <w:rPr>
+          <w:sz w:val="26"/>
+          <w:szCs w:val="26"/>
+          <w:shd w:val="clear" w:color="auto" w:fill="FFFFFF"/>
+          <w:lang w:val="es-ES"/>
+        </w:rPr>
+        <w:t>pessetes</w:t>
+      </w:r>
+      <w:proofErr w:type="spellEnd"/>
+      <w:r>
+        <w:rPr>
+          <w:sz w:val="26"/>
+          <w:szCs w:val="26"/>
+          <w:shd w:val="clear" w:color="auto" w:fill="FFFFFF"/>
+          <w:lang w:val="es-ES"/>
+        </w:rPr>
+        <w:t xml:space="preserve">, a </w:t>
+      </w:r>
+      <w:proofErr w:type="spellStart"/>
+      <w:r>
+        <w:rPr>
+          <w:sz w:val="26"/>
+          <w:szCs w:val="26"/>
+          <w:shd w:val="clear" w:color="auto" w:fill="FFFFFF"/>
+          <w:lang w:val="es-ES"/>
+        </w:rPr>
+        <w:t>fons</w:t>
+      </w:r>
+      <w:proofErr w:type="spellEnd"/>
+      <w:r>
+        <w:rPr>
+          <w:sz w:val="26"/>
+          <w:szCs w:val="26"/>
+          <w:shd w:val="clear" w:color="auto" w:fill="FFFFFF"/>
+          <w:lang w:val="es-ES"/>
+        </w:rPr>
+        <w:t xml:space="preserve"> </w:t>
+      </w:r>
+      <w:proofErr w:type="spellStart"/>
+      <w:r>
+        <w:rPr>
+          <w:sz w:val="26"/>
+          <w:szCs w:val="26"/>
+          <w:shd w:val="clear" w:color="auto" w:fill="FFFFFF"/>
+          <w:lang w:val="es-ES"/>
+        </w:rPr>
+        <w:t>perdut</w:t>
+      </w:r>
+      <w:proofErr w:type="spellEnd"/>
+      <w:r>
+        <w:rPr>
+          <w:sz w:val="26"/>
+          <w:szCs w:val="26"/>
+          <w:shd w:val="clear" w:color="auto" w:fill="FFFFFF"/>
+          <w:lang w:val="es-ES"/>
+        </w:rPr>
+        <w:t xml:space="preserve">. Una bona manera de </w:t>
+      </w:r>
+      <w:proofErr w:type="spellStart"/>
+      <w:r>
+        <w:rPr>
+          <w:sz w:val="26"/>
+          <w:szCs w:val="26"/>
+          <w:shd w:val="clear" w:color="auto" w:fill="FFFFFF"/>
+          <w:lang w:val="es-ES"/>
+        </w:rPr>
+        <w:t>començar</w:t>
+      </w:r>
+      <w:proofErr w:type="spellEnd"/>
+      <w:r>
+        <w:rPr>
+          <w:sz w:val="26"/>
+          <w:szCs w:val="26"/>
+          <w:shd w:val="clear" w:color="auto" w:fill="FFFFFF"/>
+          <w:lang w:val="es-ES"/>
+        </w:rPr>
+        <w:t xml:space="preserve">. </w:t>
+      </w:r>
+      <w:proofErr w:type="spellStart"/>
+      <w:r>
+        <w:rPr>
+          <w:sz w:val="26"/>
+          <w:szCs w:val="26"/>
+          <w:shd w:val="clear" w:color="auto" w:fill="FFFFFF"/>
+          <w:lang w:val="es-ES"/>
+        </w:rPr>
+        <w:t>Finalment</w:t>
+      </w:r>
+      <w:proofErr w:type="spellEnd"/>
+      <w:r>
+        <w:rPr>
+          <w:sz w:val="26"/>
+          <w:szCs w:val="26"/>
+          <w:shd w:val="clear" w:color="auto" w:fill="FFFFFF"/>
+          <w:lang w:val="es-ES"/>
+        </w:rPr>
+        <w:t xml:space="preserve">, també va </w:t>
+      </w:r>
+      <w:proofErr w:type="spellStart"/>
+      <w:r>
+        <w:rPr>
+          <w:sz w:val="26"/>
+          <w:szCs w:val="26"/>
+          <w:shd w:val="clear" w:color="auto" w:fill="FFFFFF"/>
+          <w:lang w:val="es-ES"/>
+        </w:rPr>
+        <w:t>finançar</w:t>
+      </w:r>
+      <w:proofErr w:type="spellEnd"/>
+      <w:r>
+        <w:rPr>
+          <w:sz w:val="26"/>
+          <w:szCs w:val="26"/>
+          <w:shd w:val="clear" w:color="auto" w:fill="FFFFFF"/>
+          <w:lang w:val="es-ES"/>
+        </w:rPr>
+        <w:t xml:space="preserve"> una </w:t>
+      </w:r>
+      <w:proofErr w:type="spellStart"/>
+      <w:r>
+        <w:rPr>
+          <w:sz w:val="26"/>
+          <w:szCs w:val="26"/>
+          <w:shd w:val="clear" w:color="auto" w:fill="FFFFFF"/>
+          <w:lang w:val="es-ES"/>
+        </w:rPr>
+        <w:t>part</w:t>
+      </w:r>
+      <w:proofErr w:type="spellEnd"/>
+      <w:r>
+        <w:rPr>
+          <w:sz w:val="26"/>
+          <w:szCs w:val="26"/>
+          <w:shd w:val="clear" w:color="auto" w:fill="FFFFFF"/>
+          <w:lang w:val="es-ES"/>
+        </w:rPr>
+        <w:t xml:space="preserve"> de la </w:t>
+      </w:r>
+      <w:proofErr w:type="spellStart"/>
+      <w:r>
+        <w:rPr>
+          <w:sz w:val="26"/>
+          <w:szCs w:val="26"/>
+          <w:shd w:val="clear" w:color="auto" w:fill="FFFFFF"/>
+          <w:lang w:val="es-ES"/>
+        </w:rPr>
+        <w:t>instal·lació</w:t>
+      </w:r>
+      <w:proofErr w:type="spellEnd"/>
+      <w:r>
+        <w:rPr>
+          <w:sz w:val="26"/>
+          <w:szCs w:val="26"/>
+          <w:shd w:val="clear" w:color="auto" w:fill="FFFFFF"/>
+          <w:lang w:val="es-ES"/>
+        </w:rPr>
+        <w:t xml:space="preserve"> el Consejo Superior de Deportes, </w:t>
+      </w:r>
+      <w:proofErr w:type="spellStart"/>
+      <w:r>
+        <w:rPr>
+          <w:sz w:val="26"/>
+          <w:szCs w:val="26"/>
+          <w:shd w:val="clear" w:color="auto" w:fill="FFFFFF"/>
+          <w:lang w:val="es-ES"/>
+        </w:rPr>
+        <w:t>vint</w:t>
+      </w:r>
+      <w:proofErr w:type="spellEnd"/>
+      <w:r>
+        <w:rPr>
+          <w:sz w:val="26"/>
+          <w:szCs w:val="26"/>
+          <w:shd w:val="clear" w:color="auto" w:fill="FFFFFF"/>
+          <w:lang w:val="es-ES"/>
+        </w:rPr>
+        <w:t xml:space="preserve"> </w:t>
+      </w:r>
+      <w:proofErr w:type="spellStart"/>
+      <w:r>
+        <w:rPr>
+          <w:sz w:val="26"/>
+          <w:szCs w:val="26"/>
+          <w:shd w:val="clear" w:color="auto" w:fill="FFFFFF"/>
+          <w:lang w:val="es-ES"/>
+        </w:rPr>
+        <w:t>milions</w:t>
+      </w:r>
+      <w:proofErr w:type="spellEnd"/>
+      <w:r>
+        <w:rPr>
+          <w:sz w:val="26"/>
+          <w:szCs w:val="26"/>
+          <w:shd w:val="clear" w:color="auto" w:fill="FFFFFF"/>
+          <w:lang w:val="es-ES"/>
+        </w:rPr>
+        <w:t xml:space="preserve"> de </w:t>
+      </w:r>
+      <w:proofErr w:type="spellStart"/>
+      <w:r>
+        <w:rPr>
+          <w:sz w:val="26"/>
+          <w:szCs w:val="26"/>
+          <w:shd w:val="clear" w:color="auto" w:fill="FFFFFF"/>
+          <w:lang w:val="es-ES"/>
+        </w:rPr>
+        <w:t>pessetes</w:t>
+      </w:r>
+      <w:proofErr w:type="spellEnd"/>
+      <w:r>
+        <w:rPr>
+          <w:sz w:val="26"/>
+          <w:szCs w:val="26"/>
+          <w:shd w:val="clear" w:color="auto" w:fill="FFFFFF"/>
+          <w:lang w:val="es-ES"/>
+        </w:rPr>
+        <w:t xml:space="preserve"> </w:t>
+      </w:r>
+      <w:proofErr w:type="spellStart"/>
+      <w:r>
+        <w:rPr>
+          <w:sz w:val="26"/>
+          <w:szCs w:val="26"/>
+          <w:shd w:val="clear" w:color="auto" w:fill="FFFFFF"/>
+          <w:lang w:val="es-ES"/>
+        </w:rPr>
+        <w:t>més</w:t>
+      </w:r>
+      <w:proofErr w:type="spellEnd"/>
+      <w:r>
+        <w:rPr>
+          <w:sz w:val="26"/>
+          <w:szCs w:val="26"/>
+          <w:shd w:val="clear" w:color="auto" w:fill="FFFFFF"/>
+          <w:lang w:val="es-ES"/>
+        </w:rPr>
+        <w:t xml:space="preserve">. El </w:t>
+      </w:r>
+      <w:proofErr w:type="spellStart"/>
+      <w:r>
+        <w:rPr>
+          <w:sz w:val="26"/>
+          <w:szCs w:val="26"/>
+          <w:shd w:val="clear" w:color="auto" w:fill="FFFFFF"/>
+          <w:lang w:val="es-ES"/>
+        </w:rPr>
+        <w:t>cost</w:t>
+      </w:r>
+      <w:proofErr w:type="spellEnd"/>
+      <w:r>
+        <w:rPr>
+          <w:sz w:val="26"/>
+          <w:szCs w:val="26"/>
+          <w:shd w:val="clear" w:color="auto" w:fill="FFFFFF"/>
+          <w:lang w:val="es-ES"/>
+        </w:rPr>
+        <w:t xml:space="preserve"> del </w:t>
+      </w:r>
+      <w:proofErr w:type="spellStart"/>
+      <w:r>
+        <w:rPr>
+          <w:sz w:val="26"/>
+          <w:szCs w:val="26"/>
+          <w:shd w:val="clear" w:color="auto" w:fill="FFFFFF"/>
+          <w:lang w:val="es-ES"/>
+        </w:rPr>
+        <w:t>projecte</w:t>
+      </w:r>
+      <w:proofErr w:type="spellEnd"/>
+      <w:r>
+        <w:rPr>
+          <w:sz w:val="26"/>
+          <w:szCs w:val="26"/>
+          <w:shd w:val="clear" w:color="auto" w:fill="FFFFFF"/>
+          <w:lang w:val="es-ES"/>
+        </w:rPr>
+        <w:t xml:space="preserve"> era de </w:t>
+      </w:r>
+      <w:proofErr w:type="spellStart"/>
+      <w:r>
+        <w:rPr>
+          <w:sz w:val="26"/>
+          <w:szCs w:val="26"/>
+          <w:shd w:val="clear" w:color="auto" w:fill="FFFFFF"/>
+          <w:lang w:val="es-ES"/>
+        </w:rPr>
+        <w:t>quasi</w:t>
+      </w:r>
+      <w:proofErr w:type="spellEnd"/>
+      <w:r>
+        <w:rPr>
+          <w:sz w:val="26"/>
+          <w:szCs w:val="26"/>
+          <w:shd w:val="clear" w:color="auto" w:fill="FFFFFF"/>
+          <w:lang w:val="es-ES"/>
+        </w:rPr>
+        <w:t xml:space="preserve"> 286 </w:t>
+      </w:r>
+      <w:proofErr w:type="spellStart"/>
+      <w:r>
+        <w:rPr>
+          <w:sz w:val="26"/>
+          <w:szCs w:val="26"/>
+          <w:shd w:val="clear" w:color="auto" w:fill="FFFFFF"/>
+          <w:lang w:val="es-ES"/>
+        </w:rPr>
+        <w:t>milions</w:t>
+      </w:r>
+      <w:proofErr w:type="spellEnd"/>
+      <w:r>
+        <w:rPr>
+          <w:sz w:val="26"/>
+          <w:szCs w:val="26"/>
+          <w:shd w:val="clear" w:color="auto" w:fill="FFFFFF"/>
+          <w:lang w:val="es-ES"/>
+        </w:rPr>
+        <w:t xml:space="preserve">. </w:t>
+      </w:r>
+      <w:proofErr w:type="spellStart"/>
+      <w:r>
+        <w:rPr>
+          <w:sz w:val="26"/>
+          <w:szCs w:val="26"/>
+          <w:shd w:val="clear" w:color="auto" w:fill="FFFFFF"/>
+          <w:lang w:val="es-ES"/>
+        </w:rPr>
+        <w:t>Els</w:t>
+      </w:r>
+      <w:proofErr w:type="spellEnd"/>
+      <w:r>
+        <w:rPr>
+          <w:sz w:val="26"/>
+          <w:szCs w:val="26"/>
+          <w:shd w:val="clear" w:color="auto" w:fill="FFFFFF"/>
+          <w:lang w:val="es-ES"/>
+        </w:rPr>
+        <w:t xml:space="preserve"> 102 que </w:t>
+      </w:r>
+      <w:proofErr w:type="spellStart"/>
+      <w:r>
+        <w:rPr>
+          <w:sz w:val="26"/>
+          <w:szCs w:val="26"/>
+          <w:shd w:val="clear" w:color="auto" w:fill="FFFFFF"/>
+          <w:lang w:val="es-ES"/>
+        </w:rPr>
+        <w:t>faltaven</w:t>
+      </w:r>
+      <w:proofErr w:type="spellEnd"/>
+      <w:r>
+        <w:rPr>
+          <w:sz w:val="26"/>
+          <w:szCs w:val="26"/>
+          <w:shd w:val="clear" w:color="auto" w:fill="FFFFFF"/>
+          <w:lang w:val="es-ES"/>
+        </w:rPr>
+        <w:t xml:space="preserve">, 102.475.378, per ser exactes, </w:t>
+      </w:r>
+      <w:proofErr w:type="spellStart"/>
+      <w:r>
+        <w:rPr>
+          <w:sz w:val="26"/>
+          <w:szCs w:val="26"/>
+          <w:shd w:val="clear" w:color="auto" w:fill="FFFFFF"/>
+          <w:lang w:val="es-ES"/>
+        </w:rPr>
+        <w:t>els</w:t>
+      </w:r>
+      <w:proofErr w:type="spellEnd"/>
+      <w:r>
+        <w:rPr>
+          <w:sz w:val="26"/>
+          <w:szCs w:val="26"/>
+          <w:shd w:val="clear" w:color="auto" w:fill="FFFFFF"/>
+          <w:lang w:val="es-ES"/>
+        </w:rPr>
+        <w:t xml:space="preserve"> </w:t>
+      </w:r>
+      <w:proofErr w:type="spellStart"/>
+      <w:r>
+        <w:rPr>
+          <w:sz w:val="26"/>
+          <w:szCs w:val="26"/>
+          <w:shd w:val="clear" w:color="auto" w:fill="FFFFFF"/>
+          <w:lang w:val="es-ES"/>
+        </w:rPr>
+        <w:t>havia</w:t>
+      </w:r>
+      <w:proofErr w:type="spellEnd"/>
+      <w:r>
+        <w:rPr>
+          <w:sz w:val="26"/>
+          <w:szCs w:val="26"/>
+          <w:shd w:val="clear" w:color="auto" w:fill="FFFFFF"/>
+          <w:lang w:val="es-ES"/>
+        </w:rPr>
+        <w:t xml:space="preserve"> de </w:t>
+      </w:r>
+      <w:proofErr w:type="spellStart"/>
+      <w:r>
+        <w:rPr>
+          <w:sz w:val="26"/>
+          <w:szCs w:val="26"/>
+          <w:shd w:val="clear" w:color="auto" w:fill="FFFFFF"/>
+          <w:lang w:val="es-ES"/>
+        </w:rPr>
+        <w:t>cobrir</w:t>
+      </w:r>
+      <w:proofErr w:type="spellEnd"/>
+      <w:r>
+        <w:rPr>
+          <w:sz w:val="26"/>
+          <w:szCs w:val="26"/>
+          <w:shd w:val="clear" w:color="auto" w:fill="FFFFFF"/>
+          <w:lang w:val="es-ES"/>
+        </w:rPr>
+        <w:t xml:space="preserve"> el Granollers. I </w:t>
+      </w:r>
+      <w:proofErr w:type="spellStart"/>
+      <w:r>
+        <w:rPr>
+          <w:sz w:val="26"/>
+          <w:szCs w:val="26"/>
+          <w:shd w:val="clear" w:color="auto" w:fill="FFFFFF"/>
+          <w:lang w:val="es-ES"/>
+        </w:rPr>
+        <w:t>com</w:t>
+      </w:r>
+      <w:proofErr w:type="spellEnd"/>
+      <w:r>
+        <w:rPr>
+          <w:sz w:val="26"/>
+          <w:szCs w:val="26"/>
+          <w:shd w:val="clear" w:color="auto" w:fill="FFFFFF"/>
+          <w:lang w:val="es-ES"/>
+        </w:rPr>
+        <w:t xml:space="preserve"> ha </w:t>
+      </w:r>
+      <w:proofErr w:type="spellStart"/>
+      <w:r>
+        <w:rPr>
+          <w:sz w:val="26"/>
+          <w:szCs w:val="26"/>
+          <w:shd w:val="clear" w:color="auto" w:fill="FFFFFF"/>
+          <w:lang w:val="es-ES"/>
+        </w:rPr>
+        <w:t>demostrat</w:t>
+      </w:r>
+      <w:proofErr w:type="spellEnd"/>
+      <w:r>
+        <w:rPr>
+          <w:sz w:val="26"/>
+          <w:szCs w:val="26"/>
+          <w:shd w:val="clear" w:color="auto" w:fill="FFFFFF"/>
+          <w:lang w:val="es-ES"/>
+        </w:rPr>
+        <w:t xml:space="preserve"> la </w:t>
+      </w:r>
+      <w:proofErr w:type="spellStart"/>
+      <w:r>
+        <w:rPr>
+          <w:sz w:val="26"/>
+          <w:szCs w:val="26"/>
+          <w:shd w:val="clear" w:color="auto" w:fill="FFFFFF"/>
+          <w:lang w:val="es-ES"/>
+        </w:rPr>
+        <w:t>història</w:t>
+      </w:r>
+      <w:proofErr w:type="spellEnd"/>
+      <w:r>
+        <w:rPr>
+          <w:sz w:val="26"/>
+          <w:szCs w:val="26"/>
+          <w:shd w:val="clear" w:color="auto" w:fill="FFFFFF"/>
+          <w:lang w:val="es-ES"/>
+        </w:rPr>
+        <w:t xml:space="preserve">, no </w:t>
+      </w:r>
+      <w:proofErr w:type="gramStart"/>
+      <w:r>
+        <w:rPr>
+          <w:sz w:val="26"/>
+          <w:szCs w:val="26"/>
+          <w:shd w:val="clear" w:color="auto" w:fill="FFFFFF"/>
+          <w:lang w:val="es-ES"/>
+        </w:rPr>
+        <w:t>va</w:t>
+      </w:r>
+      <w:proofErr w:type="gramEnd"/>
+      <w:r>
+        <w:rPr>
+          <w:sz w:val="26"/>
+          <w:szCs w:val="26"/>
+          <w:shd w:val="clear" w:color="auto" w:fill="FFFFFF"/>
+          <w:lang w:val="es-ES"/>
+        </w:rPr>
+        <w:t xml:space="preserve"> ser </w:t>
+      </w:r>
+      <w:proofErr w:type="spellStart"/>
+      <w:r>
+        <w:rPr>
+          <w:sz w:val="26"/>
+          <w:szCs w:val="26"/>
+          <w:shd w:val="clear" w:color="auto" w:fill="FFFFFF"/>
+          <w:lang w:val="es-ES"/>
+        </w:rPr>
+        <w:t>fàcil</w:t>
+      </w:r>
+      <w:proofErr w:type="spellEnd"/>
+      <w:r>
+        <w:rPr>
+          <w:sz w:val="26"/>
+          <w:szCs w:val="26"/>
+          <w:shd w:val="clear" w:color="auto" w:fill="FFFFFF"/>
+          <w:lang w:val="es-ES"/>
+        </w:rPr>
+        <w:t xml:space="preserve">. Per </w:t>
+      </w:r>
+      <w:proofErr w:type="spellStart"/>
+      <w:r>
+        <w:rPr>
+          <w:sz w:val="26"/>
+          <w:szCs w:val="26"/>
+          <w:shd w:val="clear" w:color="auto" w:fill="FFFFFF"/>
+          <w:lang w:val="es-ES"/>
+        </w:rPr>
+        <w:t>això</w:t>
+      </w:r>
+      <w:proofErr w:type="spellEnd"/>
+      <w:r>
+        <w:rPr>
+          <w:sz w:val="26"/>
+          <w:szCs w:val="26"/>
+          <w:shd w:val="clear" w:color="auto" w:fill="FFFFFF"/>
+          <w:lang w:val="es-ES"/>
+        </w:rPr>
+        <w:t xml:space="preserve"> </w:t>
+      </w:r>
+      <w:proofErr w:type="spellStart"/>
+      <w:r>
+        <w:rPr>
+          <w:sz w:val="26"/>
+          <w:szCs w:val="26"/>
+          <w:shd w:val="clear" w:color="auto" w:fill="FFFFFF"/>
+          <w:lang w:val="es-ES"/>
+        </w:rPr>
+        <w:t>dèiem</w:t>
+      </w:r>
+      <w:proofErr w:type="spellEnd"/>
+      <w:r>
+        <w:rPr>
+          <w:sz w:val="26"/>
+          <w:szCs w:val="26"/>
+          <w:shd w:val="clear" w:color="auto" w:fill="FFFFFF"/>
+          <w:lang w:val="es-ES"/>
+        </w:rPr>
+        <w:t xml:space="preserve">, que la </w:t>
+      </w:r>
+      <w:proofErr w:type="spellStart"/>
+      <w:r>
+        <w:rPr>
+          <w:sz w:val="26"/>
+          <w:szCs w:val="26"/>
+          <w:shd w:val="clear" w:color="auto" w:fill="FFFFFF"/>
+          <w:lang w:val="es-ES"/>
+        </w:rPr>
+        <w:t>necessitat</w:t>
+      </w:r>
+      <w:proofErr w:type="spellEnd"/>
+      <w:r>
+        <w:rPr>
+          <w:sz w:val="26"/>
+          <w:szCs w:val="26"/>
+          <w:shd w:val="clear" w:color="auto" w:fill="FFFFFF"/>
+          <w:lang w:val="es-ES"/>
+        </w:rPr>
+        <w:t xml:space="preserve"> de </w:t>
+      </w:r>
+      <w:proofErr w:type="spellStart"/>
+      <w:r>
+        <w:rPr>
+          <w:sz w:val="26"/>
+          <w:szCs w:val="26"/>
+          <w:shd w:val="clear" w:color="auto" w:fill="FFFFFF"/>
+          <w:lang w:val="es-ES"/>
+        </w:rPr>
+        <w:t>tenir</w:t>
+      </w:r>
+      <w:proofErr w:type="spellEnd"/>
+      <w:r>
+        <w:rPr>
+          <w:sz w:val="26"/>
+          <w:szCs w:val="26"/>
+          <w:shd w:val="clear" w:color="auto" w:fill="FFFFFF"/>
+          <w:lang w:val="es-ES"/>
+        </w:rPr>
+        <w:t xml:space="preserve"> un </w:t>
+      </w:r>
+      <w:proofErr w:type="spellStart"/>
+      <w:r>
+        <w:rPr>
+          <w:sz w:val="26"/>
+          <w:szCs w:val="26"/>
+          <w:shd w:val="clear" w:color="auto" w:fill="FFFFFF"/>
+          <w:lang w:val="es-ES"/>
+        </w:rPr>
+        <w:t>pavelló</w:t>
+      </w:r>
+      <w:proofErr w:type="spellEnd"/>
+      <w:r>
+        <w:rPr>
+          <w:sz w:val="26"/>
+          <w:szCs w:val="26"/>
+          <w:shd w:val="clear" w:color="auto" w:fill="FFFFFF"/>
+          <w:lang w:val="es-ES"/>
+        </w:rPr>
+        <w:t xml:space="preserve"> propi- que en </w:t>
+      </w:r>
+      <w:proofErr w:type="spellStart"/>
+      <w:r>
+        <w:rPr>
+          <w:sz w:val="26"/>
+          <w:szCs w:val="26"/>
+          <w:shd w:val="clear" w:color="auto" w:fill="FFFFFF"/>
+          <w:lang w:val="es-ES"/>
+        </w:rPr>
+        <w:t>aquell</w:t>
+      </w:r>
+      <w:proofErr w:type="spellEnd"/>
+      <w:r>
+        <w:rPr>
+          <w:sz w:val="26"/>
+          <w:szCs w:val="26"/>
+          <w:shd w:val="clear" w:color="auto" w:fill="FFFFFF"/>
+          <w:lang w:val="es-ES"/>
+        </w:rPr>
+        <w:t xml:space="preserve"> </w:t>
+      </w:r>
+      <w:proofErr w:type="spellStart"/>
+      <w:r>
+        <w:rPr>
+          <w:sz w:val="26"/>
+          <w:szCs w:val="26"/>
+          <w:shd w:val="clear" w:color="auto" w:fill="FFFFFF"/>
+          <w:lang w:val="es-ES"/>
+        </w:rPr>
+        <w:t>temps</w:t>
+      </w:r>
+      <w:proofErr w:type="spellEnd"/>
+      <w:r>
+        <w:rPr>
+          <w:sz w:val="26"/>
+          <w:szCs w:val="26"/>
+          <w:shd w:val="clear" w:color="auto" w:fill="FFFFFF"/>
+          <w:lang w:val="es-ES"/>
+        </w:rPr>
+        <w:t xml:space="preserve"> </w:t>
+      </w:r>
+      <w:proofErr w:type="spellStart"/>
+      <w:r>
+        <w:rPr>
+          <w:sz w:val="26"/>
+          <w:szCs w:val="26"/>
+          <w:shd w:val="clear" w:color="auto" w:fill="FFFFFF"/>
+          <w:lang w:val="es-ES"/>
+        </w:rPr>
+        <w:t>només</w:t>
+      </w:r>
+      <w:proofErr w:type="spellEnd"/>
+      <w:r>
+        <w:rPr>
+          <w:sz w:val="26"/>
+          <w:szCs w:val="26"/>
+          <w:shd w:val="clear" w:color="auto" w:fill="FFFFFF"/>
+          <w:lang w:val="es-ES"/>
+        </w:rPr>
+        <w:t xml:space="preserve"> </w:t>
+      </w:r>
+      <w:proofErr w:type="spellStart"/>
+      <w:r>
+        <w:rPr>
+          <w:sz w:val="26"/>
+          <w:szCs w:val="26"/>
+          <w:shd w:val="clear" w:color="auto" w:fill="FFFFFF"/>
+          <w:lang w:val="es-ES"/>
+        </w:rPr>
+        <w:t>tenien</w:t>
+      </w:r>
+      <w:proofErr w:type="spellEnd"/>
+      <w:r>
+        <w:rPr>
+          <w:sz w:val="26"/>
+          <w:szCs w:val="26"/>
+          <w:shd w:val="clear" w:color="auto" w:fill="FFFFFF"/>
+          <w:lang w:val="es-ES"/>
+        </w:rPr>
+        <w:t xml:space="preserve"> el Barça i el Madrid- </w:t>
+      </w:r>
+      <w:proofErr w:type="gramStart"/>
+      <w:r>
+        <w:rPr>
+          <w:sz w:val="26"/>
+          <w:szCs w:val="26"/>
+          <w:shd w:val="clear" w:color="auto" w:fill="FFFFFF"/>
+          <w:lang w:val="es-ES"/>
+        </w:rPr>
+        <w:t>va</w:t>
+      </w:r>
+      <w:proofErr w:type="gramEnd"/>
+      <w:r>
+        <w:rPr>
+          <w:sz w:val="26"/>
+          <w:szCs w:val="26"/>
+          <w:shd w:val="clear" w:color="auto" w:fill="FFFFFF"/>
+          <w:lang w:val="es-ES"/>
+        </w:rPr>
+        <w:t xml:space="preserve"> acabar </w:t>
+      </w:r>
+      <w:proofErr w:type="spellStart"/>
+      <w:r>
+        <w:rPr>
+          <w:sz w:val="26"/>
+          <w:szCs w:val="26"/>
+          <w:shd w:val="clear" w:color="auto" w:fill="FFFFFF"/>
+          <w:lang w:val="es-ES"/>
+        </w:rPr>
+        <w:t>sent</w:t>
+      </w:r>
+      <w:proofErr w:type="spellEnd"/>
+      <w:r>
+        <w:rPr>
+          <w:sz w:val="26"/>
+          <w:szCs w:val="26"/>
+          <w:shd w:val="clear" w:color="auto" w:fill="FFFFFF"/>
+          <w:lang w:val="es-ES"/>
+        </w:rPr>
+        <w:t xml:space="preserve"> un bon </w:t>
+      </w:r>
+      <w:proofErr w:type="spellStart"/>
+      <w:r>
+        <w:rPr>
+          <w:sz w:val="26"/>
+          <w:szCs w:val="26"/>
+          <w:shd w:val="clear" w:color="auto" w:fill="FFFFFF"/>
+          <w:lang w:val="es-ES"/>
+        </w:rPr>
+        <w:t>atzucac</w:t>
+      </w:r>
+      <w:proofErr w:type="spellEnd"/>
+      <w:r>
+        <w:rPr>
+          <w:sz w:val="26"/>
+          <w:szCs w:val="26"/>
+          <w:shd w:val="clear" w:color="auto" w:fill="FFFFFF"/>
+          <w:lang w:val="es-ES"/>
+        </w:rPr>
+        <w:t>.</w:t>
+      </w:r>
+    </w:p>
+    <w:p>
+      <w:pPr>
+        <w:pStyle w:val="Standard"/>
+        <w:shd w:val="clear" w:color="auto" w:fill="FFFFFF"/>
+        <w:ind w:left="-141" w:right="-40"/>
+        <w:jc w:val="both"/>
+        <w:rPr>
+          <w:lang w:val="es-ES"/>
+        </w:rPr>
+      </w:pPr>
+    </w:p>
+    <w:p>
+      <w:pPr>
+        <w:pStyle w:val="Standard"/>
+        <w:shd w:val="clear" w:color="auto" w:fill="FFFFFF"/>
+        <w:ind w:left="-141" w:right="-40"/>
+        <w:jc w:val="both"/>
+        <w:rPr>
+          <w:lang w:val="es-ES"/>
+        </w:rPr>
+      </w:pPr>
+      <w:proofErr w:type="spellStart"/>
+      <w:r>
+        <w:rPr>
+          <w:sz w:val="26"/>
+          <w:szCs w:val="26"/>
+          <w:shd w:val="clear" w:color="auto" w:fill="FFFFFF"/>
+          <w:lang w:val="es-ES"/>
+        </w:rPr>
+        <w:t>Amb</w:t>
+      </w:r>
+      <w:proofErr w:type="spellEnd"/>
+      <w:r>
+        <w:rPr>
+          <w:sz w:val="26"/>
+          <w:szCs w:val="26"/>
+          <w:shd w:val="clear" w:color="auto" w:fill="FFFFFF"/>
+          <w:lang w:val="es-ES"/>
+        </w:rPr>
+        <w:t xml:space="preserve"> </w:t>
+      </w:r>
+      <w:proofErr w:type="spellStart"/>
+      <w:r>
+        <w:rPr>
+          <w:sz w:val="26"/>
+          <w:szCs w:val="26"/>
+          <w:shd w:val="clear" w:color="auto" w:fill="FFFFFF"/>
+          <w:lang w:val="es-ES"/>
+        </w:rPr>
+        <w:t>els</w:t>
+      </w:r>
+      <w:proofErr w:type="spellEnd"/>
+      <w:r>
+        <w:rPr>
+          <w:sz w:val="26"/>
+          <w:szCs w:val="26"/>
+          <w:shd w:val="clear" w:color="auto" w:fill="FFFFFF"/>
+          <w:lang w:val="es-ES"/>
+        </w:rPr>
+        <w:t xml:space="preserve"> </w:t>
+      </w:r>
+      <w:proofErr w:type="spellStart"/>
+      <w:r>
+        <w:rPr>
+          <w:sz w:val="26"/>
+          <w:szCs w:val="26"/>
+          <w:shd w:val="clear" w:color="auto" w:fill="FFFFFF"/>
+          <w:lang w:val="es-ES"/>
+        </w:rPr>
+        <w:t>diners</w:t>
+      </w:r>
+      <w:proofErr w:type="spellEnd"/>
+      <w:r>
+        <w:rPr>
+          <w:sz w:val="26"/>
+          <w:szCs w:val="26"/>
+          <w:shd w:val="clear" w:color="auto" w:fill="FFFFFF"/>
+          <w:lang w:val="es-ES"/>
+        </w:rPr>
+        <w:t xml:space="preserve"> a les </w:t>
+      </w:r>
+      <w:proofErr w:type="spellStart"/>
+      <w:r>
+        <w:rPr>
+          <w:sz w:val="26"/>
+          <w:szCs w:val="26"/>
+          <w:shd w:val="clear" w:color="auto" w:fill="FFFFFF"/>
+          <w:lang w:val="es-ES"/>
+        </w:rPr>
+        <w:t>mans</w:t>
+      </w:r>
+      <w:proofErr w:type="spellEnd"/>
+      <w:r>
+        <w:rPr>
+          <w:sz w:val="26"/>
+          <w:szCs w:val="26"/>
+          <w:shd w:val="clear" w:color="auto" w:fill="FFFFFF"/>
+          <w:lang w:val="es-ES"/>
+        </w:rPr>
+        <w:t xml:space="preserve">, hi </w:t>
+      </w:r>
+      <w:proofErr w:type="spellStart"/>
+      <w:r>
+        <w:rPr>
+          <w:sz w:val="26"/>
+          <w:szCs w:val="26"/>
+          <w:shd w:val="clear" w:color="auto" w:fill="FFFFFF"/>
+          <w:lang w:val="es-ES"/>
+        </w:rPr>
+        <w:t>havia</w:t>
+      </w:r>
+      <w:proofErr w:type="spellEnd"/>
+      <w:r>
+        <w:rPr>
+          <w:sz w:val="26"/>
+          <w:szCs w:val="26"/>
+          <w:shd w:val="clear" w:color="auto" w:fill="FFFFFF"/>
+          <w:lang w:val="es-ES"/>
+        </w:rPr>
+        <w:t xml:space="preserve"> </w:t>
+      </w:r>
+      <w:proofErr w:type="spellStart"/>
+      <w:r>
+        <w:rPr>
+          <w:sz w:val="26"/>
+          <w:szCs w:val="26"/>
+          <w:shd w:val="clear" w:color="auto" w:fill="FFFFFF"/>
+          <w:lang w:val="es-ES"/>
+        </w:rPr>
+        <w:t>urgències</w:t>
+      </w:r>
+      <w:proofErr w:type="spellEnd"/>
+      <w:r>
+        <w:rPr>
+          <w:sz w:val="26"/>
+          <w:szCs w:val="26"/>
+          <w:shd w:val="clear" w:color="auto" w:fill="FFFFFF"/>
+          <w:lang w:val="es-ES"/>
+        </w:rPr>
+        <w:t xml:space="preserve">, i el </w:t>
+      </w:r>
+      <w:proofErr w:type="spellStart"/>
+      <w:r>
+        <w:rPr>
+          <w:sz w:val="26"/>
+          <w:szCs w:val="26"/>
+          <w:shd w:val="clear" w:color="auto" w:fill="FFFFFF"/>
+          <w:lang w:val="es-ES"/>
+        </w:rPr>
+        <w:t>més</w:t>
+      </w:r>
+      <w:proofErr w:type="spellEnd"/>
+      <w:r>
+        <w:rPr>
+          <w:sz w:val="26"/>
+          <w:szCs w:val="26"/>
+          <w:shd w:val="clear" w:color="auto" w:fill="FFFFFF"/>
+          <w:lang w:val="es-ES"/>
+        </w:rPr>
+        <w:t xml:space="preserve"> </w:t>
+      </w:r>
+      <w:proofErr w:type="spellStart"/>
+      <w:r>
+        <w:rPr>
+          <w:sz w:val="26"/>
+          <w:szCs w:val="26"/>
+          <w:shd w:val="clear" w:color="auto" w:fill="FFFFFF"/>
+          <w:lang w:val="es-ES"/>
+        </w:rPr>
+        <w:t>important</w:t>
+      </w:r>
+      <w:proofErr w:type="spellEnd"/>
+      <w:r>
+        <w:rPr>
+          <w:sz w:val="26"/>
+          <w:szCs w:val="26"/>
+          <w:shd w:val="clear" w:color="auto" w:fill="FFFFFF"/>
+          <w:lang w:val="es-ES"/>
+        </w:rPr>
+        <w:t xml:space="preserve"> era </w:t>
+      </w:r>
+      <w:proofErr w:type="spellStart"/>
+      <w:r>
+        <w:rPr>
+          <w:sz w:val="26"/>
+          <w:szCs w:val="26"/>
+          <w:shd w:val="clear" w:color="auto" w:fill="FFFFFF"/>
+          <w:lang w:val="es-ES"/>
+        </w:rPr>
+        <w:t>trobar</w:t>
+      </w:r>
+      <w:proofErr w:type="spellEnd"/>
+      <w:r>
+        <w:rPr>
+          <w:sz w:val="26"/>
+          <w:szCs w:val="26"/>
+          <w:shd w:val="clear" w:color="auto" w:fill="FFFFFF"/>
+          <w:lang w:val="es-ES"/>
+        </w:rPr>
+        <w:t xml:space="preserve"> un </w:t>
+      </w:r>
+      <w:proofErr w:type="spellStart"/>
+      <w:r>
+        <w:rPr>
+          <w:sz w:val="26"/>
+          <w:szCs w:val="26"/>
+          <w:shd w:val="clear" w:color="auto" w:fill="FFFFFF"/>
+          <w:lang w:val="es-ES"/>
+        </w:rPr>
+        <w:t>emplaçament</w:t>
+      </w:r>
+      <w:proofErr w:type="spellEnd"/>
+      <w:r>
+        <w:rPr>
+          <w:sz w:val="26"/>
+          <w:szCs w:val="26"/>
+          <w:shd w:val="clear" w:color="auto" w:fill="FFFFFF"/>
+          <w:lang w:val="es-ES"/>
+        </w:rPr>
+        <w:t xml:space="preserve"> </w:t>
+      </w:r>
+      <w:proofErr w:type="spellStart"/>
+      <w:r>
+        <w:rPr>
+          <w:sz w:val="26"/>
+          <w:szCs w:val="26"/>
+          <w:shd w:val="clear" w:color="auto" w:fill="FFFFFF"/>
+          <w:lang w:val="es-ES"/>
+        </w:rPr>
+        <w:t>com</w:t>
+      </w:r>
+      <w:proofErr w:type="spellEnd"/>
+      <w:r>
+        <w:rPr>
+          <w:sz w:val="26"/>
+          <w:szCs w:val="26"/>
+          <w:shd w:val="clear" w:color="auto" w:fill="FFFFFF"/>
+          <w:lang w:val="es-ES"/>
+        </w:rPr>
+        <w:t xml:space="preserve"> </w:t>
+      </w:r>
+      <w:proofErr w:type="spellStart"/>
+      <w:r>
+        <w:rPr>
+          <w:sz w:val="26"/>
+          <w:szCs w:val="26"/>
+          <w:shd w:val="clear" w:color="auto" w:fill="FFFFFF"/>
+          <w:lang w:val="es-ES"/>
+        </w:rPr>
+        <w:t>més</w:t>
+      </w:r>
+      <w:proofErr w:type="spellEnd"/>
+      <w:r>
+        <w:rPr>
+          <w:sz w:val="26"/>
+          <w:szCs w:val="26"/>
+          <w:shd w:val="clear" w:color="auto" w:fill="FFFFFF"/>
+          <w:lang w:val="es-ES"/>
+        </w:rPr>
+        <w:t xml:space="preserve"> </w:t>
+      </w:r>
+      <w:proofErr w:type="spellStart"/>
+      <w:r>
+        <w:rPr>
+          <w:sz w:val="26"/>
+          <w:szCs w:val="26"/>
+          <w:shd w:val="clear" w:color="auto" w:fill="FFFFFF"/>
+          <w:lang w:val="es-ES"/>
+        </w:rPr>
+        <w:t>aviat</w:t>
+      </w:r>
+      <w:proofErr w:type="spellEnd"/>
+      <w:r>
+        <w:rPr>
+          <w:sz w:val="26"/>
+          <w:szCs w:val="26"/>
+          <w:shd w:val="clear" w:color="auto" w:fill="FFFFFF"/>
+          <w:lang w:val="es-ES"/>
+        </w:rPr>
+        <w:t xml:space="preserve"> </w:t>
+      </w:r>
+      <w:proofErr w:type="spellStart"/>
+      <w:r>
+        <w:rPr>
+          <w:sz w:val="26"/>
+          <w:szCs w:val="26"/>
+          <w:shd w:val="clear" w:color="auto" w:fill="FFFFFF"/>
+          <w:lang w:val="es-ES"/>
+        </w:rPr>
+        <w:t>millor</w:t>
+      </w:r>
+      <w:proofErr w:type="spellEnd"/>
+      <w:r>
+        <w:rPr>
+          <w:sz w:val="26"/>
+          <w:szCs w:val="26"/>
+          <w:shd w:val="clear" w:color="auto" w:fill="FFFFFF"/>
+          <w:lang w:val="es-ES"/>
+        </w:rPr>
+        <w:t xml:space="preserve">. </w:t>
+      </w:r>
+      <w:proofErr w:type="spellStart"/>
+      <w:r>
+        <w:rPr>
+          <w:sz w:val="26"/>
+          <w:szCs w:val="26"/>
+          <w:shd w:val="clear" w:color="auto" w:fill="FFFFFF"/>
+          <w:lang w:val="es-ES"/>
+        </w:rPr>
+        <w:t>Ningú</w:t>
+      </w:r>
+      <w:proofErr w:type="spellEnd"/>
+      <w:r>
+        <w:rPr>
+          <w:sz w:val="26"/>
+          <w:szCs w:val="26"/>
+          <w:shd w:val="clear" w:color="auto" w:fill="FFFFFF"/>
+          <w:lang w:val="es-ES"/>
+        </w:rPr>
+        <w:t xml:space="preserve"> </w:t>
+      </w:r>
+      <w:proofErr w:type="spellStart"/>
+      <w:r>
+        <w:rPr>
+          <w:sz w:val="26"/>
+          <w:szCs w:val="26"/>
+          <w:shd w:val="clear" w:color="auto" w:fill="FFFFFF"/>
+          <w:lang w:val="es-ES"/>
+        </w:rPr>
+        <w:t>s'esperava</w:t>
+      </w:r>
+      <w:proofErr w:type="spellEnd"/>
+      <w:r>
+        <w:rPr>
+          <w:sz w:val="26"/>
+          <w:szCs w:val="26"/>
+          <w:shd w:val="clear" w:color="auto" w:fill="FFFFFF"/>
+          <w:lang w:val="es-ES"/>
+        </w:rPr>
+        <w:t xml:space="preserve"> que </w:t>
+      </w:r>
+      <w:proofErr w:type="spellStart"/>
+      <w:r>
+        <w:rPr>
+          <w:sz w:val="26"/>
+          <w:szCs w:val="26"/>
+          <w:shd w:val="clear" w:color="auto" w:fill="FFFFFF"/>
+          <w:lang w:val="es-ES"/>
+        </w:rPr>
+        <w:t>fos</w:t>
+      </w:r>
+      <w:proofErr w:type="spellEnd"/>
+      <w:r>
+        <w:rPr>
+          <w:sz w:val="26"/>
+          <w:szCs w:val="26"/>
+          <w:shd w:val="clear" w:color="auto" w:fill="FFFFFF"/>
+          <w:lang w:val="es-ES"/>
+        </w:rPr>
+        <w:t xml:space="preserve"> tan </w:t>
+      </w:r>
+      <w:proofErr w:type="spellStart"/>
+      <w:r>
+        <w:rPr>
+          <w:sz w:val="26"/>
+          <w:szCs w:val="26"/>
+          <w:shd w:val="clear" w:color="auto" w:fill="FFFFFF"/>
+          <w:lang w:val="es-ES"/>
+        </w:rPr>
+        <w:t>complicat</w:t>
+      </w:r>
+      <w:proofErr w:type="spellEnd"/>
+      <w:r>
+        <w:rPr>
+          <w:sz w:val="26"/>
+          <w:szCs w:val="26"/>
+          <w:shd w:val="clear" w:color="auto" w:fill="FFFFFF"/>
+          <w:lang w:val="es-ES"/>
+        </w:rPr>
+        <w:t xml:space="preserve">. I </w:t>
+      </w:r>
+      <w:proofErr w:type="spellStart"/>
+      <w:r>
+        <w:rPr>
+          <w:sz w:val="26"/>
+          <w:szCs w:val="26"/>
+          <w:shd w:val="clear" w:color="auto" w:fill="FFFFFF"/>
+          <w:lang w:val="es-ES"/>
+        </w:rPr>
+        <w:t>vaja</w:t>
+      </w:r>
+      <w:proofErr w:type="spellEnd"/>
+      <w:r>
+        <w:rPr>
+          <w:sz w:val="26"/>
+          <w:szCs w:val="26"/>
+          <w:shd w:val="clear" w:color="auto" w:fill="FFFFFF"/>
+          <w:lang w:val="es-ES"/>
+        </w:rPr>
+        <w:t xml:space="preserve"> si </w:t>
+      </w:r>
+      <w:proofErr w:type="spellStart"/>
+      <w:r>
+        <w:rPr>
+          <w:sz w:val="26"/>
+          <w:szCs w:val="26"/>
+          <w:shd w:val="clear" w:color="auto" w:fill="FFFFFF"/>
+          <w:lang w:val="es-ES"/>
+        </w:rPr>
+        <w:t>ho</w:t>
+      </w:r>
+      <w:proofErr w:type="spellEnd"/>
+      <w:r>
+        <w:rPr>
+          <w:sz w:val="26"/>
+          <w:szCs w:val="26"/>
+          <w:shd w:val="clear" w:color="auto" w:fill="FFFFFF"/>
+          <w:lang w:val="es-ES"/>
+        </w:rPr>
+        <w:t xml:space="preserve"> </w:t>
+      </w:r>
+      <w:proofErr w:type="gramStart"/>
+      <w:r>
+        <w:rPr>
+          <w:sz w:val="26"/>
+          <w:szCs w:val="26"/>
+          <w:shd w:val="clear" w:color="auto" w:fill="FFFFFF"/>
+          <w:lang w:val="es-ES"/>
+        </w:rPr>
+        <w:t>va</w:t>
+      </w:r>
+      <w:proofErr w:type="gramEnd"/>
+      <w:r>
+        <w:rPr>
+          <w:sz w:val="26"/>
+          <w:szCs w:val="26"/>
+          <w:shd w:val="clear" w:color="auto" w:fill="FFFFFF"/>
+          <w:lang w:val="es-ES"/>
+        </w:rPr>
+        <w:t xml:space="preserve"> ser! El Club </w:t>
+      </w:r>
+      <w:proofErr w:type="spellStart"/>
+      <w:r>
+        <w:rPr>
+          <w:sz w:val="26"/>
+          <w:szCs w:val="26"/>
+          <w:shd w:val="clear" w:color="auto" w:fill="FFFFFF"/>
+          <w:lang w:val="es-ES"/>
+        </w:rPr>
+        <w:t>Bàsquet</w:t>
+      </w:r>
+      <w:proofErr w:type="spellEnd"/>
+      <w:r>
+        <w:rPr>
+          <w:sz w:val="26"/>
+          <w:szCs w:val="26"/>
+          <w:shd w:val="clear" w:color="auto" w:fill="FFFFFF"/>
+          <w:lang w:val="es-ES"/>
+        </w:rPr>
+        <w:t xml:space="preserve"> Granollers es </w:t>
+      </w:r>
+      <w:proofErr w:type="gramStart"/>
+      <w:r>
+        <w:rPr>
+          <w:sz w:val="26"/>
+          <w:szCs w:val="26"/>
+          <w:shd w:val="clear" w:color="auto" w:fill="FFFFFF"/>
+          <w:lang w:val="es-ES"/>
+        </w:rPr>
+        <w:t>va</w:t>
+      </w:r>
+      <w:proofErr w:type="gramEnd"/>
+      <w:r>
+        <w:rPr>
+          <w:sz w:val="26"/>
+          <w:szCs w:val="26"/>
+          <w:shd w:val="clear" w:color="auto" w:fill="FFFFFF"/>
+          <w:lang w:val="es-ES"/>
+        </w:rPr>
+        <w:t xml:space="preserve"> reunir tres </w:t>
+      </w:r>
+      <w:proofErr w:type="spellStart"/>
+      <w:r>
+        <w:rPr>
+          <w:sz w:val="26"/>
+          <w:szCs w:val="26"/>
+          <w:shd w:val="clear" w:color="auto" w:fill="FFFFFF"/>
+          <w:lang w:val="es-ES"/>
+        </w:rPr>
+        <w:t>cops</w:t>
+      </w:r>
+      <w:proofErr w:type="spellEnd"/>
+      <w:r>
+        <w:rPr>
+          <w:sz w:val="26"/>
+          <w:szCs w:val="26"/>
+          <w:shd w:val="clear" w:color="auto" w:fill="FFFFFF"/>
+          <w:lang w:val="es-ES"/>
+        </w:rPr>
+        <w:t xml:space="preserve"> </w:t>
+      </w:r>
+      <w:proofErr w:type="spellStart"/>
+      <w:r>
+        <w:rPr>
+          <w:sz w:val="26"/>
+          <w:szCs w:val="26"/>
+          <w:shd w:val="clear" w:color="auto" w:fill="FFFFFF"/>
+          <w:lang w:val="es-ES"/>
+        </w:rPr>
+        <w:t>amb</w:t>
+      </w:r>
+      <w:proofErr w:type="spellEnd"/>
+      <w:r>
+        <w:rPr>
+          <w:sz w:val="26"/>
+          <w:szCs w:val="26"/>
+          <w:shd w:val="clear" w:color="auto" w:fill="FFFFFF"/>
+          <w:lang w:val="es-ES"/>
+        </w:rPr>
+        <w:t xml:space="preserve"> </w:t>
+      </w:r>
+      <w:proofErr w:type="spellStart"/>
+      <w:r>
+        <w:rPr>
+          <w:sz w:val="26"/>
+          <w:szCs w:val="26"/>
+          <w:shd w:val="clear" w:color="auto" w:fill="FFFFFF"/>
+          <w:lang w:val="es-ES"/>
+        </w:rPr>
+        <w:t>els</w:t>
+      </w:r>
+      <w:proofErr w:type="spellEnd"/>
+      <w:r>
+        <w:rPr>
+          <w:sz w:val="26"/>
+          <w:szCs w:val="26"/>
+          <w:shd w:val="clear" w:color="auto" w:fill="FFFFFF"/>
+          <w:lang w:val="es-ES"/>
+        </w:rPr>
+        <w:t xml:space="preserve"> </w:t>
+      </w:r>
+      <w:proofErr w:type="spellStart"/>
+      <w:r>
+        <w:rPr>
+          <w:sz w:val="26"/>
+          <w:szCs w:val="26"/>
+          <w:shd w:val="clear" w:color="auto" w:fill="FFFFFF"/>
+          <w:lang w:val="es-ES"/>
+        </w:rPr>
+        <w:t>màxims</w:t>
+      </w:r>
+      <w:proofErr w:type="spellEnd"/>
+      <w:r>
+        <w:rPr>
+          <w:sz w:val="26"/>
+          <w:szCs w:val="26"/>
+          <w:shd w:val="clear" w:color="auto" w:fill="FFFFFF"/>
+          <w:lang w:val="es-ES"/>
+        </w:rPr>
+        <w:t xml:space="preserve"> responsables de </w:t>
+      </w:r>
+      <w:proofErr w:type="spellStart"/>
+      <w:r>
+        <w:rPr>
+          <w:sz w:val="26"/>
+          <w:szCs w:val="26"/>
+          <w:shd w:val="clear" w:color="auto" w:fill="FFFFFF"/>
+          <w:lang w:val="es-ES"/>
+        </w:rPr>
+        <w:t>l'Ajuntament</w:t>
+      </w:r>
+      <w:proofErr w:type="spellEnd"/>
+      <w:r>
+        <w:rPr>
+          <w:sz w:val="26"/>
+          <w:szCs w:val="26"/>
+          <w:shd w:val="clear" w:color="auto" w:fill="FFFFFF"/>
+          <w:lang w:val="es-ES"/>
+        </w:rPr>
+        <w:t xml:space="preserve"> de la </w:t>
+      </w:r>
+      <w:proofErr w:type="spellStart"/>
+      <w:r>
+        <w:rPr>
+          <w:sz w:val="26"/>
+          <w:szCs w:val="26"/>
+          <w:shd w:val="clear" w:color="auto" w:fill="FFFFFF"/>
+          <w:lang w:val="es-ES"/>
+        </w:rPr>
+        <w:t>ciutat</w:t>
+      </w:r>
+      <w:proofErr w:type="spellEnd"/>
+      <w:r>
+        <w:rPr>
+          <w:sz w:val="26"/>
+          <w:szCs w:val="26"/>
+          <w:shd w:val="clear" w:color="auto" w:fill="FFFFFF"/>
+          <w:lang w:val="es-ES"/>
+        </w:rPr>
+        <w:t xml:space="preserve">, </w:t>
+      </w:r>
+      <w:proofErr w:type="spellStart"/>
+      <w:r>
+        <w:rPr>
+          <w:sz w:val="26"/>
+          <w:szCs w:val="26"/>
+          <w:shd w:val="clear" w:color="auto" w:fill="FFFFFF"/>
+          <w:lang w:val="es-ES"/>
+        </w:rPr>
+        <w:t>amb</w:t>
+      </w:r>
+      <w:proofErr w:type="spellEnd"/>
+      <w:r>
+        <w:rPr>
+          <w:sz w:val="26"/>
+          <w:szCs w:val="26"/>
+          <w:shd w:val="clear" w:color="auto" w:fill="FFFFFF"/>
+          <w:lang w:val="es-ES"/>
+        </w:rPr>
+        <w:t xml:space="preserve"> el </w:t>
+      </w:r>
+      <w:proofErr w:type="spellStart"/>
+      <w:r>
+        <w:rPr>
+          <w:sz w:val="26"/>
+          <w:szCs w:val="26"/>
+          <w:shd w:val="clear" w:color="auto" w:fill="FFFFFF"/>
+          <w:lang w:val="es-ES"/>
+        </w:rPr>
+        <w:t>batlle</w:t>
+      </w:r>
+      <w:proofErr w:type="spellEnd"/>
+      <w:r>
+        <w:rPr>
+          <w:sz w:val="26"/>
+          <w:szCs w:val="26"/>
+          <w:shd w:val="clear" w:color="auto" w:fill="FFFFFF"/>
+          <w:lang w:val="es-ES"/>
+        </w:rPr>
+        <w:t xml:space="preserve"> Rafael </w:t>
+      </w:r>
+      <w:proofErr w:type="spellStart"/>
+      <w:r>
+        <w:rPr>
+          <w:sz w:val="26"/>
+          <w:szCs w:val="26"/>
+          <w:shd w:val="clear" w:color="auto" w:fill="FFFFFF"/>
+          <w:lang w:val="es-ES"/>
+        </w:rPr>
+        <w:t>Ballús</w:t>
+      </w:r>
+      <w:proofErr w:type="spellEnd"/>
+      <w:r>
+        <w:rPr>
+          <w:sz w:val="26"/>
+          <w:szCs w:val="26"/>
+          <w:shd w:val="clear" w:color="auto" w:fill="FFFFFF"/>
+          <w:lang w:val="es-ES"/>
+        </w:rPr>
+        <w:t xml:space="preserve"> al </w:t>
+      </w:r>
+      <w:proofErr w:type="spellStart"/>
+      <w:r>
+        <w:rPr>
+          <w:sz w:val="26"/>
+          <w:szCs w:val="26"/>
+          <w:shd w:val="clear" w:color="auto" w:fill="FFFFFF"/>
+          <w:lang w:val="es-ES"/>
+        </w:rPr>
+        <w:t>capdavant</w:t>
+      </w:r>
+      <w:proofErr w:type="spellEnd"/>
+      <w:r>
+        <w:rPr>
+          <w:sz w:val="26"/>
+          <w:szCs w:val="26"/>
+          <w:shd w:val="clear" w:color="auto" w:fill="FFFFFF"/>
+          <w:lang w:val="es-ES"/>
+        </w:rPr>
+        <w:t xml:space="preserve">. En la primera, sembla que Antoni Novoa, Ángel Palmi, Joan Castells i Diego Martínez ja van </w:t>
+      </w:r>
+      <w:proofErr w:type="spellStart"/>
+      <w:r>
+        <w:rPr>
+          <w:sz w:val="26"/>
+          <w:szCs w:val="26"/>
+          <w:shd w:val="clear" w:color="auto" w:fill="FFFFFF"/>
+          <w:lang w:val="es-ES"/>
+        </w:rPr>
+        <w:t>veure</w:t>
+      </w:r>
+      <w:proofErr w:type="spellEnd"/>
+      <w:r>
+        <w:rPr>
+          <w:sz w:val="26"/>
+          <w:szCs w:val="26"/>
+          <w:shd w:val="clear" w:color="auto" w:fill="FFFFFF"/>
+          <w:lang w:val="es-ES"/>
+        </w:rPr>
+        <w:t xml:space="preserve"> que no </w:t>
+      </w:r>
+      <w:proofErr w:type="spellStart"/>
+      <w:r>
+        <w:rPr>
+          <w:sz w:val="26"/>
+          <w:szCs w:val="26"/>
+          <w:shd w:val="clear" w:color="auto" w:fill="FFFFFF"/>
+          <w:lang w:val="es-ES"/>
+        </w:rPr>
+        <w:t>se'n</w:t>
+      </w:r>
+      <w:proofErr w:type="spellEnd"/>
+      <w:r>
+        <w:rPr>
+          <w:sz w:val="26"/>
+          <w:szCs w:val="26"/>
+          <w:shd w:val="clear" w:color="auto" w:fill="FFFFFF"/>
+          <w:lang w:val="es-ES"/>
+        </w:rPr>
+        <w:t xml:space="preserve"> </w:t>
+      </w:r>
+      <w:proofErr w:type="spellStart"/>
+      <w:r>
+        <w:rPr>
+          <w:sz w:val="26"/>
+          <w:szCs w:val="26"/>
+          <w:shd w:val="clear" w:color="auto" w:fill="FFFFFF"/>
+          <w:lang w:val="es-ES"/>
+        </w:rPr>
+        <w:t>sortirien</w:t>
+      </w:r>
+      <w:proofErr w:type="spellEnd"/>
+      <w:r>
+        <w:rPr>
+          <w:sz w:val="26"/>
+          <w:szCs w:val="26"/>
+          <w:shd w:val="clear" w:color="auto" w:fill="FFFFFF"/>
+          <w:lang w:val="es-ES"/>
+        </w:rPr>
+        <w:t xml:space="preserve">. </w:t>
+      </w:r>
+      <w:proofErr w:type="spellStart"/>
+      <w:r>
+        <w:rPr>
+          <w:sz w:val="26"/>
+          <w:szCs w:val="26"/>
+          <w:shd w:val="clear" w:color="auto" w:fill="FFFFFF"/>
+          <w:lang w:val="es-ES"/>
+        </w:rPr>
+        <w:t>S'explica</w:t>
+      </w:r>
+      <w:proofErr w:type="spellEnd"/>
+      <w:r>
+        <w:rPr>
+          <w:sz w:val="26"/>
+          <w:szCs w:val="26"/>
+          <w:shd w:val="clear" w:color="auto" w:fill="FFFFFF"/>
+          <w:lang w:val="es-ES"/>
+        </w:rPr>
+        <w:t xml:space="preserve"> que </w:t>
+      </w:r>
+      <w:proofErr w:type="spellStart"/>
+      <w:r>
+        <w:rPr>
+          <w:sz w:val="26"/>
+          <w:szCs w:val="26"/>
+          <w:shd w:val="clear" w:color="auto" w:fill="FFFFFF"/>
+          <w:lang w:val="es-ES"/>
+        </w:rPr>
+        <w:t>tot</w:t>
+      </w:r>
+      <w:proofErr w:type="spellEnd"/>
+      <w:r>
+        <w:rPr>
+          <w:sz w:val="26"/>
+          <w:szCs w:val="26"/>
+          <w:shd w:val="clear" w:color="auto" w:fill="FFFFFF"/>
+          <w:lang w:val="es-ES"/>
+        </w:rPr>
+        <w:t xml:space="preserve"> eren </w:t>
+      </w:r>
+      <w:proofErr w:type="spellStart"/>
+      <w:r>
+        <w:rPr>
+          <w:sz w:val="26"/>
+          <w:szCs w:val="26"/>
+          <w:shd w:val="clear" w:color="auto" w:fill="FFFFFF"/>
+          <w:lang w:val="es-ES"/>
+        </w:rPr>
+        <w:t>bastons</w:t>
+      </w:r>
+      <w:proofErr w:type="spellEnd"/>
+      <w:r>
+        <w:rPr>
+          <w:sz w:val="26"/>
+          <w:szCs w:val="26"/>
+          <w:shd w:val="clear" w:color="auto" w:fill="FFFFFF"/>
+          <w:lang w:val="es-ES"/>
+        </w:rPr>
+        <w:t xml:space="preserve"> a les </w:t>
+      </w:r>
+      <w:proofErr w:type="spellStart"/>
+      <w:r>
+        <w:rPr>
+          <w:sz w:val="26"/>
+          <w:szCs w:val="26"/>
+          <w:shd w:val="clear" w:color="auto" w:fill="FFFFFF"/>
+          <w:lang w:val="es-ES"/>
+        </w:rPr>
+        <w:t>rodes</w:t>
+      </w:r>
+      <w:proofErr w:type="spellEnd"/>
+      <w:r>
+        <w:rPr>
+          <w:sz w:val="26"/>
+          <w:szCs w:val="26"/>
+          <w:shd w:val="clear" w:color="auto" w:fill="FFFFFF"/>
+          <w:lang w:val="es-ES"/>
+        </w:rPr>
+        <w:t xml:space="preserve"> i que les </w:t>
+      </w:r>
+      <w:proofErr w:type="spellStart"/>
+      <w:r>
+        <w:rPr>
+          <w:sz w:val="26"/>
+          <w:szCs w:val="26"/>
+          <w:shd w:val="clear" w:color="auto" w:fill="FFFFFF"/>
+          <w:lang w:val="es-ES"/>
+        </w:rPr>
+        <w:t>diferències</w:t>
+      </w:r>
+      <w:proofErr w:type="spellEnd"/>
+      <w:r>
+        <w:rPr>
+          <w:sz w:val="26"/>
+          <w:szCs w:val="26"/>
+          <w:shd w:val="clear" w:color="auto" w:fill="FFFFFF"/>
+          <w:lang w:val="es-ES"/>
+        </w:rPr>
+        <w:t xml:space="preserve"> polítiques entre </w:t>
+      </w:r>
+      <w:proofErr w:type="spellStart"/>
+      <w:r>
+        <w:rPr>
+          <w:sz w:val="26"/>
+          <w:szCs w:val="26"/>
+          <w:shd w:val="clear" w:color="auto" w:fill="FFFFFF"/>
+          <w:lang w:val="es-ES"/>
+        </w:rPr>
+        <w:t>Ballús</w:t>
+      </w:r>
+      <w:proofErr w:type="spellEnd"/>
+      <w:r>
+        <w:rPr>
+          <w:sz w:val="26"/>
+          <w:szCs w:val="26"/>
+          <w:shd w:val="clear" w:color="auto" w:fill="FFFFFF"/>
+          <w:lang w:val="es-ES"/>
+        </w:rPr>
+        <w:t xml:space="preserve"> i Novoa no van </w:t>
+      </w:r>
+      <w:proofErr w:type="spellStart"/>
+      <w:r>
+        <w:rPr>
+          <w:sz w:val="26"/>
+          <w:szCs w:val="26"/>
+          <w:shd w:val="clear" w:color="auto" w:fill="FFFFFF"/>
+          <w:lang w:val="es-ES"/>
+        </w:rPr>
+        <w:t>ajudar</w:t>
+      </w:r>
+      <w:proofErr w:type="spellEnd"/>
+      <w:r>
+        <w:rPr>
+          <w:sz w:val="26"/>
+          <w:szCs w:val="26"/>
+          <w:shd w:val="clear" w:color="auto" w:fill="FFFFFF"/>
+          <w:lang w:val="es-ES"/>
+        </w:rPr>
+        <w:t xml:space="preserve"> gens ni mica. Tot el </w:t>
+      </w:r>
+      <w:proofErr w:type="spellStart"/>
+      <w:r>
+        <w:rPr>
+          <w:sz w:val="26"/>
+          <w:szCs w:val="26"/>
+          <w:shd w:val="clear" w:color="auto" w:fill="FFFFFF"/>
+          <w:lang w:val="es-ES"/>
+        </w:rPr>
+        <w:t>contrari</w:t>
+      </w:r>
+      <w:proofErr w:type="spellEnd"/>
+      <w:r>
+        <w:rPr>
+          <w:sz w:val="26"/>
+          <w:szCs w:val="26"/>
+          <w:shd w:val="clear" w:color="auto" w:fill="FFFFFF"/>
+          <w:lang w:val="es-ES"/>
+        </w:rPr>
+        <w:t xml:space="preserve">. A la </w:t>
+      </w:r>
+      <w:proofErr w:type="spellStart"/>
+      <w:r>
+        <w:rPr>
+          <w:sz w:val="26"/>
+          <w:szCs w:val="26"/>
+          <w:shd w:val="clear" w:color="auto" w:fill="FFFFFF"/>
+          <w:lang w:val="es-ES"/>
+        </w:rPr>
+        <w:t>segona</w:t>
+      </w:r>
+      <w:proofErr w:type="spellEnd"/>
+      <w:r>
+        <w:rPr>
+          <w:sz w:val="26"/>
+          <w:szCs w:val="26"/>
+          <w:shd w:val="clear" w:color="auto" w:fill="FFFFFF"/>
+          <w:lang w:val="es-ES"/>
+        </w:rPr>
+        <w:t xml:space="preserve"> reunió Ramon </w:t>
+      </w:r>
+      <w:proofErr w:type="spellStart"/>
+      <w:r>
+        <w:rPr>
+          <w:sz w:val="26"/>
+          <w:szCs w:val="26"/>
+          <w:shd w:val="clear" w:color="auto" w:fill="FFFFFF"/>
+          <w:lang w:val="es-ES"/>
+        </w:rPr>
+        <w:t>Daví</w:t>
+      </w:r>
+      <w:proofErr w:type="spellEnd"/>
+      <w:r>
+        <w:rPr>
+          <w:sz w:val="26"/>
+          <w:szCs w:val="26"/>
+          <w:shd w:val="clear" w:color="auto" w:fill="FFFFFF"/>
+          <w:lang w:val="es-ES"/>
+        </w:rPr>
+        <w:t xml:space="preserve"> </w:t>
+      </w:r>
+      <w:proofErr w:type="gramStart"/>
+      <w:r>
+        <w:rPr>
+          <w:sz w:val="26"/>
+          <w:szCs w:val="26"/>
+          <w:shd w:val="clear" w:color="auto" w:fill="FFFFFF"/>
+          <w:lang w:val="es-ES"/>
+        </w:rPr>
+        <w:t>va</w:t>
+      </w:r>
+      <w:proofErr w:type="gramEnd"/>
+      <w:r>
+        <w:rPr>
+          <w:sz w:val="26"/>
+          <w:szCs w:val="26"/>
+          <w:shd w:val="clear" w:color="auto" w:fill="FFFFFF"/>
+          <w:lang w:val="es-ES"/>
+        </w:rPr>
+        <w:t xml:space="preserve"> substituir Castells. Entre </w:t>
+      </w:r>
+      <w:proofErr w:type="spellStart"/>
+      <w:r>
+        <w:rPr>
+          <w:sz w:val="26"/>
+          <w:szCs w:val="26"/>
+          <w:shd w:val="clear" w:color="auto" w:fill="FFFFFF"/>
+          <w:lang w:val="es-ES"/>
+        </w:rPr>
+        <w:t>els</w:t>
+      </w:r>
+      <w:proofErr w:type="spellEnd"/>
+      <w:r>
+        <w:rPr>
+          <w:sz w:val="26"/>
+          <w:szCs w:val="26"/>
+          <w:shd w:val="clear" w:color="auto" w:fill="FFFFFF"/>
+          <w:lang w:val="es-ES"/>
+        </w:rPr>
+        <w:t xml:space="preserve"> </w:t>
+      </w:r>
+      <w:proofErr w:type="spellStart"/>
+      <w:r>
+        <w:rPr>
+          <w:sz w:val="26"/>
+          <w:szCs w:val="26"/>
+          <w:shd w:val="clear" w:color="auto" w:fill="FFFFFF"/>
+          <w:lang w:val="es-ES"/>
+        </w:rPr>
+        <w:t>terrenys</w:t>
+      </w:r>
+      <w:proofErr w:type="spellEnd"/>
+      <w:r>
+        <w:rPr>
+          <w:sz w:val="26"/>
+          <w:szCs w:val="26"/>
+          <w:shd w:val="clear" w:color="auto" w:fill="FFFFFF"/>
+          <w:lang w:val="es-ES"/>
+        </w:rPr>
+        <w:t xml:space="preserve"> que </w:t>
+      </w:r>
+      <w:proofErr w:type="spellStart"/>
+      <w:r>
+        <w:rPr>
+          <w:sz w:val="26"/>
+          <w:szCs w:val="26"/>
+          <w:shd w:val="clear" w:color="auto" w:fill="FFFFFF"/>
+          <w:lang w:val="es-ES"/>
+        </w:rPr>
+        <w:t>proposava</w:t>
+      </w:r>
+      <w:proofErr w:type="spellEnd"/>
+      <w:r>
+        <w:rPr>
+          <w:sz w:val="26"/>
+          <w:szCs w:val="26"/>
+          <w:shd w:val="clear" w:color="auto" w:fill="FFFFFF"/>
+          <w:lang w:val="es-ES"/>
+        </w:rPr>
+        <w:t xml:space="preserve"> </w:t>
+      </w:r>
+      <w:proofErr w:type="spellStart"/>
+      <w:r>
+        <w:rPr>
+          <w:sz w:val="26"/>
+          <w:szCs w:val="26"/>
+          <w:shd w:val="clear" w:color="auto" w:fill="FFFFFF"/>
+          <w:lang w:val="es-ES"/>
+        </w:rPr>
+        <w:t>l'Ajuntament</w:t>
+      </w:r>
+      <w:proofErr w:type="spellEnd"/>
+      <w:r>
+        <w:rPr>
+          <w:sz w:val="26"/>
+          <w:szCs w:val="26"/>
+          <w:shd w:val="clear" w:color="auto" w:fill="FFFFFF"/>
+          <w:lang w:val="es-ES"/>
+        </w:rPr>
+        <w:t xml:space="preserve">, </w:t>
+      </w:r>
+      <w:proofErr w:type="spellStart"/>
+      <w:r>
+        <w:rPr>
+          <w:sz w:val="26"/>
+          <w:szCs w:val="26"/>
+          <w:shd w:val="clear" w:color="auto" w:fill="FFFFFF"/>
+          <w:lang w:val="es-ES"/>
+        </w:rPr>
+        <w:t>n'hi</w:t>
+      </w:r>
+      <w:proofErr w:type="spellEnd"/>
+      <w:r>
+        <w:rPr>
+          <w:sz w:val="26"/>
+          <w:szCs w:val="26"/>
+          <w:shd w:val="clear" w:color="auto" w:fill="FFFFFF"/>
+          <w:lang w:val="es-ES"/>
+        </w:rPr>
+        <w:t xml:space="preserve"> </w:t>
+      </w:r>
+      <w:proofErr w:type="spellStart"/>
+      <w:r>
+        <w:rPr>
+          <w:sz w:val="26"/>
+          <w:szCs w:val="26"/>
+          <w:shd w:val="clear" w:color="auto" w:fill="FFFFFF"/>
+          <w:lang w:val="es-ES"/>
+        </w:rPr>
+        <w:t>havia</w:t>
+      </w:r>
+      <w:proofErr w:type="spellEnd"/>
+      <w:r>
+        <w:rPr>
+          <w:sz w:val="26"/>
+          <w:szCs w:val="26"/>
+          <w:shd w:val="clear" w:color="auto" w:fill="FFFFFF"/>
+          <w:lang w:val="es-ES"/>
+        </w:rPr>
+        <w:t xml:space="preserve"> </w:t>
+      </w:r>
+      <w:proofErr w:type="spellStart"/>
+      <w:r>
+        <w:rPr>
+          <w:sz w:val="26"/>
+          <w:szCs w:val="26"/>
+          <w:shd w:val="clear" w:color="auto" w:fill="FFFFFF"/>
+          <w:lang w:val="es-ES"/>
+        </w:rPr>
+        <w:t>uns</w:t>
+      </w:r>
+      <w:proofErr w:type="spellEnd"/>
+      <w:r>
+        <w:rPr>
+          <w:sz w:val="26"/>
+          <w:szCs w:val="26"/>
+          <w:shd w:val="clear" w:color="auto" w:fill="FFFFFF"/>
+          <w:lang w:val="es-ES"/>
+        </w:rPr>
+        <w:t xml:space="preserve"> </w:t>
+      </w:r>
+      <w:proofErr w:type="spellStart"/>
+      <w:r>
+        <w:rPr>
+          <w:sz w:val="26"/>
+          <w:szCs w:val="26"/>
+          <w:shd w:val="clear" w:color="auto" w:fill="FFFFFF"/>
+          <w:lang w:val="es-ES"/>
+        </w:rPr>
+        <w:t>on</w:t>
+      </w:r>
+      <w:proofErr w:type="spellEnd"/>
+      <w:r>
+        <w:rPr>
+          <w:sz w:val="26"/>
+          <w:szCs w:val="26"/>
+          <w:shd w:val="clear" w:color="auto" w:fill="FFFFFF"/>
+          <w:lang w:val="es-ES"/>
+        </w:rPr>
+        <w:t xml:space="preserve"> ara hi ha </w:t>
+      </w:r>
+      <w:proofErr w:type="spellStart"/>
+      <w:r>
+        <w:rPr>
+          <w:sz w:val="26"/>
+          <w:szCs w:val="26"/>
+          <w:shd w:val="clear" w:color="auto" w:fill="FFFFFF"/>
+          <w:lang w:val="es-ES"/>
+        </w:rPr>
+        <w:t>construïda</w:t>
+      </w:r>
+      <w:proofErr w:type="spellEnd"/>
+      <w:r>
+        <w:rPr>
+          <w:sz w:val="26"/>
+          <w:szCs w:val="26"/>
+          <w:shd w:val="clear" w:color="auto" w:fill="FFFFFF"/>
+          <w:lang w:val="es-ES"/>
+        </w:rPr>
+        <w:t xml:space="preserve"> la pista </w:t>
+      </w:r>
+      <w:proofErr w:type="spellStart"/>
+      <w:r>
+        <w:rPr>
+          <w:sz w:val="26"/>
+          <w:szCs w:val="26"/>
+          <w:shd w:val="clear" w:color="auto" w:fill="FFFFFF"/>
+          <w:lang w:val="es-ES"/>
+        </w:rPr>
+        <w:t>annexa</w:t>
+      </w:r>
+      <w:proofErr w:type="spellEnd"/>
+      <w:r>
+        <w:rPr>
+          <w:sz w:val="26"/>
+          <w:szCs w:val="26"/>
+          <w:shd w:val="clear" w:color="auto" w:fill="FFFFFF"/>
+          <w:lang w:val="es-ES"/>
+        </w:rPr>
+        <w:t xml:space="preserve"> del </w:t>
+      </w:r>
+      <w:proofErr w:type="spellStart"/>
+      <w:r>
+        <w:rPr>
+          <w:sz w:val="26"/>
+          <w:szCs w:val="26"/>
+          <w:shd w:val="clear" w:color="auto" w:fill="FFFFFF"/>
+          <w:lang w:val="es-ES"/>
+        </w:rPr>
+        <w:t>Pavelló</w:t>
+      </w:r>
+      <w:proofErr w:type="spellEnd"/>
+      <w:r>
+        <w:rPr>
+          <w:sz w:val="26"/>
+          <w:szCs w:val="26"/>
+          <w:shd w:val="clear" w:color="auto" w:fill="FFFFFF"/>
+          <w:lang w:val="es-ES"/>
+        </w:rPr>
+        <w:t xml:space="preserve"> </w:t>
+      </w:r>
+      <w:proofErr w:type="spellStart"/>
+      <w:r>
+        <w:rPr>
+          <w:sz w:val="26"/>
+          <w:szCs w:val="26"/>
+          <w:shd w:val="clear" w:color="auto" w:fill="FFFFFF"/>
+          <w:lang w:val="es-ES"/>
+        </w:rPr>
+        <w:t>Olímpic</w:t>
+      </w:r>
+      <w:proofErr w:type="spellEnd"/>
+      <w:r>
+        <w:rPr>
+          <w:sz w:val="26"/>
+          <w:szCs w:val="26"/>
+          <w:shd w:val="clear" w:color="auto" w:fill="FFFFFF"/>
+          <w:lang w:val="es-ES"/>
+        </w:rPr>
+        <w:t xml:space="preserve">. També </w:t>
+      </w:r>
+      <w:proofErr w:type="spellStart"/>
+      <w:r>
+        <w:rPr>
+          <w:sz w:val="26"/>
+          <w:szCs w:val="26"/>
+          <w:shd w:val="clear" w:color="auto" w:fill="FFFFFF"/>
+          <w:lang w:val="es-ES"/>
+        </w:rPr>
+        <w:t>terrenys</w:t>
+      </w:r>
+      <w:proofErr w:type="spellEnd"/>
+      <w:r>
+        <w:rPr>
+          <w:sz w:val="26"/>
+          <w:szCs w:val="26"/>
+          <w:shd w:val="clear" w:color="auto" w:fill="FFFFFF"/>
+          <w:lang w:val="es-ES"/>
+        </w:rPr>
+        <w:t xml:space="preserve"> per sobre de Ponent, </w:t>
+      </w:r>
+      <w:proofErr w:type="spellStart"/>
+      <w:r>
+        <w:rPr>
+          <w:sz w:val="26"/>
+          <w:szCs w:val="26"/>
+          <w:shd w:val="clear" w:color="auto" w:fill="FFFFFF"/>
+          <w:lang w:val="es-ES"/>
+        </w:rPr>
+        <w:t>on</w:t>
+      </w:r>
+      <w:proofErr w:type="spellEnd"/>
+      <w:r>
+        <w:rPr>
+          <w:sz w:val="26"/>
+          <w:szCs w:val="26"/>
+          <w:shd w:val="clear" w:color="auto" w:fill="FFFFFF"/>
+          <w:lang w:val="es-ES"/>
+        </w:rPr>
+        <w:t xml:space="preserve"> hi ha el </w:t>
+      </w:r>
+      <w:proofErr w:type="spellStart"/>
+      <w:r>
+        <w:rPr>
+          <w:sz w:val="26"/>
+          <w:szCs w:val="26"/>
+          <w:shd w:val="clear" w:color="auto" w:fill="FFFFFF"/>
+          <w:lang w:val="es-ES"/>
+        </w:rPr>
+        <w:t>camp</w:t>
+      </w:r>
+      <w:proofErr w:type="spellEnd"/>
+      <w:r>
+        <w:rPr>
+          <w:sz w:val="26"/>
+          <w:szCs w:val="26"/>
+          <w:shd w:val="clear" w:color="auto" w:fill="FFFFFF"/>
+          <w:lang w:val="es-ES"/>
+        </w:rPr>
+        <w:t xml:space="preserve"> de futbol de </w:t>
+      </w:r>
+      <w:proofErr w:type="spellStart"/>
+      <w:r>
+        <w:rPr>
+          <w:sz w:val="26"/>
+          <w:szCs w:val="26"/>
+          <w:shd w:val="clear" w:color="auto" w:fill="FFFFFF"/>
+          <w:lang w:val="es-ES"/>
+        </w:rPr>
+        <w:t>Finsobe</w:t>
+      </w:r>
+      <w:proofErr w:type="spellEnd"/>
+      <w:r>
+        <w:rPr>
+          <w:sz w:val="26"/>
+          <w:szCs w:val="26"/>
+          <w:shd w:val="clear" w:color="auto" w:fill="FFFFFF"/>
+          <w:lang w:val="es-ES"/>
+        </w:rPr>
+        <w:t xml:space="preserve"> i per sobre del </w:t>
+      </w:r>
+      <w:proofErr w:type="spellStart"/>
+      <w:r>
+        <w:rPr>
+          <w:sz w:val="26"/>
+          <w:szCs w:val="26"/>
+          <w:shd w:val="clear" w:color="auto" w:fill="FFFFFF"/>
+          <w:lang w:val="es-ES"/>
+        </w:rPr>
+        <w:t>conegut</w:t>
+      </w:r>
+      <w:proofErr w:type="spellEnd"/>
+      <w:r>
+        <w:rPr>
+          <w:sz w:val="26"/>
+          <w:szCs w:val="26"/>
+          <w:shd w:val="clear" w:color="auto" w:fill="FFFFFF"/>
+          <w:lang w:val="es-ES"/>
+        </w:rPr>
+        <w:t xml:space="preserve"> </w:t>
+      </w:r>
+      <w:proofErr w:type="spellStart"/>
+      <w:r>
+        <w:rPr>
+          <w:sz w:val="26"/>
+          <w:szCs w:val="26"/>
+          <w:shd w:val="clear" w:color="auto" w:fill="FFFFFF"/>
+          <w:lang w:val="es-ES"/>
+        </w:rPr>
+        <w:t>com</w:t>
+      </w:r>
+      <w:proofErr w:type="spellEnd"/>
+      <w:r>
+        <w:rPr>
+          <w:sz w:val="26"/>
+          <w:szCs w:val="26"/>
+          <w:shd w:val="clear" w:color="auto" w:fill="FFFFFF"/>
+          <w:lang w:val="es-ES"/>
+        </w:rPr>
+        <w:t xml:space="preserve"> a </w:t>
+      </w:r>
+      <w:proofErr w:type="spellStart"/>
+      <w:r>
+        <w:rPr>
+          <w:sz w:val="26"/>
+          <w:szCs w:val="26"/>
+          <w:shd w:val="clear" w:color="auto" w:fill="FFFFFF"/>
+          <w:lang w:val="es-ES"/>
+        </w:rPr>
+        <w:t>Pavelló</w:t>
+      </w:r>
+      <w:proofErr w:type="spellEnd"/>
+      <w:r>
+        <w:rPr>
+          <w:sz w:val="26"/>
+          <w:szCs w:val="26"/>
+          <w:shd w:val="clear" w:color="auto" w:fill="FFFFFF"/>
+          <w:lang w:val="es-ES"/>
+        </w:rPr>
+        <w:t xml:space="preserve"> del </w:t>
+      </w:r>
+      <w:proofErr w:type="spellStart"/>
+      <w:r>
+        <w:rPr>
+          <w:sz w:val="26"/>
+          <w:szCs w:val="26"/>
+          <w:shd w:val="clear" w:color="auto" w:fill="FFFFFF"/>
+          <w:lang w:val="es-ES"/>
+        </w:rPr>
+        <w:t>Parquet</w:t>
+      </w:r>
+      <w:proofErr w:type="spellEnd"/>
+      <w:r>
+        <w:rPr>
+          <w:sz w:val="26"/>
+          <w:szCs w:val="26"/>
+          <w:shd w:val="clear" w:color="auto" w:fill="FFFFFF"/>
+          <w:lang w:val="es-ES"/>
+        </w:rPr>
+        <w:t xml:space="preserve">, </w:t>
+      </w:r>
+      <w:proofErr w:type="spellStart"/>
+      <w:r>
+        <w:rPr>
+          <w:sz w:val="26"/>
+          <w:szCs w:val="26"/>
+          <w:shd w:val="clear" w:color="auto" w:fill="FFFFFF"/>
+          <w:lang w:val="es-ES"/>
+        </w:rPr>
+        <w:t>on</w:t>
+      </w:r>
+      <w:proofErr w:type="spellEnd"/>
+      <w:r>
+        <w:rPr>
+          <w:sz w:val="26"/>
+          <w:szCs w:val="26"/>
+          <w:shd w:val="clear" w:color="auto" w:fill="FFFFFF"/>
+          <w:lang w:val="es-ES"/>
+        </w:rPr>
+        <w:t xml:space="preserve"> </w:t>
+      </w:r>
+      <w:proofErr w:type="spellStart"/>
+      <w:r>
+        <w:rPr>
+          <w:sz w:val="26"/>
+          <w:szCs w:val="26"/>
+          <w:shd w:val="clear" w:color="auto" w:fill="FFFFFF"/>
+          <w:lang w:val="es-ES"/>
+        </w:rPr>
+        <w:t>jugava</w:t>
+      </w:r>
+      <w:proofErr w:type="spellEnd"/>
+      <w:r>
+        <w:rPr>
+          <w:sz w:val="26"/>
+          <w:szCs w:val="26"/>
+          <w:shd w:val="clear" w:color="auto" w:fill="FFFFFF"/>
+          <w:lang w:val="es-ES"/>
+        </w:rPr>
+        <w:t xml:space="preserve"> en </w:t>
+      </w:r>
+      <w:proofErr w:type="spellStart"/>
+      <w:r>
+        <w:rPr>
+          <w:sz w:val="26"/>
+          <w:szCs w:val="26"/>
+          <w:shd w:val="clear" w:color="auto" w:fill="FFFFFF"/>
+          <w:lang w:val="es-ES"/>
+        </w:rPr>
+        <w:t>aquells</w:t>
+      </w:r>
+      <w:proofErr w:type="spellEnd"/>
+      <w:r>
+        <w:rPr>
+          <w:sz w:val="26"/>
+          <w:szCs w:val="26"/>
+          <w:shd w:val="clear" w:color="auto" w:fill="FFFFFF"/>
+          <w:lang w:val="es-ES"/>
+        </w:rPr>
+        <w:t xml:space="preserve"> </w:t>
+      </w:r>
+      <w:proofErr w:type="spellStart"/>
+      <w:r>
+        <w:rPr>
+          <w:sz w:val="26"/>
+          <w:szCs w:val="26"/>
+          <w:shd w:val="clear" w:color="auto" w:fill="FFFFFF"/>
+          <w:lang w:val="es-ES"/>
+        </w:rPr>
+        <w:t>moments</w:t>
+      </w:r>
+      <w:proofErr w:type="spellEnd"/>
+      <w:r>
+        <w:rPr>
+          <w:sz w:val="26"/>
+          <w:szCs w:val="26"/>
+          <w:shd w:val="clear" w:color="auto" w:fill="FFFFFF"/>
+          <w:lang w:val="es-ES"/>
+        </w:rPr>
+        <w:t xml:space="preserve"> el primer </w:t>
+      </w:r>
+      <w:proofErr w:type="spellStart"/>
+      <w:r>
+        <w:rPr>
+          <w:sz w:val="26"/>
+          <w:szCs w:val="26"/>
+          <w:shd w:val="clear" w:color="auto" w:fill="FFFFFF"/>
+          <w:lang w:val="es-ES"/>
+        </w:rPr>
+        <w:t>equip</w:t>
+      </w:r>
+      <w:proofErr w:type="spellEnd"/>
+      <w:r>
+        <w:rPr>
+          <w:sz w:val="26"/>
+          <w:szCs w:val="26"/>
+          <w:shd w:val="clear" w:color="auto" w:fill="FFFFFF"/>
+          <w:lang w:val="es-ES"/>
+        </w:rPr>
+        <w:t xml:space="preserve"> de </w:t>
+      </w:r>
+      <w:proofErr w:type="spellStart"/>
+      <w:r>
+        <w:rPr>
+          <w:sz w:val="26"/>
+          <w:szCs w:val="26"/>
+          <w:shd w:val="clear" w:color="auto" w:fill="FFFFFF"/>
+          <w:lang w:val="es-ES"/>
+        </w:rPr>
+        <w:t>bàsquet</w:t>
+      </w:r>
+      <w:proofErr w:type="spellEnd"/>
+      <w:r>
+        <w:rPr>
+          <w:sz w:val="26"/>
+          <w:szCs w:val="26"/>
+          <w:shd w:val="clear" w:color="auto" w:fill="FFFFFF"/>
+          <w:lang w:val="es-ES"/>
+        </w:rPr>
+        <w:t xml:space="preserve">. </w:t>
+      </w:r>
+      <w:proofErr w:type="spellStart"/>
+      <w:r>
+        <w:rPr>
+          <w:sz w:val="26"/>
+          <w:szCs w:val="26"/>
+          <w:shd w:val="clear" w:color="auto" w:fill="FFFFFF"/>
+          <w:lang w:val="es-ES"/>
+        </w:rPr>
+        <w:t>Tots</w:t>
+      </w:r>
+      <w:proofErr w:type="spellEnd"/>
+      <w:r>
+        <w:rPr>
+          <w:sz w:val="26"/>
+          <w:szCs w:val="26"/>
+          <w:shd w:val="clear" w:color="auto" w:fill="FFFFFF"/>
+          <w:lang w:val="es-ES"/>
+        </w:rPr>
+        <w:t xml:space="preserve"> es </w:t>
+      </w:r>
+      <w:proofErr w:type="gramStart"/>
+      <w:r>
+        <w:rPr>
+          <w:sz w:val="26"/>
+          <w:szCs w:val="26"/>
+          <w:shd w:val="clear" w:color="auto" w:fill="FFFFFF"/>
+          <w:lang w:val="es-ES"/>
+        </w:rPr>
+        <w:t>van</w:t>
+      </w:r>
+      <w:proofErr w:type="gramEnd"/>
+      <w:r>
+        <w:rPr>
+          <w:sz w:val="26"/>
+          <w:szCs w:val="26"/>
+          <w:shd w:val="clear" w:color="auto" w:fill="FFFFFF"/>
+          <w:lang w:val="es-ES"/>
+        </w:rPr>
+        <w:t xml:space="preserve"> descartar per falta </w:t>
+      </w:r>
+      <w:proofErr w:type="spellStart"/>
+      <w:r>
+        <w:rPr>
+          <w:sz w:val="26"/>
+          <w:szCs w:val="26"/>
+          <w:shd w:val="clear" w:color="auto" w:fill="FFFFFF"/>
+          <w:lang w:val="es-ES"/>
+        </w:rPr>
+        <w:t>d'espai</w:t>
+      </w:r>
+      <w:proofErr w:type="spellEnd"/>
+      <w:r>
+        <w:rPr>
+          <w:sz w:val="26"/>
+          <w:szCs w:val="26"/>
+          <w:shd w:val="clear" w:color="auto" w:fill="FFFFFF"/>
+          <w:lang w:val="es-ES"/>
+        </w:rPr>
+        <w:t xml:space="preserve">, ja que hi </w:t>
+      </w:r>
+      <w:proofErr w:type="spellStart"/>
+      <w:r>
+        <w:rPr>
+          <w:sz w:val="26"/>
+          <w:szCs w:val="26"/>
+          <w:shd w:val="clear" w:color="auto" w:fill="FFFFFF"/>
+          <w:lang w:val="es-ES"/>
+        </w:rPr>
+        <w:t>havia</w:t>
+      </w:r>
+      <w:proofErr w:type="spellEnd"/>
+      <w:r>
+        <w:rPr>
+          <w:sz w:val="26"/>
+          <w:szCs w:val="26"/>
+          <w:shd w:val="clear" w:color="auto" w:fill="FFFFFF"/>
+          <w:lang w:val="es-ES"/>
+        </w:rPr>
+        <w:t xml:space="preserve"> </w:t>
+      </w:r>
+      <w:proofErr w:type="spellStart"/>
+      <w:r>
+        <w:rPr>
+          <w:sz w:val="26"/>
+          <w:szCs w:val="26"/>
+          <w:shd w:val="clear" w:color="auto" w:fill="FFFFFF"/>
+          <w:lang w:val="es-ES"/>
+        </w:rPr>
+        <w:t>d'haver</w:t>
+      </w:r>
+      <w:proofErr w:type="spellEnd"/>
+      <w:r>
+        <w:rPr>
+          <w:sz w:val="26"/>
+          <w:szCs w:val="26"/>
+          <w:shd w:val="clear" w:color="auto" w:fill="FFFFFF"/>
+          <w:lang w:val="es-ES"/>
+        </w:rPr>
+        <w:t xml:space="preserve"> tantes places </w:t>
+      </w:r>
+      <w:proofErr w:type="spellStart"/>
+      <w:r>
+        <w:rPr>
+          <w:sz w:val="26"/>
+          <w:szCs w:val="26"/>
+          <w:shd w:val="clear" w:color="auto" w:fill="FFFFFF"/>
+          <w:lang w:val="es-ES"/>
+        </w:rPr>
+        <w:t>d'aparcament</w:t>
+      </w:r>
+      <w:proofErr w:type="spellEnd"/>
+      <w:r>
+        <w:rPr>
+          <w:sz w:val="26"/>
+          <w:szCs w:val="26"/>
+          <w:shd w:val="clear" w:color="auto" w:fill="FFFFFF"/>
+          <w:lang w:val="es-ES"/>
+        </w:rPr>
+        <w:t xml:space="preserve"> </w:t>
+      </w:r>
+      <w:proofErr w:type="spellStart"/>
+      <w:r>
+        <w:rPr>
+          <w:sz w:val="26"/>
+          <w:szCs w:val="26"/>
+          <w:shd w:val="clear" w:color="auto" w:fill="FFFFFF"/>
+          <w:lang w:val="es-ES"/>
+        </w:rPr>
+        <w:t>com</w:t>
+      </w:r>
+      <w:proofErr w:type="spellEnd"/>
+      <w:r>
+        <w:rPr>
+          <w:sz w:val="26"/>
+          <w:szCs w:val="26"/>
+          <w:shd w:val="clear" w:color="auto" w:fill="FFFFFF"/>
+          <w:lang w:val="es-ES"/>
+        </w:rPr>
+        <w:t xml:space="preserve"> butaques (unes 3.200). </w:t>
+      </w:r>
+      <w:proofErr w:type="spellStart"/>
+      <w:r>
+        <w:rPr>
+          <w:sz w:val="26"/>
+          <w:szCs w:val="26"/>
+          <w:shd w:val="clear" w:color="auto" w:fill="FFFFFF"/>
+          <w:lang w:val="es-ES"/>
+        </w:rPr>
+        <w:t>Materialment</w:t>
+      </w:r>
+      <w:proofErr w:type="spellEnd"/>
+      <w:r>
+        <w:rPr>
+          <w:sz w:val="26"/>
+          <w:szCs w:val="26"/>
+          <w:shd w:val="clear" w:color="auto" w:fill="FFFFFF"/>
+          <w:lang w:val="es-ES"/>
+        </w:rPr>
+        <w:t xml:space="preserve"> </w:t>
+      </w:r>
+      <w:proofErr w:type="spellStart"/>
+      <w:r>
+        <w:rPr>
+          <w:sz w:val="26"/>
+          <w:szCs w:val="26"/>
+          <w:shd w:val="clear" w:color="auto" w:fill="FFFFFF"/>
+          <w:lang w:val="es-ES"/>
+        </w:rPr>
+        <w:t>impossible</w:t>
+      </w:r>
+      <w:proofErr w:type="spellEnd"/>
+      <w:r>
+        <w:rPr>
+          <w:sz w:val="26"/>
+          <w:szCs w:val="26"/>
+          <w:shd w:val="clear" w:color="auto" w:fill="FFFFFF"/>
+          <w:lang w:val="es-ES"/>
+        </w:rPr>
+        <w:t>.</w:t>
+      </w:r>
+    </w:p>
+    <w:p>
+      <w:pPr>
+        <w:pStyle w:val="Standard"/>
+        <w:shd w:val="clear" w:color="auto" w:fill="FFFFFF"/>
+        <w:ind w:left="-141" w:right="-40"/>
+        <w:jc w:val="both"/>
+        <w:rPr>
+          <w:sz w:val="26"/>
+          <w:szCs w:val="26"/>
+          <w:shd w:val="clear" w:color="auto" w:fill="FFFFFF"/>
+          <w:lang w:val="es-ES"/>
+        </w:rPr>
+      </w:pPr>
+      <w:proofErr w:type="spellStart"/>
+      <w:r>
+        <w:rPr>
+          <w:sz w:val="26"/>
+          <w:szCs w:val="26"/>
+          <w:shd w:val="clear" w:color="auto" w:fill="FFFFFF"/>
+          <w:lang w:val="es-ES"/>
+        </w:rPr>
+        <w:lastRenderedPageBreak/>
+        <w:t>Paral·lelament</w:t>
+      </w:r>
+      <w:proofErr w:type="spellEnd"/>
+      <w:r>
+        <w:rPr>
+          <w:sz w:val="26"/>
+          <w:szCs w:val="26"/>
+          <w:shd w:val="clear" w:color="auto" w:fill="FFFFFF"/>
+          <w:lang w:val="es-ES"/>
+        </w:rPr>
+        <w:t xml:space="preserve"> a les </w:t>
+      </w:r>
+      <w:proofErr w:type="spellStart"/>
+      <w:r>
+        <w:rPr>
+          <w:sz w:val="26"/>
+          <w:szCs w:val="26"/>
+          <w:shd w:val="clear" w:color="auto" w:fill="FFFFFF"/>
+          <w:lang w:val="es-ES"/>
+        </w:rPr>
+        <w:t>negociacions</w:t>
+      </w:r>
+      <w:proofErr w:type="spellEnd"/>
+      <w:r>
+        <w:rPr>
+          <w:sz w:val="26"/>
+          <w:szCs w:val="26"/>
+          <w:shd w:val="clear" w:color="auto" w:fill="FFFFFF"/>
+          <w:lang w:val="es-ES"/>
+        </w:rPr>
+        <w:t xml:space="preserve"> </w:t>
+      </w:r>
+      <w:proofErr w:type="spellStart"/>
+      <w:r>
+        <w:rPr>
+          <w:sz w:val="26"/>
+          <w:szCs w:val="26"/>
+          <w:shd w:val="clear" w:color="auto" w:fill="FFFFFF"/>
+          <w:lang w:val="es-ES"/>
+        </w:rPr>
+        <w:t>amb</w:t>
+      </w:r>
+      <w:proofErr w:type="spellEnd"/>
+      <w:r>
+        <w:rPr>
+          <w:sz w:val="26"/>
+          <w:szCs w:val="26"/>
+          <w:shd w:val="clear" w:color="auto" w:fill="FFFFFF"/>
+          <w:lang w:val="es-ES"/>
+        </w:rPr>
+        <w:t xml:space="preserve"> </w:t>
+      </w:r>
+      <w:proofErr w:type="spellStart"/>
+      <w:r>
+        <w:rPr>
+          <w:sz w:val="26"/>
+          <w:szCs w:val="26"/>
+          <w:shd w:val="clear" w:color="auto" w:fill="FFFFFF"/>
+          <w:lang w:val="es-ES"/>
+        </w:rPr>
+        <w:t>l'Ajuntament</w:t>
+      </w:r>
+      <w:proofErr w:type="spellEnd"/>
+      <w:r>
+        <w:rPr>
+          <w:sz w:val="26"/>
+          <w:szCs w:val="26"/>
+          <w:shd w:val="clear" w:color="auto" w:fill="FFFFFF"/>
+          <w:lang w:val="es-ES"/>
+        </w:rPr>
+        <w:t xml:space="preserve"> de Granollers, el Club </w:t>
+      </w:r>
+      <w:proofErr w:type="gramStart"/>
+      <w:r>
+        <w:rPr>
+          <w:sz w:val="26"/>
+          <w:szCs w:val="26"/>
+          <w:shd w:val="clear" w:color="auto" w:fill="FFFFFF"/>
+          <w:lang w:val="es-ES"/>
+        </w:rPr>
+        <w:t>va</w:t>
+      </w:r>
+      <w:proofErr w:type="gramEnd"/>
+      <w:r>
+        <w:rPr>
+          <w:sz w:val="26"/>
+          <w:szCs w:val="26"/>
+          <w:shd w:val="clear" w:color="auto" w:fill="FFFFFF"/>
+          <w:lang w:val="es-ES"/>
+        </w:rPr>
+        <w:t xml:space="preserve"> programar una reunió </w:t>
+      </w:r>
+      <w:proofErr w:type="spellStart"/>
+      <w:r>
+        <w:rPr>
+          <w:sz w:val="26"/>
+          <w:szCs w:val="26"/>
+          <w:shd w:val="clear" w:color="auto" w:fill="FFFFFF"/>
+          <w:lang w:val="es-ES"/>
+        </w:rPr>
+        <w:t>amb</w:t>
+      </w:r>
+      <w:proofErr w:type="spellEnd"/>
+      <w:r>
+        <w:rPr>
+          <w:sz w:val="26"/>
+          <w:szCs w:val="26"/>
+          <w:shd w:val="clear" w:color="auto" w:fill="FFFFFF"/>
+          <w:lang w:val="es-ES"/>
+        </w:rPr>
+        <w:t xml:space="preserve"> el de Canovelles, </w:t>
+      </w:r>
+      <w:proofErr w:type="spellStart"/>
+      <w:r>
+        <w:rPr>
+          <w:sz w:val="26"/>
+          <w:szCs w:val="26"/>
+          <w:shd w:val="clear" w:color="auto" w:fill="FFFFFF"/>
+          <w:lang w:val="es-ES"/>
+        </w:rPr>
+        <w:t>tot</w:t>
+      </w:r>
+      <w:proofErr w:type="spellEnd"/>
+      <w:r>
+        <w:rPr>
+          <w:sz w:val="26"/>
+          <w:szCs w:val="26"/>
+          <w:shd w:val="clear" w:color="auto" w:fill="FFFFFF"/>
+          <w:lang w:val="es-ES"/>
+        </w:rPr>
+        <w:t xml:space="preserve"> i que </w:t>
+      </w:r>
+      <w:proofErr w:type="spellStart"/>
+      <w:r>
+        <w:rPr>
+          <w:sz w:val="26"/>
+          <w:szCs w:val="26"/>
+          <w:shd w:val="clear" w:color="auto" w:fill="FFFFFF"/>
+          <w:lang w:val="es-ES"/>
+        </w:rPr>
+        <w:t>aquesta</w:t>
+      </w:r>
+      <w:proofErr w:type="spellEnd"/>
+      <w:r>
+        <w:rPr>
+          <w:sz w:val="26"/>
+          <w:szCs w:val="26"/>
+          <w:shd w:val="clear" w:color="auto" w:fill="FFFFFF"/>
+          <w:lang w:val="es-ES"/>
+        </w:rPr>
+        <w:t xml:space="preserve"> </w:t>
+      </w:r>
+      <w:proofErr w:type="spellStart"/>
+      <w:r>
+        <w:rPr>
+          <w:sz w:val="26"/>
+          <w:szCs w:val="26"/>
+          <w:shd w:val="clear" w:color="auto" w:fill="FFFFFF"/>
+          <w:lang w:val="es-ES"/>
+        </w:rPr>
+        <w:t>mai</w:t>
+      </w:r>
+      <w:proofErr w:type="spellEnd"/>
+      <w:r>
+        <w:rPr>
+          <w:sz w:val="26"/>
+          <w:szCs w:val="26"/>
+          <w:shd w:val="clear" w:color="auto" w:fill="FFFFFF"/>
+          <w:lang w:val="es-ES"/>
+        </w:rPr>
+        <w:t xml:space="preserve"> no es va arribar a </w:t>
+      </w:r>
+      <w:proofErr w:type="spellStart"/>
+      <w:r>
+        <w:rPr>
+          <w:sz w:val="26"/>
+          <w:szCs w:val="26"/>
+          <w:shd w:val="clear" w:color="auto" w:fill="FFFFFF"/>
+          <w:lang w:val="es-ES"/>
+        </w:rPr>
+        <w:t>fer</w:t>
+      </w:r>
+      <w:proofErr w:type="spellEnd"/>
+      <w:r>
+        <w:rPr>
+          <w:sz w:val="26"/>
+          <w:szCs w:val="26"/>
+          <w:shd w:val="clear" w:color="auto" w:fill="FFFFFF"/>
+          <w:lang w:val="es-ES"/>
+        </w:rPr>
+        <w:t xml:space="preserve">. Des de Canovelles es </w:t>
+      </w:r>
+      <w:proofErr w:type="gramStart"/>
+      <w:r>
+        <w:rPr>
+          <w:sz w:val="26"/>
+          <w:szCs w:val="26"/>
+          <w:shd w:val="clear" w:color="auto" w:fill="FFFFFF"/>
+          <w:lang w:val="es-ES"/>
+        </w:rPr>
+        <w:t>va</w:t>
+      </w:r>
+      <w:proofErr w:type="gramEnd"/>
+      <w:r>
+        <w:rPr>
+          <w:sz w:val="26"/>
+          <w:szCs w:val="26"/>
+          <w:shd w:val="clear" w:color="auto" w:fill="FFFFFF"/>
+          <w:lang w:val="es-ES"/>
+        </w:rPr>
+        <w:t xml:space="preserve"> filtrar la </w:t>
+      </w:r>
+      <w:proofErr w:type="spellStart"/>
+      <w:r>
+        <w:rPr>
+          <w:sz w:val="26"/>
+          <w:szCs w:val="26"/>
+          <w:shd w:val="clear" w:color="auto" w:fill="FFFFFF"/>
+          <w:lang w:val="es-ES"/>
+        </w:rPr>
+        <w:t>trobada</w:t>
+      </w:r>
+      <w:proofErr w:type="spellEnd"/>
+      <w:r>
+        <w:rPr>
+          <w:sz w:val="26"/>
+          <w:szCs w:val="26"/>
+          <w:shd w:val="clear" w:color="auto" w:fill="FFFFFF"/>
+          <w:lang w:val="es-ES"/>
+        </w:rPr>
+        <w:t xml:space="preserve">, i el Granollers va decidir </w:t>
+      </w:r>
+      <w:proofErr w:type="spellStart"/>
+      <w:r>
+        <w:rPr>
+          <w:sz w:val="26"/>
+          <w:szCs w:val="26"/>
+          <w:shd w:val="clear" w:color="auto" w:fill="FFFFFF"/>
+          <w:lang w:val="es-ES"/>
+        </w:rPr>
+        <w:t>fer</w:t>
+      </w:r>
+      <w:proofErr w:type="spellEnd"/>
+      <w:r>
+        <w:rPr>
+          <w:sz w:val="26"/>
+          <w:szCs w:val="26"/>
+          <w:shd w:val="clear" w:color="auto" w:fill="FFFFFF"/>
+          <w:lang w:val="es-ES"/>
+        </w:rPr>
+        <w:t xml:space="preserve"> </w:t>
+      </w:r>
+      <w:proofErr w:type="spellStart"/>
+      <w:r>
+        <w:rPr>
+          <w:sz w:val="26"/>
+          <w:szCs w:val="26"/>
+          <w:shd w:val="clear" w:color="auto" w:fill="FFFFFF"/>
+          <w:lang w:val="es-ES"/>
+        </w:rPr>
+        <w:t>marxa</w:t>
+      </w:r>
+      <w:proofErr w:type="spellEnd"/>
+      <w:r>
+        <w:rPr>
+          <w:sz w:val="26"/>
+          <w:szCs w:val="26"/>
+          <w:shd w:val="clear" w:color="auto" w:fill="FFFFFF"/>
+          <w:lang w:val="es-ES"/>
+        </w:rPr>
+        <w:t xml:space="preserve"> </w:t>
+      </w:r>
+      <w:proofErr w:type="spellStart"/>
+      <w:r>
+        <w:rPr>
+          <w:sz w:val="26"/>
+          <w:szCs w:val="26"/>
+          <w:shd w:val="clear" w:color="auto" w:fill="FFFFFF"/>
+          <w:lang w:val="es-ES"/>
+        </w:rPr>
+        <w:t>enrere</w:t>
+      </w:r>
+      <w:proofErr w:type="spellEnd"/>
+      <w:r>
+        <w:rPr>
+          <w:sz w:val="26"/>
+          <w:szCs w:val="26"/>
+          <w:shd w:val="clear" w:color="auto" w:fill="FFFFFF"/>
+          <w:lang w:val="es-ES"/>
+        </w:rPr>
+        <w:t xml:space="preserve">. Que el </w:t>
+      </w:r>
+      <w:proofErr w:type="spellStart"/>
+      <w:r>
+        <w:rPr>
+          <w:sz w:val="26"/>
+          <w:szCs w:val="26"/>
+          <w:shd w:val="clear" w:color="auto" w:fill="FFFFFF"/>
+          <w:lang w:val="es-ES"/>
+        </w:rPr>
+        <w:t>Pavelló</w:t>
+      </w:r>
+      <w:proofErr w:type="spellEnd"/>
+      <w:r>
+        <w:rPr>
+          <w:sz w:val="26"/>
+          <w:szCs w:val="26"/>
+          <w:shd w:val="clear" w:color="auto" w:fill="FFFFFF"/>
+          <w:lang w:val="es-ES"/>
+        </w:rPr>
+        <w:t xml:space="preserve"> es </w:t>
+      </w:r>
+      <w:proofErr w:type="spellStart"/>
+      <w:r>
+        <w:rPr>
+          <w:sz w:val="26"/>
+          <w:szCs w:val="26"/>
+          <w:shd w:val="clear" w:color="auto" w:fill="FFFFFF"/>
+          <w:lang w:val="es-ES"/>
+        </w:rPr>
+        <w:t>pogués</w:t>
+      </w:r>
+      <w:proofErr w:type="spellEnd"/>
+      <w:r>
+        <w:rPr>
+          <w:sz w:val="26"/>
+          <w:szCs w:val="26"/>
+          <w:shd w:val="clear" w:color="auto" w:fill="FFFFFF"/>
+          <w:lang w:val="es-ES"/>
+        </w:rPr>
+        <w:t xml:space="preserve"> </w:t>
+      </w:r>
+      <w:proofErr w:type="spellStart"/>
+      <w:r>
+        <w:rPr>
+          <w:sz w:val="26"/>
+          <w:szCs w:val="26"/>
+          <w:shd w:val="clear" w:color="auto" w:fill="FFFFFF"/>
+          <w:lang w:val="es-ES"/>
+        </w:rPr>
+        <w:t>fer</w:t>
+      </w:r>
+      <w:proofErr w:type="spellEnd"/>
+      <w:r>
+        <w:rPr>
+          <w:sz w:val="26"/>
+          <w:szCs w:val="26"/>
+          <w:shd w:val="clear" w:color="auto" w:fill="FFFFFF"/>
+          <w:lang w:val="es-ES"/>
+        </w:rPr>
+        <w:t xml:space="preserve"> a Canovelles </w:t>
+      </w:r>
+      <w:proofErr w:type="gramStart"/>
+      <w:r>
+        <w:rPr>
+          <w:sz w:val="26"/>
+          <w:szCs w:val="26"/>
+          <w:shd w:val="clear" w:color="auto" w:fill="FFFFFF"/>
+          <w:lang w:val="es-ES"/>
+        </w:rPr>
+        <w:t>va</w:t>
+      </w:r>
+      <w:proofErr w:type="gramEnd"/>
+      <w:r>
+        <w:rPr>
+          <w:sz w:val="26"/>
+          <w:szCs w:val="26"/>
+          <w:shd w:val="clear" w:color="auto" w:fill="FFFFFF"/>
+          <w:lang w:val="es-ES"/>
+        </w:rPr>
+        <w:t xml:space="preserve"> preocupar i </w:t>
+      </w:r>
+      <w:proofErr w:type="spellStart"/>
+      <w:r>
+        <w:rPr>
+          <w:sz w:val="26"/>
+          <w:szCs w:val="26"/>
+          <w:shd w:val="clear" w:color="auto" w:fill="FFFFFF"/>
+          <w:lang w:val="es-ES"/>
+        </w:rPr>
+        <w:t>molt</w:t>
+      </w:r>
+      <w:proofErr w:type="spellEnd"/>
+      <w:r>
+        <w:rPr>
+          <w:sz w:val="26"/>
+          <w:szCs w:val="26"/>
+          <w:shd w:val="clear" w:color="auto" w:fill="FFFFFF"/>
+          <w:lang w:val="es-ES"/>
+        </w:rPr>
+        <w:t xml:space="preserve"> al </w:t>
+      </w:r>
+      <w:proofErr w:type="spellStart"/>
+      <w:r>
+        <w:rPr>
+          <w:sz w:val="26"/>
+          <w:szCs w:val="26"/>
+          <w:shd w:val="clear" w:color="auto" w:fill="FFFFFF"/>
+          <w:lang w:val="es-ES"/>
+        </w:rPr>
+        <w:t>llavors</w:t>
+      </w:r>
+      <w:proofErr w:type="spellEnd"/>
+      <w:r>
+        <w:rPr>
+          <w:sz w:val="26"/>
+          <w:szCs w:val="26"/>
+          <w:shd w:val="clear" w:color="auto" w:fill="FFFFFF"/>
+          <w:lang w:val="es-ES"/>
+        </w:rPr>
+        <w:t xml:space="preserve"> regidor </w:t>
+      </w:r>
+      <w:proofErr w:type="spellStart"/>
+      <w:r>
+        <w:rPr>
+          <w:sz w:val="26"/>
+          <w:szCs w:val="26"/>
+          <w:shd w:val="clear" w:color="auto" w:fill="FFFFFF"/>
+          <w:lang w:val="es-ES"/>
+        </w:rPr>
+        <w:t>d'Esports</w:t>
+      </w:r>
+      <w:proofErr w:type="spellEnd"/>
+      <w:r>
+        <w:rPr>
+          <w:sz w:val="26"/>
+          <w:szCs w:val="26"/>
+          <w:shd w:val="clear" w:color="auto" w:fill="FFFFFF"/>
+          <w:lang w:val="es-ES"/>
+        </w:rPr>
+        <w:t xml:space="preserve"> de Granollers, </w:t>
+      </w:r>
+      <w:proofErr w:type="spellStart"/>
+      <w:r>
+        <w:rPr>
+          <w:sz w:val="26"/>
+          <w:szCs w:val="26"/>
+          <w:shd w:val="clear" w:color="auto" w:fill="FFFFFF"/>
+          <w:lang w:val="es-ES"/>
+        </w:rPr>
+        <w:t>l'Amadeu</w:t>
+      </w:r>
+      <w:proofErr w:type="spellEnd"/>
+      <w:r>
+        <w:rPr>
+          <w:sz w:val="26"/>
+          <w:szCs w:val="26"/>
+          <w:shd w:val="clear" w:color="auto" w:fill="FFFFFF"/>
+          <w:lang w:val="es-ES"/>
+        </w:rPr>
+        <w:t xml:space="preserve"> Castellanos. </w:t>
+      </w:r>
+      <w:proofErr w:type="spellStart"/>
+      <w:r>
+        <w:rPr>
+          <w:sz w:val="26"/>
+          <w:szCs w:val="26"/>
+          <w:shd w:val="clear" w:color="auto" w:fill="FFFFFF"/>
+          <w:lang w:val="es-ES"/>
+        </w:rPr>
+        <w:t>Ell</w:t>
+      </w:r>
+      <w:proofErr w:type="spellEnd"/>
+      <w:r>
+        <w:rPr>
+          <w:sz w:val="26"/>
+          <w:szCs w:val="26"/>
+          <w:shd w:val="clear" w:color="auto" w:fill="FFFFFF"/>
+          <w:lang w:val="es-ES"/>
+        </w:rPr>
+        <w:t xml:space="preserve"> </w:t>
+      </w:r>
+      <w:proofErr w:type="spellStart"/>
+      <w:r>
+        <w:rPr>
+          <w:sz w:val="26"/>
+          <w:szCs w:val="26"/>
+          <w:shd w:val="clear" w:color="auto" w:fill="FFFFFF"/>
+          <w:lang w:val="es-ES"/>
+        </w:rPr>
+        <w:t>volia</w:t>
+      </w:r>
+      <w:proofErr w:type="spellEnd"/>
+      <w:r>
+        <w:rPr>
+          <w:sz w:val="26"/>
+          <w:szCs w:val="26"/>
+          <w:shd w:val="clear" w:color="auto" w:fill="FFFFFF"/>
+          <w:lang w:val="es-ES"/>
+        </w:rPr>
+        <w:t xml:space="preserve"> que es fes a Granollers, </w:t>
+      </w:r>
+      <w:proofErr w:type="spellStart"/>
+      <w:r>
+        <w:rPr>
+          <w:sz w:val="26"/>
+          <w:szCs w:val="26"/>
+          <w:shd w:val="clear" w:color="auto" w:fill="FFFFFF"/>
+          <w:lang w:val="es-ES"/>
+        </w:rPr>
+        <w:t>està</w:t>
+      </w:r>
+      <w:proofErr w:type="spellEnd"/>
+      <w:r>
+        <w:rPr>
+          <w:sz w:val="26"/>
+          <w:szCs w:val="26"/>
+          <w:shd w:val="clear" w:color="auto" w:fill="FFFFFF"/>
+          <w:lang w:val="es-ES"/>
+        </w:rPr>
+        <w:t xml:space="preserve"> </w:t>
+      </w:r>
+      <w:proofErr w:type="spellStart"/>
+      <w:r>
+        <w:rPr>
+          <w:sz w:val="26"/>
+          <w:szCs w:val="26"/>
+          <w:shd w:val="clear" w:color="auto" w:fill="FFFFFF"/>
+          <w:lang w:val="es-ES"/>
+        </w:rPr>
+        <w:t>clar</w:t>
+      </w:r>
+      <w:proofErr w:type="spellEnd"/>
+      <w:r>
+        <w:rPr>
+          <w:sz w:val="26"/>
+          <w:szCs w:val="26"/>
+          <w:shd w:val="clear" w:color="auto" w:fill="FFFFFF"/>
+          <w:lang w:val="es-ES"/>
+        </w:rPr>
+        <w:t xml:space="preserve">. Al final, </w:t>
+      </w:r>
+      <w:proofErr w:type="spellStart"/>
+      <w:r>
+        <w:rPr>
+          <w:sz w:val="26"/>
+          <w:szCs w:val="26"/>
+          <w:shd w:val="clear" w:color="auto" w:fill="FFFFFF"/>
+          <w:lang w:val="es-ES"/>
+        </w:rPr>
+        <w:t>però</w:t>
+      </w:r>
+      <w:proofErr w:type="spellEnd"/>
+      <w:r>
+        <w:rPr>
+          <w:sz w:val="26"/>
+          <w:szCs w:val="26"/>
+          <w:shd w:val="clear" w:color="auto" w:fill="FFFFFF"/>
+          <w:lang w:val="es-ES"/>
+        </w:rPr>
+        <w:t xml:space="preserve">, ni a Granollers ni a Canovelles. El </w:t>
+      </w:r>
+      <w:proofErr w:type="spellStart"/>
+      <w:r>
+        <w:rPr>
+          <w:sz w:val="26"/>
+          <w:szCs w:val="26"/>
+          <w:shd w:val="clear" w:color="auto" w:fill="FFFFFF"/>
+          <w:lang w:val="es-ES"/>
+        </w:rPr>
+        <w:t>Pavelló</w:t>
+      </w:r>
+      <w:proofErr w:type="spellEnd"/>
+      <w:r>
+        <w:rPr>
+          <w:sz w:val="26"/>
+          <w:szCs w:val="26"/>
+          <w:shd w:val="clear" w:color="auto" w:fill="FFFFFF"/>
+          <w:lang w:val="es-ES"/>
+        </w:rPr>
+        <w:t xml:space="preserve"> es faria a Les Franqueses, </w:t>
+      </w:r>
+      <w:proofErr w:type="spellStart"/>
+      <w:r>
+        <w:rPr>
+          <w:sz w:val="26"/>
+          <w:szCs w:val="26"/>
+          <w:shd w:val="clear" w:color="auto" w:fill="FFFFFF"/>
+          <w:lang w:val="es-ES"/>
+        </w:rPr>
+        <w:t>on</w:t>
+      </w:r>
+      <w:proofErr w:type="spellEnd"/>
+      <w:r>
+        <w:rPr>
+          <w:sz w:val="26"/>
+          <w:szCs w:val="26"/>
+          <w:shd w:val="clear" w:color="auto" w:fill="FFFFFF"/>
+          <w:lang w:val="es-ES"/>
+        </w:rPr>
+        <w:t xml:space="preserve"> hi </w:t>
+      </w:r>
+      <w:proofErr w:type="spellStart"/>
+      <w:r>
+        <w:rPr>
+          <w:sz w:val="26"/>
+          <w:szCs w:val="26"/>
+          <w:shd w:val="clear" w:color="auto" w:fill="FFFFFF"/>
+          <w:lang w:val="es-ES"/>
+        </w:rPr>
+        <w:t>havia</w:t>
+      </w:r>
+      <w:proofErr w:type="spellEnd"/>
+      <w:r>
+        <w:rPr>
+          <w:sz w:val="26"/>
+          <w:szCs w:val="26"/>
+          <w:shd w:val="clear" w:color="auto" w:fill="FFFFFF"/>
+          <w:lang w:val="es-ES"/>
+        </w:rPr>
+        <w:t xml:space="preserve"> </w:t>
+      </w:r>
+      <w:proofErr w:type="spellStart"/>
+      <w:r>
+        <w:rPr>
+          <w:sz w:val="26"/>
+          <w:szCs w:val="26"/>
+          <w:shd w:val="clear" w:color="auto" w:fill="FFFFFF"/>
+          <w:lang w:val="es-ES"/>
+        </w:rPr>
+        <w:t>l'antiga</w:t>
+      </w:r>
+      <w:proofErr w:type="spellEnd"/>
+      <w:r>
+        <w:rPr>
+          <w:sz w:val="26"/>
+          <w:szCs w:val="26"/>
+          <w:shd w:val="clear" w:color="auto" w:fill="FFFFFF"/>
+          <w:lang w:val="es-ES"/>
+        </w:rPr>
+        <w:t xml:space="preserve"> </w:t>
+      </w:r>
+      <w:proofErr w:type="spellStart"/>
+      <w:r>
+        <w:rPr>
+          <w:sz w:val="26"/>
+          <w:szCs w:val="26"/>
+          <w:shd w:val="clear" w:color="auto" w:fill="FFFFFF"/>
+          <w:lang w:val="es-ES"/>
+        </w:rPr>
+        <w:t>Bòbila</w:t>
+      </w:r>
+      <w:proofErr w:type="spellEnd"/>
+      <w:r>
+        <w:rPr>
+          <w:sz w:val="26"/>
+          <w:szCs w:val="26"/>
+          <w:shd w:val="clear" w:color="auto" w:fill="FFFFFF"/>
+          <w:lang w:val="es-ES"/>
+        </w:rPr>
+        <w:t xml:space="preserve"> </w:t>
+      </w:r>
+      <w:proofErr w:type="spellStart"/>
+      <w:r>
+        <w:rPr>
+          <w:sz w:val="26"/>
+          <w:szCs w:val="26"/>
+          <w:shd w:val="clear" w:color="auto" w:fill="FFFFFF"/>
+          <w:lang w:val="es-ES"/>
+        </w:rPr>
+        <w:t>dels</w:t>
+      </w:r>
+      <w:proofErr w:type="spellEnd"/>
+      <w:r>
+        <w:rPr>
+          <w:sz w:val="26"/>
+          <w:szCs w:val="26"/>
+          <w:shd w:val="clear" w:color="auto" w:fill="FFFFFF"/>
+          <w:lang w:val="es-ES"/>
+        </w:rPr>
+        <w:t xml:space="preserve"> </w:t>
+      </w:r>
+      <w:proofErr w:type="spellStart"/>
+      <w:r>
+        <w:rPr>
+          <w:sz w:val="26"/>
+          <w:szCs w:val="26"/>
+          <w:shd w:val="clear" w:color="auto" w:fill="FFFFFF"/>
+          <w:lang w:val="es-ES"/>
+        </w:rPr>
+        <w:t>germans</w:t>
+      </w:r>
+      <w:proofErr w:type="spellEnd"/>
+      <w:r>
+        <w:rPr>
+          <w:sz w:val="26"/>
+          <w:szCs w:val="26"/>
+          <w:shd w:val="clear" w:color="auto" w:fill="FFFFFF"/>
+          <w:lang w:val="es-ES"/>
+        </w:rPr>
+        <w:t xml:space="preserve"> Baró. Tot va </w:t>
+      </w:r>
+      <w:proofErr w:type="spellStart"/>
+      <w:r>
+        <w:rPr>
+          <w:sz w:val="26"/>
+          <w:szCs w:val="26"/>
+          <w:shd w:val="clear" w:color="auto" w:fill="FFFFFF"/>
+          <w:lang w:val="es-ES"/>
+        </w:rPr>
+        <w:t>començar</w:t>
+      </w:r>
+      <w:proofErr w:type="spellEnd"/>
+      <w:r>
+        <w:rPr>
+          <w:sz w:val="26"/>
+          <w:szCs w:val="26"/>
+          <w:shd w:val="clear" w:color="auto" w:fill="FFFFFF"/>
+          <w:lang w:val="es-ES"/>
+        </w:rPr>
+        <w:t xml:space="preserve"> </w:t>
+      </w:r>
+      <w:proofErr w:type="spellStart"/>
+      <w:r>
+        <w:rPr>
+          <w:sz w:val="26"/>
+          <w:szCs w:val="26"/>
+          <w:shd w:val="clear" w:color="auto" w:fill="FFFFFF"/>
+          <w:lang w:val="es-ES"/>
+        </w:rPr>
+        <w:t>amb</w:t>
+      </w:r>
+      <w:proofErr w:type="spellEnd"/>
+      <w:r>
+        <w:rPr>
+          <w:sz w:val="26"/>
+          <w:szCs w:val="26"/>
+          <w:shd w:val="clear" w:color="auto" w:fill="FFFFFF"/>
+          <w:lang w:val="es-ES"/>
+        </w:rPr>
+        <w:t xml:space="preserve"> una conversa entre Manel Navarrete i Diego Martínez. </w:t>
+      </w:r>
+      <w:proofErr w:type="gramStart"/>
+      <w:r>
+        <w:rPr>
+          <w:sz w:val="26"/>
+          <w:szCs w:val="26"/>
+          <w:shd w:val="clear" w:color="auto" w:fill="FFFFFF"/>
+          <w:lang w:val="es-ES"/>
+        </w:rPr>
+        <w:t>Va</w:t>
+      </w:r>
+      <w:proofErr w:type="gramEnd"/>
+      <w:r>
+        <w:rPr>
+          <w:sz w:val="26"/>
+          <w:szCs w:val="26"/>
+          <w:shd w:val="clear" w:color="auto" w:fill="FFFFFF"/>
+          <w:lang w:val="es-ES"/>
+        </w:rPr>
+        <w:t xml:space="preserve"> ser en Manel qui va posar en contacte </w:t>
+      </w:r>
+      <w:proofErr w:type="spellStart"/>
+      <w:r>
+        <w:rPr>
+          <w:sz w:val="26"/>
+          <w:szCs w:val="26"/>
+          <w:shd w:val="clear" w:color="auto" w:fill="FFFFFF"/>
+          <w:lang w:val="es-ES"/>
+        </w:rPr>
+        <w:t>l'Ajuntament</w:t>
+      </w:r>
+      <w:proofErr w:type="spellEnd"/>
+      <w:r>
+        <w:rPr>
+          <w:sz w:val="26"/>
+          <w:szCs w:val="26"/>
+          <w:shd w:val="clear" w:color="auto" w:fill="FFFFFF"/>
+          <w:lang w:val="es-ES"/>
+        </w:rPr>
+        <w:t xml:space="preserve"> de Les Franqueses, que </w:t>
+      </w:r>
+      <w:proofErr w:type="spellStart"/>
+      <w:r>
+        <w:rPr>
+          <w:sz w:val="26"/>
+          <w:szCs w:val="26"/>
+          <w:shd w:val="clear" w:color="auto" w:fill="FFFFFF"/>
+          <w:lang w:val="es-ES"/>
+        </w:rPr>
+        <w:t>tenia</w:t>
+      </w:r>
+      <w:proofErr w:type="spellEnd"/>
+      <w:r>
+        <w:rPr>
+          <w:sz w:val="26"/>
+          <w:szCs w:val="26"/>
+          <w:shd w:val="clear" w:color="auto" w:fill="FFFFFF"/>
+          <w:lang w:val="es-ES"/>
+        </w:rPr>
+        <w:t xml:space="preserve"> Ricard Valencia </w:t>
+      </w:r>
+      <w:proofErr w:type="spellStart"/>
+      <w:r>
+        <w:rPr>
+          <w:sz w:val="26"/>
+          <w:szCs w:val="26"/>
+          <w:shd w:val="clear" w:color="auto" w:fill="FFFFFF"/>
+          <w:lang w:val="es-ES"/>
+        </w:rPr>
+        <w:t>d'alcalde</w:t>
+      </w:r>
+      <w:proofErr w:type="spellEnd"/>
+      <w:r>
+        <w:rPr>
+          <w:sz w:val="26"/>
+          <w:szCs w:val="26"/>
+          <w:shd w:val="clear" w:color="auto" w:fill="FFFFFF"/>
+          <w:lang w:val="es-ES"/>
+        </w:rPr>
+        <w:t xml:space="preserve">, </w:t>
+      </w:r>
+      <w:proofErr w:type="spellStart"/>
+      <w:r>
+        <w:rPr>
+          <w:sz w:val="26"/>
+          <w:szCs w:val="26"/>
+          <w:shd w:val="clear" w:color="auto" w:fill="FFFFFF"/>
+          <w:lang w:val="es-ES"/>
+        </w:rPr>
+        <w:t>amb</w:t>
+      </w:r>
+      <w:proofErr w:type="spellEnd"/>
+      <w:r>
+        <w:rPr>
+          <w:sz w:val="26"/>
+          <w:szCs w:val="26"/>
+          <w:shd w:val="clear" w:color="auto" w:fill="FFFFFF"/>
+          <w:lang w:val="es-ES"/>
+        </w:rPr>
+        <w:t xml:space="preserve"> el CBG. I </w:t>
+      </w:r>
+      <w:proofErr w:type="spellStart"/>
+      <w:r>
+        <w:rPr>
+          <w:sz w:val="26"/>
+          <w:szCs w:val="26"/>
+          <w:shd w:val="clear" w:color="auto" w:fill="FFFFFF"/>
+          <w:lang w:val="es-ES"/>
+        </w:rPr>
+        <w:t>pel</w:t>
+      </w:r>
+      <w:proofErr w:type="spellEnd"/>
+      <w:r>
+        <w:rPr>
+          <w:sz w:val="26"/>
+          <w:szCs w:val="26"/>
+          <w:shd w:val="clear" w:color="auto" w:fill="FFFFFF"/>
+          <w:lang w:val="es-ES"/>
+        </w:rPr>
+        <w:t xml:space="preserve"> que expliquen, </w:t>
+      </w:r>
+      <w:proofErr w:type="spellStart"/>
+      <w:r>
+        <w:rPr>
+          <w:sz w:val="26"/>
+          <w:szCs w:val="26"/>
+          <w:shd w:val="clear" w:color="auto" w:fill="FFFFFF"/>
+          <w:lang w:val="es-ES"/>
+        </w:rPr>
+        <w:t>tot</w:t>
+      </w:r>
+      <w:proofErr w:type="spellEnd"/>
+      <w:r>
+        <w:rPr>
+          <w:sz w:val="26"/>
+          <w:szCs w:val="26"/>
+          <w:shd w:val="clear" w:color="auto" w:fill="FFFFFF"/>
+          <w:lang w:val="es-ES"/>
+        </w:rPr>
+        <w:t xml:space="preserve"> </w:t>
+      </w:r>
+      <w:proofErr w:type="gramStart"/>
+      <w:r>
+        <w:rPr>
+          <w:sz w:val="26"/>
+          <w:szCs w:val="26"/>
+          <w:shd w:val="clear" w:color="auto" w:fill="FFFFFF"/>
+          <w:lang w:val="es-ES"/>
+        </w:rPr>
+        <w:t>van</w:t>
+      </w:r>
+      <w:proofErr w:type="gramEnd"/>
+      <w:r>
+        <w:rPr>
+          <w:sz w:val="26"/>
+          <w:szCs w:val="26"/>
+          <w:shd w:val="clear" w:color="auto" w:fill="FFFFFF"/>
+          <w:lang w:val="es-ES"/>
+        </w:rPr>
+        <w:t xml:space="preserve"> ser </w:t>
+      </w:r>
+      <w:proofErr w:type="spellStart"/>
+      <w:r>
+        <w:rPr>
+          <w:sz w:val="26"/>
+          <w:szCs w:val="26"/>
+          <w:shd w:val="clear" w:color="auto" w:fill="FFFFFF"/>
+          <w:lang w:val="es-ES"/>
+        </w:rPr>
+        <w:t>facilitats</w:t>
+      </w:r>
+      <w:proofErr w:type="spellEnd"/>
+      <w:r>
+        <w:rPr>
+          <w:sz w:val="26"/>
+          <w:szCs w:val="26"/>
+          <w:shd w:val="clear" w:color="auto" w:fill="FFFFFF"/>
+          <w:lang w:val="es-ES"/>
+        </w:rPr>
+        <w:t xml:space="preserve">, des </w:t>
+      </w:r>
+      <w:proofErr w:type="spellStart"/>
+      <w:r>
+        <w:rPr>
+          <w:sz w:val="26"/>
+          <w:szCs w:val="26"/>
+          <w:shd w:val="clear" w:color="auto" w:fill="FFFFFF"/>
+          <w:lang w:val="es-ES"/>
+        </w:rPr>
+        <w:t>d'un</w:t>
+      </w:r>
+      <w:proofErr w:type="spellEnd"/>
+      <w:r>
+        <w:rPr>
+          <w:sz w:val="26"/>
+          <w:szCs w:val="26"/>
+          <w:shd w:val="clear" w:color="auto" w:fill="FFFFFF"/>
+          <w:lang w:val="es-ES"/>
+        </w:rPr>
+        <w:t xml:space="preserve"> primer </w:t>
+      </w:r>
+      <w:proofErr w:type="spellStart"/>
+      <w:r>
+        <w:rPr>
+          <w:sz w:val="26"/>
+          <w:szCs w:val="26"/>
+          <w:shd w:val="clear" w:color="auto" w:fill="FFFFFF"/>
+          <w:lang w:val="es-ES"/>
+        </w:rPr>
+        <w:t>moment</w:t>
+      </w:r>
+      <w:proofErr w:type="spellEnd"/>
+      <w:r>
+        <w:rPr>
+          <w:sz w:val="26"/>
+          <w:szCs w:val="26"/>
+          <w:shd w:val="clear" w:color="auto" w:fill="FFFFFF"/>
+          <w:lang w:val="es-ES"/>
+        </w:rPr>
+        <w:t xml:space="preserve">. </w:t>
+      </w:r>
+      <w:proofErr w:type="spellStart"/>
+      <w:r>
+        <w:rPr>
+          <w:sz w:val="26"/>
+          <w:szCs w:val="26"/>
+          <w:shd w:val="clear" w:color="auto" w:fill="FFFFFF"/>
+          <w:lang w:val="es-ES"/>
+        </w:rPr>
+        <w:t>Bons</w:t>
+      </w:r>
+      <w:proofErr w:type="spellEnd"/>
+      <w:r>
+        <w:rPr>
+          <w:sz w:val="26"/>
+          <w:szCs w:val="26"/>
+          <w:shd w:val="clear" w:color="auto" w:fill="FFFFFF"/>
+          <w:lang w:val="es-ES"/>
+        </w:rPr>
+        <w:t xml:space="preserve"> </w:t>
+      </w:r>
+      <w:proofErr w:type="spellStart"/>
+      <w:r>
+        <w:rPr>
+          <w:sz w:val="26"/>
+          <w:szCs w:val="26"/>
+          <w:shd w:val="clear" w:color="auto" w:fill="FFFFFF"/>
+          <w:lang w:val="es-ES"/>
+        </w:rPr>
+        <w:t>terrenys</w:t>
+      </w:r>
+      <w:proofErr w:type="spellEnd"/>
+      <w:r>
+        <w:rPr>
+          <w:sz w:val="26"/>
+          <w:szCs w:val="26"/>
+          <w:shd w:val="clear" w:color="auto" w:fill="FFFFFF"/>
+          <w:lang w:val="es-ES"/>
+        </w:rPr>
+        <w:t xml:space="preserve"> i un contracte </w:t>
+      </w:r>
+      <w:proofErr w:type="spellStart"/>
+      <w:r>
+        <w:rPr>
+          <w:sz w:val="26"/>
+          <w:szCs w:val="26"/>
+          <w:shd w:val="clear" w:color="auto" w:fill="FFFFFF"/>
+          <w:lang w:val="es-ES"/>
+        </w:rPr>
+        <w:t>d'usufructuari</w:t>
+      </w:r>
+      <w:proofErr w:type="spellEnd"/>
+      <w:r>
+        <w:rPr>
+          <w:sz w:val="26"/>
+          <w:szCs w:val="26"/>
+          <w:shd w:val="clear" w:color="auto" w:fill="FFFFFF"/>
+          <w:lang w:val="es-ES"/>
+        </w:rPr>
+        <w:t xml:space="preserve"> de la </w:t>
+      </w:r>
+      <w:proofErr w:type="spellStart"/>
+      <w:r>
+        <w:rPr>
+          <w:sz w:val="26"/>
+          <w:szCs w:val="26"/>
+          <w:shd w:val="clear" w:color="auto" w:fill="FFFFFF"/>
+          <w:lang w:val="es-ES"/>
+        </w:rPr>
+        <w:t>instal·lació</w:t>
+      </w:r>
+      <w:proofErr w:type="spellEnd"/>
+      <w:r>
+        <w:rPr>
+          <w:sz w:val="26"/>
+          <w:szCs w:val="26"/>
+          <w:shd w:val="clear" w:color="auto" w:fill="FFFFFF"/>
+          <w:lang w:val="es-ES"/>
+        </w:rPr>
+        <w:t xml:space="preserve"> </w:t>
+      </w:r>
+      <w:proofErr w:type="spellStart"/>
+      <w:r>
+        <w:rPr>
+          <w:sz w:val="26"/>
+          <w:szCs w:val="26"/>
+          <w:shd w:val="clear" w:color="auto" w:fill="FFFFFF"/>
+          <w:lang w:val="es-ES"/>
+        </w:rPr>
+        <w:t>molt</w:t>
+      </w:r>
+      <w:proofErr w:type="spellEnd"/>
+      <w:r>
+        <w:rPr>
+          <w:sz w:val="26"/>
+          <w:szCs w:val="26"/>
+          <w:shd w:val="clear" w:color="auto" w:fill="FFFFFF"/>
+          <w:lang w:val="es-ES"/>
+        </w:rPr>
+        <w:t xml:space="preserve"> </w:t>
+      </w:r>
+      <w:proofErr w:type="spellStart"/>
+      <w:r>
+        <w:rPr>
+          <w:sz w:val="26"/>
+          <w:szCs w:val="26"/>
+          <w:shd w:val="clear" w:color="auto" w:fill="FFFFFF"/>
+          <w:lang w:val="es-ES"/>
+        </w:rPr>
+        <w:t>més</w:t>
+      </w:r>
+      <w:proofErr w:type="spellEnd"/>
+      <w:r>
+        <w:rPr>
+          <w:sz w:val="26"/>
+          <w:szCs w:val="26"/>
+          <w:shd w:val="clear" w:color="auto" w:fill="FFFFFF"/>
+          <w:lang w:val="es-ES"/>
+        </w:rPr>
+        <w:t xml:space="preserve"> </w:t>
+      </w:r>
+      <w:proofErr w:type="spellStart"/>
+      <w:r>
+        <w:rPr>
+          <w:sz w:val="26"/>
+          <w:szCs w:val="26"/>
+          <w:shd w:val="clear" w:color="auto" w:fill="FFFFFF"/>
+          <w:lang w:val="es-ES"/>
+        </w:rPr>
+        <w:t>llarg</w:t>
+      </w:r>
+      <w:proofErr w:type="spellEnd"/>
+      <w:r>
+        <w:rPr>
+          <w:sz w:val="26"/>
+          <w:szCs w:val="26"/>
+          <w:shd w:val="clear" w:color="auto" w:fill="FFFFFF"/>
+          <w:lang w:val="es-ES"/>
+        </w:rPr>
+        <w:t xml:space="preserve">. Granollers </w:t>
+      </w:r>
+      <w:proofErr w:type="spellStart"/>
+      <w:r>
+        <w:rPr>
+          <w:sz w:val="26"/>
+          <w:szCs w:val="26"/>
+          <w:shd w:val="clear" w:color="auto" w:fill="FFFFFF"/>
+          <w:lang w:val="es-ES"/>
+        </w:rPr>
+        <w:t>oferia</w:t>
+      </w:r>
+      <w:proofErr w:type="spellEnd"/>
+      <w:r>
+        <w:rPr>
+          <w:sz w:val="26"/>
+          <w:szCs w:val="26"/>
+          <w:shd w:val="clear" w:color="auto" w:fill="FFFFFF"/>
+          <w:lang w:val="es-ES"/>
+        </w:rPr>
+        <w:t xml:space="preserve"> 25 </w:t>
+      </w:r>
+      <w:proofErr w:type="spellStart"/>
+      <w:r>
+        <w:rPr>
+          <w:sz w:val="26"/>
+          <w:szCs w:val="26"/>
+          <w:shd w:val="clear" w:color="auto" w:fill="FFFFFF"/>
+          <w:lang w:val="es-ES"/>
+        </w:rPr>
+        <w:t>anys</w:t>
+      </w:r>
+      <w:proofErr w:type="spellEnd"/>
+      <w:r>
+        <w:rPr>
+          <w:sz w:val="26"/>
+          <w:szCs w:val="26"/>
+          <w:shd w:val="clear" w:color="auto" w:fill="FFFFFF"/>
+          <w:lang w:val="es-ES"/>
+        </w:rPr>
+        <w:t xml:space="preserve">, i Les Franqueses en </w:t>
+      </w:r>
+      <w:proofErr w:type="gramStart"/>
+      <w:r>
+        <w:rPr>
+          <w:sz w:val="26"/>
+          <w:szCs w:val="26"/>
+          <w:shd w:val="clear" w:color="auto" w:fill="FFFFFF"/>
+          <w:lang w:val="es-ES"/>
+        </w:rPr>
+        <w:t>va</w:t>
+      </w:r>
+      <w:proofErr w:type="gramEnd"/>
+      <w:r>
+        <w:rPr>
+          <w:sz w:val="26"/>
+          <w:szCs w:val="26"/>
+          <w:shd w:val="clear" w:color="auto" w:fill="FFFFFF"/>
+          <w:lang w:val="es-ES"/>
+        </w:rPr>
+        <w:t xml:space="preserve"> acabar </w:t>
+      </w:r>
+      <w:proofErr w:type="spellStart"/>
+      <w:r>
+        <w:rPr>
+          <w:sz w:val="26"/>
+          <w:szCs w:val="26"/>
+          <w:shd w:val="clear" w:color="auto" w:fill="FFFFFF"/>
+          <w:lang w:val="es-ES"/>
+        </w:rPr>
+        <w:t>donant</w:t>
+      </w:r>
+      <w:proofErr w:type="spellEnd"/>
+      <w:r>
+        <w:rPr>
+          <w:sz w:val="26"/>
+          <w:szCs w:val="26"/>
+          <w:shd w:val="clear" w:color="auto" w:fill="FFFFFF"/>
+          <w:lang w:val="es-ES"/>
+        </w:rPr>
+        <w:t xml:space="preserve"> 75. </w:t>
+      </w:r>
+      <w:proofErr w:type="spellStart"/>
+      <w:r>
+        <w:rPr>
+          <w:sz w:val="26"/>
+          <w:szCs w:val="26"/>
+          <w:shd w:val="clear" w:color="auto" w:fill="FFFFFF"/>
+          <w:lang w:val="es-ES"/>
+        </w:rPr>
+        <w:t>Després</w:t>
+      </w:r>
+      <w:proofErr w:type="spellEnd"/>
+      <w:r>
+        <w:rPr>
+          <w:sz w:val="26"/>
+          <w:szCs w:val="26"/>
+          <w:shd w:val="clear" w:color="auto" w:fill="FFFFFF"/>
+          <w:lang w:val="es-ES"/>
+        </w:rPr>
+        <w:t xml:space="preserve"> </w:t>
+      </w:r>
+      <w:proofErr w:type="spellStart"/>
+      <w:r>
+        <w:rPr>
+          <w:sz w:val="26"/>
+          <w:szCs w:val="26"/>
+          <w:shd w:val="clear" w:color="auto" w:fill="FFFFFF"/>
+          <w:lang w:val="es-ES"/>
+        </w:rPr>
+        <w:t>d'aquest</w:t>
+      </w:r>
+      <w:proofErr w:type="spellEnd"/>
+      <w:r>
+        <w:rPr>
+          <w:sz w:val="26"/>
+          <w:szCs w:val="26"/>
+          <w:shd w:val="clear" w:color="auto" w:fill="FFFFFF"/>
+          <w:lang w:val="es-ES"/>
+        </w:rPr>
+        <w:t xml:space="preserve"> </w:t>
+      </w:r>
+      <w:proofErr w:type="spellStart"/>
+      <w:r>
+        <w:rPr>
+          <w:sz w:val="26"/>
+          <w:szCs w:val="26"/>
+          <w:shd w:val="clear" w:color="auto" w:fill="FFFFFF"/>
+          <w:lang w:val="es-ES"/>
+        </w:rPr>
+        <w:t>temps</w:t>
+      </w:r>
+      <w:proofErr w:type="spellEnd"/>
+      <w:r>
+        <w:rPr>
+          <w:sz w:val="26"/>
+          <w:szCs w:val="26"/>
+          <w:shd w:val="clear" w:color="auto" w:fill="FFFFFF"/>
+          <w:lang w:val="es-ES"/>
+        </w:rPr>
+        <w:t xml:space="preserve"> (el 2061), el </w:t>
+      </w:r>
+      <w:proofErr w:type="spellStart"/>
+      <w:r>
+        <w:rPr>
+          <w:sz w:val="26"/>
+          <w:szCs w:val="26"/>
+          <w:shd w:val="clear" w:color="auto" w:fill="FFFFFF"/>
+          <w:lang w:val="es-ES"/>
+        </w:rPr>
+        <w:t>pavelló</w:t>
+      </w:r>
+      <w:proofErr w:type="spellEnd"/>
+      <w:r>
+        <w:rPr>
+          <w:sz w:val="26"/>
+          <w:szCs w:val="26"/>
+          <w:shd w:val="clear" w:color="auto" w:fill="FFFFFF"/>
+          <w:lang w:val="es-ES"/>
+        </w:rPr>
+        <w:t xml:space="preserve"> </w:t>
+      </w:r>
+      <w:proofErr w:type="spellStart"/>
+      <w:r>
+        <w:rPr>
+          <w:sz w:val="26"/>
+          <w:szCs w:val="26"/>
+          <w:shd w:val="clear" w:color="auto" w:fill="FFFFFF"/>
+          <w:lang w:val="es-ES"/>
+        </w:rPr>
+        <w:t>passarà</w:t>
+      </w:r>
+      <w:proofErr w:type="spellEnd"/>
+      <w:r>
+        <w:rPr>
+          <w:sz w:val="26"/>
+          <w:szCs w:val="26"/>
+          <w:shd w:val="clear" w:color="auto" w:fill="FFFFFF"/>
+          <w:lang w:val="es-ES"/>
+        </w:rPr>
+        <w:t xml:space="preserve"> a ser </w:t>
+      </w:r>
+      <w:proofErr w:type="spellStart"/>
+      <w:r>
+        <w:rPr>
+          <w:sz w:val="26"/>
+          <w:szCs w:val="26"/>
+          <w:shd w:val="clear" w:color="auto" w:fill="FFFFFF"/>
+          <w:lang w:val="es-ES"/>
+        </w:rPr>
+        <w:t>propietat</w:t>
+      </w:r>
+      <w:proofErr w:type="spellEnd"/>
+      <w:r>
+        <w:rPr>
+          <w:sz w:val="26"/>
+          <w:szCs w:val="26"/>
+          <w:shd w:val="clear" w:color="auto" w:fill="FFFFFF"/>
+          <w:lang w:val="es-ES"/>
+        </w:rPr>
+        <w:t xml:space="preserve"> de </w:t>
+      </w:r>
+      <w:proofErr w:type="spellStart"/>
+      <w:r>
+        <w:rPr>
+          <w:sz w:val="26"/>
+          <w:szCs w:val="26"/>
+          <w:shd w:val="clear" w:color="auto" w:fill="FFFFFF"/>
+          <w:lang w:val="es-ES"/>
+        </w:rPr>
+        <w:t>l'ajuntament</w:t>
+      </w:r>
+      <w:proofErr w:type="spellEnd"/>
+      <w:r>
+        <w:rPr>
+          <w:sz w:val="26"/>
+          <w:szCs w:val="26"/>
+          <w:shd w:val="clear" w:color="auto" w:fill="FFFFFF"/>
+          <w:lang w:val="es-ES"/>
+        </w:rPr>
+        <w:t xml:space="preserve">, </w:t>
+      </w:r>
+      <w:proofErr w:type="spellStart"/>
+      <w:r>
+        <w:rPr>
+          <w:sz w:val="26"/>
+          <w:szCs w:val="26"/>
+          <w:shd w:val="clear" w:color="auto" w:fill="FFFFFF"/>
+          <w:lang w:val="es-ES"/>
+        </w:rPr>
+        <w:t>com</w:t>
+      </w:r>
+      <w:proofErr w:type="spellEnd"/>
+      <w:r>
+        <w:rPr>
+          <w:sz w:val="26"/>
+          <w:szCs w:val="26"/>
+          <w:shd w:val="clear" w:color="auto" w:fill="FFFFFF"/>
+          <w:lang w:val="es-ES"/>
+        </w:rPr>
+        <w:t xml:space="preserve"> </w:t>
+      </w:r>
+      <w:proofErr w:type="spellStart"/>
+      <w:r>
+        <w:rPr>
+          <w:sz w:val="26"/>
+          <w:szCs w:val="26"/>
+          <w:shd w:val="clear" w:color="auto" w:fill="FFFFFF"/>
+          <w:lang w:val="es-ES"/>
+        </w:rPr>
+        <w:t>passa</w:t>
+      </w:r>
+      <w:proofErr w:type="spellEnd"/>
+      <w:r>
+        <w:rPr>
+          <w:sz w:val="26"/>
+          <w:szCs w:val="26"/>
+          <w:shd w:val="clear" w:color="auto" w:fill="FFFFFF"/>
+          <w:lang w:val="es-ES"/>
+        </w:rPr>
+        <w:t xml:space="preserve"> a </w:t>
+      </w:r>
+      <w:proofErr w:type="spellStart"/>
+      <w:r>
+        <w:rPr>
+          <w:sz w:val="26"/>
+          <w:szCs w:val="26"/>
+          <w:shd w:val="clear" w:color="auto" w:fill="FFFFFF"/>
+          <w:lang w:val="es-ES"/>
+        </w:rPr>
+        <w:t>tot</w:t>
+      </w:r>
+      <w:proofErr w:type="spellEnd"/>
+      <w:r>
+        <w:rPr>
+          <w:sz w:val="26"/>
+          <w:szCs w:val="26"/>
+          <w:shd w:val="clear" w:color="auto" w:fill="FFFFFF"/>
+          <w:lang w:val="es-ES"/>
+        </w:rPr>
+        <w:t xml:space="preserve"> </w:t>
+      </w:r>
+      <w:proofErr w:type="spellStart"/>
+      <w:r>
+        <w:rPr>
+          <w:sz w:val="26"/>
+          <w:szCs w:val="26"/>
+          <w:shd w:val="clear" w:color="auto" w:fill="FFFFFF"/>
+          <w:lang w:val="es-ES"/>
+        </w:rPr>
+        <w:t>arreu</w:t>
+      </w:r>
+      <w:proofErr w:type="spellEnd"/>
+      <w:r>
+        <w:rPr>
+          <w:sz w:val="26"/>
+          <w:szCs w:val="26"/>
+          <w:shd w:val="clear" w:color="auto" w:fill="FFFFFF"/>
+          <w:lang w:val="es-ES"/>
+        </w:rPr>
+        <w:t>.</w:t>
+      </w:r>
+    </w:p>
+    <w:p>
+      <w:pPr>
+        <w:pStyle w:val="Standard"/>
+        <w:shd w:val="clear" w:color="auto" w:fill="FFFFFF"/>
+        <w:ind w:left="-141" w:right="-40"/>
+        <w:jc w:val="both"/>
+        <w:rPr>
+          <w:lang w:val="es-ES"/>
+        </w:rPr>
+      </w:pPr>
+    </w:p>
+    <w:p>
+      <w:pPr>
+        <w:pStyle w:val="Standard"/>
+        <w:shd w:val="clear" w:color="auto" w:fill="FFFFFF"/>
+        <w:ind w:left="-141" w:right="-40"/>
+        <w:jc w:val="both"/>
+        <w:rPr>
+          <w:sz w:val="26"/>
+          <w:szCs w:val="26"/>
+          <w:lang w:val="es-ES"/>
+        </w:rPr>
+      </w:pPr>
+      <w:proofErr w:type="spellStart"/>
+      <w:r>
+        <w:rPr>
+          <w:sz w:val="26"/>
+          <w:szCs w:val="26"/>
+          <w:lang w:val="es-ES"/>
+        </w:rPr>
+        <w:t>L'acte</w:t>
+      </w:r>
+      <w:proofErr w:type="spellEnd"/>
+      <w:r>
+        <w:rPr>
+          <w:sz w:val="26"/>
+          <w:szCs w:val="26"/>
+          <w:lang w:val="es-ES"/>
+        </w:rPr>
+        <w:t xml:space="preserve"> de </w:t>
+      </w:r>
+      <w:proofErr w:type="spellStart"/>
+      <w:r>
+        <w:rPr>
+          <w:sz w:val="26"/>
+          <w:szCs w:val="26"/>
+          <w:lang w:val="es-ES"/>
+        </w:rPr>
+        <w:t>col·locació</w:t>
+      </w:r>
+      <w:proofErr w:type="spellEnd"/>
+      <w:r>
+        <w:rPr>
+          <w:sz w:val="26"/>
+          <w:szCs w:val="26"/>
+          <w:lang w:val="es-ES"/>
+        </w:rPr>
+        <w:t xml:space="preserve"> de la primera </w:t>
+      </w:r>
+      <w:proofErr w:type="spellStart"/>
+      <w:r>
+        <w:rPr>
+          <w:sz w:val="26"/>
+          <w:szCs w:val="26"/>
+          <w:lang w:val="es-ES"/>
+        </w:rPr>
+        <w:t>pedra</w:t>
+      </w:r>
+      <w:proofErr w:type="spellEnd"/>
+      <w:r>
+        <w:rPr>
+          <w:sz w:val="26"/>
+          <w:szCs w:val="26"/>
+          <w:lang w:val="es-ES"/>
+        </w:rPr>
+        <w:t xml:space="preserve"> del Club </w:t>
+      </w:r>
+      <w:proofErr w:type="spellStart"/>
+      <w:r>
+        <w:rPr>
+          <w:sz w:val="26"/>
+          <w:szCs w:val="26"/>
+          <w:lang w:val="es-ES"/>
+        </w:rPr>
+        <w:t>Bàsquet</w:t>
+      </w:r>
+      <w:proofErr w:type="spellEnd"/>
+      <w:r>
+        <w:rPr>
+          <w:sz w:val="26"/>
+          <w:szCs w:val="26"/>
+          <w:lang w:val="es-ES"/>
+        </w:rPr>
+        <w:t xml:space="preserve"> Granollers </w:t>
+      </w:r>
+      <w:proofErr w:type="gramStart"/>
+      <w:r>
+        <w:rPr>
+          <w:sz w:val="26"/>
+          <w:szCs w:val="26"/>
+          <w:lang w:val="es-ES"/>
+        </w:rPr>
+        <w:t>va</w:t>
+      </w:r>
+      <w:proofErr w:type="gramEnd"/>
+      <w:r>
+        <w:rPr>
+          <w:sz w:val="26"/>
+          <w:szCs w:val="26"/>
+          <w:lang w:val="es-ES"/>
+        </w:rPr>
+        <w:t xml:space="preserve"> ser tota una festa. </w:t>
+      </w:r>
+      <w:proofErr w:type="spellStart"/>
+      <w:r>
+        <w:rPr>
+          <w:sz w:val="26"/>
+          <w:szCs w:val="26"/>
+          <w:lang w:val="es-ES"/>
+        </w:rPr>
+        <w:t>Enmig</w:t>
+      </w:r>
+      <w:proofErr w:type="spellEnd"/>
+      <w:r>
+        <w:rPr>
+          <w:sz w:val="26"/>
+          <w:szCs w:val="26"/>
+          <w:lang w:val="es-ES"/>
+        </w:rPr>
+        <w:t xml:space="preserve"> del que ara </w:t>
+      </w:r>
+      <w:proofErr w:type="spellStart"/>
+      <w:r>
+        <w:rPr>
+          <w:sz w:val="26"/>
+          <w:szCs w:val="26"/>
+          <w:lang w:val="es-ES"/>
+        </w:rPr>
+        <w:t>és</w:t>
+      </w:r>
+      <w:proofErr w:type="spellEnd"/>
+      <w:r>
+        <w:rPr>
+          <w:sz w:val="26"/>
+          <w:szCs w:val="26"/>
+          <w:lang w:val="es-ES"/>
+        </w:rPr>
+        <w:t xml:space="preserve"> la pista </w:t>
+      </w:r>
+      <w:proofErr w:type="spellStart"/>
+      <w:r>
+        <w:rPr>
+          <w:sz w:val="26"/>
+          <w:szCs w:val="26"/>
+          <w:lang w:val="es-ES"/>
+        </w:rPr>
+        <w:t>s'hi</w:t>
+      </w:r>
+      <w:proofErr w:type="spellEnd"/>
+      <w:r>
+        <w:rPr>
+          <w:sz w:val="26"/>
+          <w:szCs w:val="26"/>
+          <w:lang w:val="es-ES"/>
+        </w:rPr>
+        <w:t xml:space="preserve"> </w:t>
+      </w:r>
+      <w:proofErr w:type="gramStart"/>
+      <w:r>
+        <w:rPr>
+          <w:sz w:val="26"/>
+          <w:szCs w:val="26"/>
+          <w:lang w:val="es-ES"/>
+        </w:rPr>
+        <w:t>van</w:t>
+      </w:r>
+      <w:proofErr w:type="gramEnd"/>
+      <w:r>
+        <w:rPr>
+          <w:sz w:val="26"/>
+          <w:szCs w:val="26"/>
+          <w:lang w:val="es-ES"/>
+        </w:rPr>
+        <w:t xml:space="preserve"> enterrar unes monedes i el </w:t>
+      </w:r>
+      <w:proofErr w:type="spellStart"/>
+      <w:r>
+        <w:rPr>
+          <w:sz w:val="26"/>
+          <w:szCs w:val="26"/>
+          <w:lang w:val="es-ES"/>
+        </w:rPr>
+        <w:t>diari</w:t>
+      </w:r>
+      <w:proofErr w:type="spellEnd"/>
+      <w:r>
+        <w:rPr>
+          <w:sz w:val="26"/>
+          <w:szCs w:val="26"/>
+          <w:lang w:val="es-ES"/>
+        </w:rPr>
+        <w:t xml:space="preserve"> del </w:t>
+      </w:r>
+      <w:proofErr w:type="spellStart"/>
+      <w:r>
+        <w:rPr>
+          <w:sz w:val="26"/>
+          <w:szCs w:val="26"/>
+          <w:lang w:val="es-ES"/>
+        </w:rPr>
+        <w:t>dia</w:t>
+      </w:r>
+      <w:proofErr w:type="spellEnd"/>
+      <w:r>
+        <w:rPr>
+          <w:sz w:val="26"/>
+          <w:szCs w:val="26"/>
+          <w:lang w:val="es-ES"/>
+        </w:rPr>
+        <w:t xml:space="preserve">. </w:t>
+      </w:r>
+      <w:proofErr w:type="spellStart"/>
+      <w:r>
+        <w:rPr>
+          <w:sz w:val="26"/>
+          <w:szCs w:val="26"/>
+          <w:lang w:val="es-ES"/>
+        </w:rPr>
+        <w:t>Començava</w:t>
+      </w:r>
+      <w:proofErr w:type="spellEnd"/>
+      <w:r>
+        <w:rPr>
+          <w:sz w:val="26"/>
+          <w:szCs w:val="26"/>
+          <w:lang w:val="es-ES"/>
+        </w:rPr>
+        <w:t xml:space="preserve"> el </w:t>
+      </w:r>
+      <w:proofErr w:type="spellStart"/>
+      <w:r>
+        <w:rPr>
+          <w:sz w:val="26"/>
+          <w:szCs w:val="26"/>
+          <w:lang w:val="es-ES"/>
+        </w:rPr>
+        <w:t>compte</w:t>
+      </w:r>
+      <w:proofErr w:type="spellEnd"/>
+      <w:r>
+        <w:rPr>
+          <w:sz w:val="26"/>
+          <w:szCs w:val="26"/>
+          <w:lang w:val="es-ES"/>
+        </w:rPr>
+        <w:t xml:space="preserve"> </w:t>
+      </w:r>
+      <w:proofErr w:type="spellStart"/>
+      <w:r>
+        <w:rPr>
+          <w:sz w:val="26"/>
+          <w:szCs w:val="26"/>
+          <w:lang w:val="es-ES"/>
+        </w:rPr>
+        <w:t>enrere</w:t>
+      </w:r>
+      <w:proofErr w:type="spellEnd"/>
+      <w:r>
+        <w:rPr>
+          <w:sz w:val="26"/>
+          <w:szCs w:val="26"/>
+          <w:lang w:val="es-ES"/>
+        </w:rPr>
+        <w:t xml:space="preserve">. El </w:t>
+      </w:r>
+      <w:proofErr w:type="spellStart"/>
+      <w:r>
+        <w:rPr>
+          <w:sz w:val="26"/>
+          <w:szCs w:val="26"/>
+          <w:lang w:val="es-ES"/>
+        </w:rPr>
+        <w:t>segon</w:t>
+      </w:r>
+      <w:proofErr w:type="spellEnd"/>
+      <w:r>
+        <w:rPr>
+          <w:sz w:val="26"/>
+          <w:szCs w:val="26"/>
+          <w:lang w:val="es-ES"/>
+        </w:rPr>
+        <w:t xml:space="preserve"> gran </w:t>
+      </w:r>
+      <w:proofErr w:type="spellStart"/>
+      <w:r>
+        <w:rPr>
+          <w:sz w:val="26"/>
+          <w:szCs w:val="26"/>
+          <w:lang w:val="es-ES"/>
+        </w:rPr>
+        <w:t>dia</w:t>
+      </w:r>
+      <w:proofErr w:type="spellEnd"/>
+      <w:r>
+        <w:rPr>
+          <w:sz w:val="26"/>
+          <w:szCs w:val="26"/>
+          <w:lang w:val="es-ES"/>
+        </w:rPr>
+        <w:t xml:space="preserve"> </w:t>
+      </w:r>
+      <w:proofErr w:type="spellStart"/>
+      <w:r>
+        <w:rPr>
+          <w:sz w:val="26"/>
+          <w:szCs w:val="26"/>
+          <w:lang w:val="es-ES"/>
+        </w:rPr>
+        <w:t>assenyalat</w:t>
+      </w:r>
+      <w:proofErr w:type="spellEnd"/>
+      <w:r>
+        <w:rPr>
+          <w:sz w:val="26"/>
+          <w:szCs w:val="26"/>
+          <w:lang w:val="es-ES"/>
+        </w:rPr>
+        <w:t xml:space="preserve"> en el </w:t>
+      </w:r>
+      <w:proofErr w:type="spellStart"/>
+      <w:r>
+        <w:rPr>
+          <w:sz w:val="26"/>
+          <w:szCs w:val="26"/>
+          <w:lang w:val="es-ES"/>
+        </w:rPr>
+        <w:t>calendari</w:t>
+      </w:r>
+      <w:proofErr w:type="spellEnd"/>
+      <w:r>
+        <w:rPr>
+          <w:sz w:val="26"/>
+          <w:szCs w:val="26"/>
+          <w:lang w:val="es-ES"/>
+        </w:rPr>
+        <w:t xml:space="preserve"> va ser </w:t>
+      </w:r>
+      <w:proofErr w:type="spellStart"/>
+      <w:r>
+        <w:rPr>
+          <w:sz w:val="26"/>
+          <w:szCs w:val="26"/>
+          <w:lang w:val="es-ES"/>
+        </w:rPr>
+        <w:t>quan</w:t>
+      </w:r>
+      <w:proofErr w:type="spellEnd"/>
+      <w:r>
+        <w:rPr>
+          <w:sz w:val="26"/>
+          <w:szCs w:val="26"/>
+          <w:lang w:val="es-ES"/>
+        </w:rPr>
+        <w:t xml:space="preserve"> es va posar la </w:t>
+      </w:r>
+      <w:proofErr w:type="spellStart"/>
+      <w:r>
+        <w:rPr>
+          <w:sz w:val="26"/>
+          <w:szCs w:val="26"/>
+          <w:lang w:val="es-ES"/>
+        </w:rPr>
+        <w:t>coberta</w:t>
+      </w:r>
+      <w:proofErr w:type="spellEnd"/>
+      <w:r>
+        <w:rPr>
+          <w:sz w:val="26"/>
+          <w:szCs w:val="26"/>
+          <w:lang w:val="es-ES"/>
+        </w:rPr>
+        <w:t xml:space="preserve">, que es </w:t>
+      </w:r>
+      <w:proofErr w:type="gramStart"/>
+      <w:r>
+        <w:rPr>
+          <w:sz w:val="26"/>
+          <w:szCs w:val="26"/>
+          <w:lang w:val="es-ES"/>
+        </w:rPr>
+        <w:t>va  celebrar</w:t>
+      </w:r>
+      <w:proofErr w:type="gramEnd"/>
+      <w:r>
+        <w:rPr>
+          <w:sz w:val="26"/>
+          <w:szCs w:val="26"/>
+          <w:lang w:val="es-ES"/>
+        </w:rPr>
+        <w:t xml:space="preserve"> </w:t>
+      </w:r>
+      <w:proofErr w:type="spellStart"/>
+      <w:r>
+        <w:rPr>
+          <w:sz w:val="26"/>
+          <w:szCs w:val="26"/>
+          <w:lang w:val="es-ES"/>
+        </w:rPr>
+        <w:t>amb</w:t>
+      </w:r>
+      <w:proofErr w:type="spellEnd"/>
+      <w:r>
+        <w:rPr>
+          <w:sz w:val="26"/>
+          <w:szCs w:val="26"/>
+          <w:lang w:val="es-ES"/>
+        </w:rPr>
+        <w:t xml:space="preserve"> una </w:t>
+      </w:r>
+      <w:proofErr w:type="spellStart"/>
+      <w:r>
+        <w:rPr>
+          <w:sz w:val="26"/>
+          <w:szCs w:val="26"/>
+          <w:lang w:val="es-ES"/>
+        </w:rPr>
+        <w:t>multitudinària</w:t>
+      </w:r>
+      <w:proofErr w:type="spellEnd"/>
+      <w:r>
+        <w:rPr>
+          <w:sz w:val="26"/>
+          <w:szCs w:val="26"/>
+          <w:lang w:val="es-ES"/>
+        </w:rPr>
+        <w:t xml:space="preserve"> </w:t>
+      </w:r>
+      <w:proofErr w:type="spellStart"/>
+      <w:r>
+        <w:rPr>
+          <w:sz w:val="26"/>
+          <w:szCs w:val="26"/>
+          <w:lang w:val="es-ES"/>
+        </w:rPr>
+        <w:t>arrossada</w:t>
+      </w:r>
+      <w:proofErr w:type="spellEnd"/>
+      <w:r>
+        <w:rPr>
+          <w:sz w:val="26"/>
+          <w:szCs w:val="26"/>
+          <w:lang w:val="es-ES"/>
+        </w:rPr>
+        <w:t xml:space="preserve"> popular. El </w:t>
+      </w:r>
+      <w:proofErr w:type="spellStart"/>
+      <w:r>
+        <w:rPr>
+          <w:sz w:val="26"/>
+          <w:szCs w:val="26"/>
+          <w:lang w:val="es-ES"/>
+        </w:rPr>
+        <w:t>somni</w:t>
+      </w:r>
+      <w:proofErr w:type="spellEnd"/>
+      <w:r>
+        <w:rPr>
+          <w:sz w:val="26"/>
+          <w:szCs w:val="26"/>
+          <w:lang w:val="es-ES"/>
+        </w:rPr>
+        <w:t xml:space="preserve"> </w:t>
+      </w:r>
+      <w:proofErr w:type="spellStart"/>
+      <w:r>
+        <w:rPr>
+          <w:sz w:val="26"/>
+          <w:szCs w:val="26"/>
+          <w:lang w:val="es-ES"/>
+        </w:rPr>
+        <w:t>pel</w:t>
+      </w:r>
+      <w:proofErr w:type="spellEnd"/>
+      <w:r>
+        <w:rPr>
+          <w:sz w:val="26"/>
+          <w:szCs w:val="26"/>
+          <w:lang w:val="es-ES"/>
+        </w:rPr>
+        <w:t xml:space="preserve"> </w:t>
+      </w:r>
+      <w:proofErr w:type="spellStart"/>
+      <w:r>
+        <w:rPr>
+          <w:sz w:val="26"/>
+          <w:szCs w:val="26"/>
+          <w:lang w:val="es-ES"/>
+        </w:rPr>
+        <w:t>qual</w:t>
+      </w:r>
+      <w:proofErr w:type="spellEnd"/>
+      <w:r>
+        <w:rPr>
+          <w:sz w:val="26"/>
+          <w:szCs w:val="26"/>
+          <w:lang w:val="es-ES"/>
+        </w:rPr>
+        <w:t xml:space="preserve"> </w:t>
+      </w:r>
+      <w:proofErr w:type="spellStart"/>
+      <w:r>
+        <w:rPr>
+          <w:sz w:val="26"/>
+          <w:szCs w:val="26"/>
+          <w:lang w:val="es-ES"/>
+        </w:rPr>
+        <w:t>tant</w:t>
+      </w:r>
+      <w:proofErr w:type="spellEnd"/>
+      <w:r>
+        <w:rPr>
+          <w:sz w:val="26"/>
+          <w:szCs w:val="26"/>
+          <w:lang w:val="es-ES"/>
+        </w:rPr>
+        <w:t xml:space="preserve"> </w:t>
+      </w:r>
+      <w:proofErr w:type="spellStart"/>
+      <w:r>
+        <w:rPr>
+          <w:sz w:val="26"/>
+          <w:szCs w:val="26"/>
+          <w:lang w:val="es-ES"/>
+        </w:rPr>
+        <w:t>s'havia</w:t>
+      </w:r>
+      <w:proofErr w:type="spellEnd"/>
+      <w:r>
+        <w:rPr>
+          <w:sz w:val="26"/>
+          <w:szCs w:val="26"/>
+          <w:lang w:val="es-ES"/>
+        </w:rPr>
+        <w:t xml:space="preserve"> </w:t>
+      </w:r>
+      <w:proofErr w:type="spellStart"/>
+      <w:r>
+        <w:rPr>
+          <w:sz w:val="26"/>
+          <w:szCs w:val="26"/>
+          <w:lang w:val="es-ES"/>
+        </w:rPr>
+        <w:t>lluitat</w:t>
+      </w:r>
+      <w:proofErr w:type="spellEnd"/>
+      <w:r>
+        <w:rPr>
+          <w:sz w:val="26"/>
+          <w:szCs w:val="26"/>
+          <w:lang w:val="es-ES"/>
+        </w:rPr>
+        <w:t xml:space="preserve"> </w:t>
+      </w:r>
+      <w:proofErr w:type="spellStart"/>
+      <w:r>
+        <w:rPr>
+          <w:sz w:val="26"/>
+          <w:szCs w:val="26"/>
+          <w:lang w:val="es-ES"/>
+        </w:rPr>
+        <w:t>estava</w:t>
+      </w:r>
+      <w:proofErr w:type="spellEnd"/>
+      <w:r>
+        <w:rPr>
+          <w:sz w:val="26"/>
+          <w:szCs w:val="26"/>
+          <w:lang w:val="es-ES"/>
+        </w:rPr>
+        <w:t xml:space="preserve"> a </w:t>
+      </w:r>
+      <w:proofErr w:type="spellStart"/>
+      <w:r>
+        <w:rPr>
+          <w:sz w:val="26"/>
+          <w:szCs w:val="26"/>
+          <w:lang w:val="es-ES"/>
+        </w:rPr>
+        <w:t>punt</w:t>
+      </w:r>
+      <w:proofErr w:type="spellEnd"/>
+      <w:r>
+        <w:rPr>
+          <w:sz w:val="26"/>
+          <w:szCs w:val="26"/>
+          <w:lang w:val="es-ES"/>
+        </w:rPr>
+        <w:t xml:space="preserve"> de convertir-se en </w:t>
+      </w:r>
+      <w:proofErr w:type="spellStart"/>
+      <w:r>
+        <w:rPr>
+          <w:sz w:val="26"/>
+          <w:szCs w:val="26"/>
+          <w:lang w:val="es-ES"/>
+        </w:rPr>
+        <w:t>realitat</w:t>
+      </w:r>
+      <w:proofErr w:type="spellEnd"/>
+      <w:r>
+        <w:rPr>
+          <w:sz w:val="26"/>
+          <w:szCs w:val="26"/>
+          <w:lang w:val="es-ES"/>
+        </w:rPr>
+        <w:t>.</w:t>
+      </w:r>
+    </w:p>
+    <w:p>
+      <w:pPr>
+        <w:pStyle w:val="Standard"/>
+        <w:shd w:val="clear" w:color="auto" w:fill="FFFFFF"/>
+        <w:ind w:left="-141" w:right="-40"/>
+        <w:jc w:val="both"/>
+        <w:rPr>
+          <w:lang w:val="es-ES"/>
+        </w:rPr>
+      </w:pPr>
     </w:p>
     <w:p>
       <w:pPr>
@@ -38,85 +6287,1001 @@
         <w:ind w:left="-141" w:right="-40"/>
         <w:jc w:val="both"/>
       </w:pPr>
-      <w:r>
-        <w:rPr>
-          <w:sz w:val="26"/>
-          <w:szCs w:val="26"/>
-          <w:shd w:val="clear" w:color="auto" w:fill="FFFFFF"/>
-        </w:rPr>
-        <w:t>L'any 1983, el president del CBG, Antoni Novoa, decideix que el club havia de tenir un pavelló propi. L'Antoni, fundador de l'ACB (l'Associació de Clubs de Bàsquet), estava molt ben connectat amb tothom i tant la Generalitat de Catalunya com la Diputació de Barcelona li van prometre una bona subvenció. Cadascun d'aquests dos estaments aportarien, i ho van acabar fent, quasi 82 milions de pessetes, a fons perdut. Una bona manera de començar. Finalment, també va finançar una part de la instal·lació el Consejo Superior de Deportes, vint milions de pessetes més. El cost del projecte era de quasi 286 milions. Els 102 que faltaven, 102.475.378, per ser exactes, els havia de cobrir el Granollers. I com ha demostrat la història, no va ser fàcil. Per això dèiem, que la necessitat de tenir un pavelló propi- que en aquell temps només tenien el Barça i el Madrid- va acabar sent un bon atzucac.</w:t>
-      </w:r>
-    </w:p>
-    <w:p>
-      <w:pPr>
-        <w:pStyle w:val="Standard"/>
-        <w:shd w:val="clear" w:color="auto" w:fill="FFFFFF"/>
-        <w:ind w:left="-141" w:right="-40"/>
-        <w:jc w:val="both"/>
-      </w:pPr>
-      <w:r>
-        <w:rPr>
-          <w:sz w:val="26"/>
-          <w:szCs w:val="26"/>
-          <w:shd w:val="clear" w:color="auto" w:fill="FFFFFF"/>
-        </w:rPr>
-        <w:t>Amb els diners a les mans, hi havia urgències, i el més important era trobar un emplaçament com més aviat millor. Ningú s'esperava que fos tan complicat. I vaja si ho va ser! El Club Bàsquet Granollers es va reunir tres cops amb els màxims responsables de l'Ajuntament de la ciutat, amb el batlle Rafael Ballús al capdavant. En la primera, sembla que Antoni Novoa, Ángel Palmi, Joan Castells i Diego Martínez ja van veure que no se'n sortirien. S'explica que tot eren bastons a les rodes i que les diferències polítiques entre Ballús i Novoa no van ajudar gens ni mica. Tot el contrari. A la segona reunió Ramon Daví va substituir Castells. Entre els terrenys que proposava l'Ajuntament, n'hi havia uns on ara hi ha construïda la pista annexa del Pavelló Olímpic. També terrenys per sobre de Ponent, on hi ha el camp de futbol de Finsobe i per sobre del conegut com a Pavelló del Parquet, on jugava en aquells moments el primer equip de bàsquet. Tots es van descartar per falta d'espai, ja que hi havia d'haver tantes places d'aparcament com butaques (unes 3.200). Materialment impossible.</w:t>
-      </w:r>
-    </w:p>
-    <w:p>
-      <w:pPr>
-        <w:pStyle w:val="Standard"/>
-        <w:shd w:val="clear" w:color="auto" w:fill="FFFFFF"/>
-        <w:ind w:left="-141" w:right="-40"/>
-        <w:jc w:val="both"/>
-      </w:pPr>
-      <w:r>
-        <w:rPr>
-          <w:sz w:val="26"/>
-          <w:szCs w:val="26"/>
-          <w:shd w:val="clear" w:color="auto" w:fill="FFFFFF"/>
-        </w:rPr>
-        <w:t xml:space="preserve">Paral·lelament a les negociacions amb l'Ajuntament de Granollers, el Club va </w:t>
-      </w:r>
-      <w:r>
-        <w:rPr>
-          <w:sz w:val="26"/>
-          <w:szCs w:val="26"/>
-          <w:shd w:val="clear" w:color="auto" w:fill="FFFFFF"/>
-        </w:rPr>
-        <w:lastRenderedPageBreak/>
-        <w:t>programar una reunió amb el de Canovelles, tot i que aquesta mai no es va arribar a fer. Des de Canovelles es va filtrar la trobada, i el Granollers va decidir fer marxa enrere. Que el Pavelló es pogués fer a Canovelles va preocupar i molt al llavors regidor d'Esports de Granollers, l'Amadeu Castellanos. Ell volia que es fes a Granollers, està clar. Al final, però, ni a Granollers ni a Canovelles. El Pavelló es faria a Les Franqueses, on hi havia l'antiga Bòbila dels germans Baró. Tot va començar amb una conversa entre Manel Navarrete i Diego Martínez. Va ser en Manel qui va posar en contacte l'Ajuntament de Les Franqueses, que tenia Ricard Valencia d'alcalde, amb el CBG. I pel que expliquen, tot van ser facilitats, des d'un primer moment. Bons terrenys i un contracte d'usufructuari de la instal·lació molt més llarg. Granollers oferia 25 anys, i Les Franqueses en va acabar donant 75. Després d'aquest temps (el 2061), el pavelló passarà a ser propietat de l'ajuntament, com passa a tot arreu.</w:t>
-      </w:r>
-    </w:p>
-    <w:p>
-      <w:pPr>
-        <w:pStyle w:val="Standard"/>
-        <w:shd w:val="clear" w:color="auto" w:fill="FFFFFF"/>
-        <w:ind w:left="-141" w:right="-40"/>
-        <w:jc w:val="both"/>
-      </w:pPr>
-      <w:r>
-        <w:rPr>
-          <w:sz w:val="26"/>
-          <w:szCs w:val="26"/>
-        </w:rPr>
-        <w:t>L'acte de col·locació de la primera pedra del Club Bàsquet Granollers va ser tota una festa. Enmig del que ara és la pista s'hi van enterrar unes monedes i el diari del dia. Començava el compte enrere. El segon gran dia assenyalat en el calendari va ser quan es va posar la coberta, que es va  celebrar amb una multitudinària arrossada popular. El somni pel qual tant s'havia lluitat estava a punt de convertir-se en realitat.</w:t>
-      </w:r>
-    </w:p>
-    <w:p>
-      <w:pPr>
-        <w:pStyle w:val="Standard"/>
-        <w:shd w:val="clear" w:color="auto" w:fill="FFFFFF"/>
-        <w:ind w:left="-141" w:right="-40"/>
-        <w:jc w:val="both"/>
-      </w:pPr>
-      <w:r>
-        <w:rPr>
-          <w:sz w:val="26"/>
-          <w:szCs w:val="26"/>
-          <w:shd w:val="clear" w:color="auto" w:fill="FFFFFF"/>
-        </w:rPr>
-        <w:t>Finalment, el Pavelló es va inaugurar el 3 de març de 1986, amb la presència de les principals personalitats esportives i polítiques del moment, encapçalades pel president de la Generalitat, Jordi Pujol; el president de la Diputació de Barcelona, Antoni Dalmau; el secretari d'Estat per l'Esport, Romà Cuyàs. L'Antoni Novoa i la resta de la junta directiva també van estar acompanyats pels alcaldes de Les Franqueses i de Granollers, Ricard Valencia i Rafael Ballús. El pavelló no es va acabar fent a Granollers, està clar, però la vorera de davant de la instal·lació és a Granollers. Està construït en una zona limitrofa. Això va provocar que, en el decurs de la construcció, hi hagués més d'un problema, amb l'aturada de les obres, dos cops, a petició de l'Ajuntament de Granollers. Però això ja ho explicarem un altre dia...</w:t>
+      <w:proofErr w:type="spellStart"/>
+      <w:r>
+        <w:rPr>
+          <w:sz w:val="26"/>
+          <w:szCs w:val="26"/>
+          <w:shd w:val="clear" w:color="auto" w:fill="FFFFFF"/>
+          <w:lang w:val="es-ES"/>
+        </w:rPr>
+        <w:t>Finalment</w:t>
+      </w:r>
+      <w:proofErr w:type="spellEnd"/>
+      <w:r>
+        <w:rPr>
+          <w:sz w:val="26"/>
+          <w:szCs w:val="26"/>
+          <w:shd w:val="clear" w:color="auto" w:fill="FFFFFF"/>
+          <w:lang w:val="es-ES"/>
+        </w:rPr>
+        <w:t xml:space="preserve">, el </w:t>
+      </w:r>
+      <w:proofErr w:type="spellStart"/>
+      <w:r>
+        <w:rPr>
+          <w:sz w:val="26"/>
+          <w:szCs w:val="26"/>
+          <w:shd w:val="clear" w:color="auto" w:fill="FFFFFF"/>
+          <w:lang w:val="es-ES"/>
+        </w:rPr>
+        <w:t>Pavelló</w:t>
+      </w:r>
+      <w:proofErr w:type="spellEnd"/>
+      <w:r>
+        <w:rPr>
+          <w:sz w:val="26"/>
+          <w:szCs w:val="26"/>
+          <w:shd w:val="clear" w:color="auto" w:fill="FFFFFF"/>
+          <w:lang w:val="es-ES"/>
+        </w:rPr>
+        <w:t xml:space="preserve"> es </w:t>
+      </w:r>
+      <w:proofErr w:type="gramStart"/>
+      <w:r>
+        <w:rPr>
+          <w:sz w:val="26"/>
+          <w:szCs w:val="26"/>
+          <w:shd w:val="clear" w:color="auto" w:fill="FFFFFF"/>
+          <w:lang w:val="es-ES"/>
+        </w:rPr>
+        <w:t>va</w:t>
+      </w:r>
+      <w:proofErr w:type="gramEnd"/>
+      <w:r>
+        <w:rPr>
+          <w:sz w:val="26"/>
+          <w:szCs w:val="26"/>
+          <w:shd w:val="clear" w:color="auto" w:fill="FFFFFF"/>
+          <w:lang w:val="es-ES"/>
+        </w:rPr>
+        <w:t xml:space="preserve"> inaugurar el 3 de </w:t>
+      </w:r>
+      <w:proofErr w:type="spellStart"/>
+      <w:r>
+        <w:rPr>
+          <w:sz w:val="26"/>
+          <w:szCs w:val="26"/>
+          <w:shd w:val="clear" w:color="auto" w:fill="FFFFFF"/>
+          <w:lang w:val="es-ES"/>
+        </w:rPr>
+        <w:t>març</w:t>
+      </w:r>
+      <w:proofErr w:type="spellEnd"/>
+      <w:r>
+        <w:rPr>
+          <w:sz w:val="26"/>
+          <w:szCs w:val="26"/>
+          <w:shd w:val="clear" w:color="auto" w:fill="FFFFFF"/>
+          <w:lang w:val="es-ES"/>
+        </w:rPr>
+        <w:t xml:space="preserve"> de 1986, </w:t>
+      </w:r>
+      <w:proofErr w:type="spellStart"/>
+      <w:r>
+        <w:rPr>
+          <w:sz w:val="26"/>
+          <w:szCs w:val="26"/>
+          <w:shd w:val="clear" w:color="auto" w:fill="FFFFFF"/>
+          <w:lang w:val="es-ES"/>
+        </w:rPr>
+        <w:t>amb</w:t>
+      </w:r>
+      <w:proofErr w:type="spellEnd"/>
+      <w:r>
+        <w:rPr>
+          <w:sz w:val="26"/>
+          <w:szCs w:val="26"/>
+          <w:shd w:val="clear" w:color="auto" w:fill="FFFFFF"/>
+          <w:lang w:val="es-ES"/>
+        </w:rPr>
+        <w:t xml:space="preserve"> la </w:t>
+      </w:r>
+      <w:proofErr w:type="spellStart"/>
+      <w:r>
+        <w:rPr>
+          <w:sz w:val="26"/>
+          <w:szCs w:val="26"/>
+          <w:shd w:val="clear" w:color="auto" w:fill="FFFFFF"/>
+          <w:lang w:val="es-ES"/>
+        </w:rPr>
+        <w:t>presència</w:t>
+      </w:r>
+      <w:proofErr w:type="spellEnd"/>
+      <w:r>
+        <w:rPr>
+          <w:sz w:val="26"/>
+          <w:szCs w:val="26"/>
+          <w:shd w:val="clear" w:color="auto" w:fill="FFFFFF"/>
+          <w:lang w:val="es-ES"/>
+        </w:rPr>
+        <w:t xml:space="preserve"> de les </w:t>
+      </w:r>
+      <w:proofErr w:type="spellStart"/>
+      <w:r>
+        <w:rPr>
+          <w:sz w:val="26"/>
+          <w:szCs w:val="26"/>
+          <w:shd w:val="clear" w:color="auto" w:fill="FFFFFF"/>
+          <w:lang w:val="es-ES"/>
+        </w:rPr>
+        <w:t>principals</w:t>
+      </w:r>
+      <w:proofErr w:type="spellEnd"/>
+      <w:r>
+        <w:rPr>
+          <w:sz w:val="26"/>
+          <w:szCs w:val="26"/>
+          <w:shd w:val="clear" w:color="auto" w:fill="FFFFFF"/>
+          <w:lang w:val="es-ES"/>
+        </w:rPr>
+        <w:t xml:space="preserve"> </w:t>
+      </w:r>
+      <w:proofErr w:type="spellStart"/>
+      <w:r>
+        <w:rPr>
+          <w:sz w:val="26"/>
+          <w:szCs w:val="26"/>
+          <w:shd w:val="clear" w:color="auto" w:fill="FFFFFF"/>
+          <w:lang w:val="es-ES"/>
+        </w:rPr>
+        <w:t>personalitats</w:t>
+      </w:r>
+      <w:proofErr w:type="spellEnd"/>
+      <w:r>
+        <w:rPr>
+          <w:sz w:val="26"/>
+          <w:szCs w:val="26"/>
+          <w:shd w:val="clear" w:color="auto" w:fill="FFFFFF"/>
+          <w:lang w:val="es-ES"/>
+        </w:rPr>
+        <w:t xml:space="preserve"> esportives i polítiques del </w:t>
+      </w:r>
+      <w:proofErr w:type="spellStart"/>
+      <w:r>
+        <w:rPr>
+          <w:sz w:val="26"/>
+          <w:szCs w:val="26"/>
+          <w:shd w:val="clear" w:color="auto" w:fill="FFFFFF"/>
+          <w:lang w:val="es-ES"/>
+        </w:rPr>
+        <w:t>moment</w:t>
+      </w:r>
+      <w:proofErr w:type="spellEnd"/>
+      <w:r>
+        <w:rPr>
+          <w:sz w:val="26"/>
+          <w:szCs w:val="26"/>
+          <w:shd w:val="clear" w:color="auto" w:fill="FFFFFF"/>
+          <w:lang w:val="es-ES"/>
+        </w:rPr>
+        <w:t xml:space="preserve">, </w:t>
+      </w:r>
+      <w:proofErr w:type="spellStart"/>
+      <w:r>
+        <w:rPr>
+          <w:sz w:val="26"/>
+          <w:szCs w:val="26"/>
+          <w:shd w:val="clear" w:color="auto" w:fill="FFFFFF"/>
+          <w:lang w:val="es-ES"/>
+        </w:rPr>
+        <w:t>encapçalades</w:t>
+      </w:r>
+      <w:proofErr w:type="spellEnd"/>
+      <w:r>
+        <w:rPr>
+          <w:sz w:val="26"/>
+          <w:szCs w:val="26"/>
+          <w:shd w:val="clear" w:color="auto" w:fill="FFFFFF"/>
+          <w:lang w:val="es-ES"/>
+        </w:rPr>
+        <w:t xml:space="preserve"> </w:t>
+      </w:r>
+      <w:proofErr w:type="spellStart"/>
+      <w:r>
+        <w:rPr>
+          <w:sz w:val="26"/>
+          <w:szCs w:val="26"/>
+          <w:shd w:val="clear" w:color="auto" w:fill="FFFFFF"/>
+          <w:lang w:val="es-ES"/>
+        </w:rPr>
+        <w:t>pel</w:t>
+      </w:r>
+      <w:proofErr w:type="spellEnd"/>
+      <w:r>
+        <w:rPr>
+          <w:sz w:val="26"/>
+          <w:szCs w:val="26"/>
+          <w:shd w:val="clear" w:color="auto" w:fill="FFFFFF"/>
+          <w:lang w:val="es-ES"/>
+        </w:rPr>
+        <w:t xml:space="preserve"> </w:t>
+      </w:r>
+      <w:proofErr w:type="spellStart"/>
+      <w:r>
+        <w:rPr>
+          <w:sz w:val="26"/>
+          <w:szCs w:val="26"/>
+          <w:shd w:val="clear" w:color="auto" w:fill="FFFFFF"/>
+          <w:lang w:val="es-ES"/>
+        </w:rPr>
+        <w:t>president</w:t>
+      </w:r>
+      <w:proofErr w:type="spellEnd"/>
+      <w:r>
+        <w:rPr>
+          <w:sz w:val="26"/>
+          <w:szCs w:val="26"/>
+          <w:shd w:val="clear" w:color="auto" w:fill="FFFFFF"/>
+          <w:lang w:val="es-ES"/>
+        </w:rPr>
+        <w:t xml:space="preserve"> de la Generalitat, Jordi Pujol; el </w:t>
+      </w:r>
+      <w:proofErr w:type="spellStart"/>
+      <w:r>
+        <w:rPr>
+          <w:sz w:val="26"/>
+          <w:szCs w:val="26"/>
+          <w:shd w:val="clear" w:color="auto" w:fill="FFFFFF"/>
+          <w:lang w:val="es-ES"/>
+        </w:rPr>
+        <w:t>president</w:t>
+      </w:r>
+      <w:proofErr w:type="spellEnd"/>
+      <w:r>
+        <w:rPr>
+          <w:sz w:val="26"/>
+          <w:szCs w:val="26"/>
+          <w:shd w:val="clear" w:color="auto" w:fill="FFFFFF"/>
+          <w:lang w:val="es-ES"/>
+        </w:rPr>
+        <w:t xml:space="preserve"> de la </w:t>
+      </w:r>
+      <w:proofErr w:type="spellStart"/>
+      <w:r>
+        <w:rPr>
+          <w:sz w:val="26"/>
+          <w:szCs w:val="26"/>
+          <w:shd w:val="clear" w:color="auto" w:fill="FFFFFF"/>
+          <w:lang w:val="es-ES"/>
+        </w:rPr>
+        <w:t>Diputació</w:t>
+      </w:r>
+      <w:proofErr w:type="spellEnd"/>
+      <w:r>
+        <w:rPr>
+          <w:sz w:val="26"/>
+          <w:szCs w:val="26"/>
+          <w:shd w:val="clear" w:color="auto" w:fill="FFFFFF"/>
+          <w:lang w:val="es-ES"/>
+        </w:rPr>
+        <w:t xml:space="preserve"> de Barcelona, Antoni Dalmau; el </w:t>
+      </w:r>
+      <w:proofErr w:type="spellStart"/>
+      <w:r>
+        <w:rPr>
+          <w:sz w:val="26"/>
+          <w:szCs w:val="26"/>
+          <w:shd w:val="clear" w:color="auto" w:fill="FFFFFF"/>
+          <w:lang w:val="es-ES"/>
+        </w:rPr>
+        <w:t>secretari</w:t>
+      </w:r>
+      <w:proofErr w:type="spellEnd"/>
+      <w:r>
+        <w:rPr>
+          <w:sz w:val="26"/>
+          <w:szCs w:val="26"/>
+          <w:shd w:val="clear" w:color="auto" w:fill="FFFFFF"/>
+          <w:lang w:val="es-ES"/>
+        </w:rPr>
+        <w:t xml:space="preserve"> </w:t>
+      </w:r>
+      <w:proofErr w:type="spellStart"/>
+      <w:r>
+        <w:rPr>
+          <w:sz w:val="26"/>
+          <w:szCs w:val="26"/>
+          <w:shd w:val="clear" w:color="auto" w:fill="FFFFFF"/>
+          <w:lang w:val="es-ES"/>
+        </w:rPr>
+        <w:t>d'Estat</w:t>
+      </w:r>
+      <w:proofErr w:type="spellEnd"/>
+      <w:r>
+        <w:rPr>
+          <w:sz w:val="26"/>
+          <w:szCs w:val="26"/>
+          <w:shd w:val="clear" w:color="auto" w:fill="FFFFFF"/>
+          <w:lang w:val="es-ES"/>
+        </w:rPr>
+        <w:t xml:space="preserve"> per </w:t>
+      </w:r>
+      <w:proofErr w:type="spellStart"/>
+      <w:r>
+        <w:rPr>
+          <w:sz w:val="26"/>
+          <w:szCs w:val="26"/>
+          <w:shd w:val="clear" w:color="auto" w:fill="FFFFFF"/>
+          <w:lang w:val="es-ES"/>
+        </w:rPr>
+        <w:t>l'Esport</w:t>
+      </w:r>
+      <w:proofErr w:type="spellEnd"/>
+      <w:r>
+        <w:rPr>
+          <w:sz w:val="26"/>
+          <w:szCs w:val="26"/>
+          <w:shd w:val="clear" w:color="auto" w:fill="FFFFFF"/>
+          <w:lang w:val="es-ES"/>
+        </w:rPr>
+        <w:t xml:space="preserve">, Romà </w:t>
+      </w:r>
+      <w:proofErr w:type="spellStart"/>
+      <w:r>
+        <w:rPr>
+          <w:sz w:val="26"/>
+          <w:szCs w:val="26"/>
+          <w:shd w:val="clear" w:color="auto" w:fill="FFFFFF"/>
+          <w:lang w:val="es-ES"/>
+        </w:rPr>
+        <w:t>Cuyàs</w:t>
+      </w:r>
+      <w:proofErr w:type="spellEnd"/>
+      <w:r>
+        <w:rPr>
+          <w:sz w:val="26"/>
+          <w:szCs w:val="26"/>
+          <w:shd w:val="clear" w:color="auto" w:fill="FFFFFF"/>
+          <w:lang w:val="es-ES"/>
+        </w:rPr>
+        <w:t xml:space="preserve">. </w:t>
+      </w:r>
+      <w:proofErr w:type="spellStart"/>
+      <w:r>
+        <w:rPr>
+          <w:sz w:val="26"/>
+          <w:szCs w:val="26"/>
+          <w:shd w:val="clear" w:color="auto" w:fill="FFFFFF"/>
+          <w:lang w:val="es-ES"/>
+        </w:rPr>
+        <w:t>L'Antoni</w:t>
+      </w:r>
+      <w:proofErr w:type="spellEnd"/>
+      <w:r>
+        <w:rPr>
+          <w:sz w:val="26"/>
+          <w:szCs w:val="26"/>
+          <w:shd w:val="clear" w:color="auto" w:fill="FFFFFF"/>
+          <w:lang w:val="es-ES"/>
+        </w:rPr>
+        <w:t xml:space="preserve"> Novoa i la resta de la junta directiva també </w:t>
+      </w:r>
+      <w:proofErr w:type="gramStart"/>
+      <w:r>
+        <w:rPr>
+          <w:sz w:val="26"/>
+          <w:szCs w:val="26"/>
+          <w:shd w:val="clear" w:color="auto" w:fill="FFFFFF"/>
+          <w:lang w:val="es-ES"/>
+        </w:rPr>
+        <w:t>van</w:t>
+      </w:r>
+      <w:proofErr w:type="gramEnd"/>
+      <w:r>
+        <w:rPr>
+          <w:sz w:val="26"/>
+          <w:szCs w:val="26"/>
+          <w:shd w:val="clear" w:color="auto" w:fill="FFFFFF"/>
+          <w:lang w:val="es-ES"/>
+        </w:rPr>
+        <w:t xml:space="preserve"> estar </w:t>
+      </w:r>
+      <w:proofErr w:type="spellStart"/>
+      <w:r>
+        <w:rPr>
+          <w:sz w:val="26"/>
+          <w:szCs w:val="26"/>
+          <w:shd w:val="clear" w:color="auto" w:fill="FFFFFF"/>
+          <w:lang w:val="es-ES"/>
+        </w:rPr>
+        <w:t>acompanyats</w:t>
+      </w:r>
+      <w:proofErr w:type="spellEnd"/>
+      <w:r>
+        <w:rPr>
+          <w:sz w:val="26"/>
+          <w:szCs w:val="26"/>
+          <w:shd w:val="clear" w:color="auto" w:fill="FFFFFF"/>
+          <w:lang w:val="es-ES"/>
+        </w:rPr>
+        <w:t xml:space="preserve"> </w:t>
+      </w:r>
+      <w:proofErr w:type="spellStart"/>
+      <w:r>
+        <w:rPr>
+          <w:sz w:val="26"/>
+          <w:szCs w:val="26"/>
+          <w:shd w:val="clear" w:color="auto" w:fill="FFFFFF"/>
+          <w:lang w:val="es-ES"/>
+        </w:rPr>
+        <w:t>pels</w:t>
+      </w:r>
+      <w:proofErr w:type="spellEnd"/>
+      <w:r>
+        <w:rPr>
+          <w:sz w:val="26"/>
+          <w:szCs w:val="26"/>
+          <w:shd w:val="clear" w:color="auto" w:fill="FFFFFF"/>
+          <w:lang w:val="es-ES"/>
+        </w:rPr>
+        <w:t xml:space="preserve"> alcaldes de Les Franqueses i de Granollers, Ricard Valencia i Rafael </w:t>
+      </w:r>
+      <w:proofErr w:type="spellStart"/>
+      <w:r>
+        <w:rPr>
+          <w:sz w:val="26"/>
+          <w:szCs w:val="26"/>
+          <w:shd w:val="clear" w:color="auto" w:fill="FFFFFF"/>
+          <w:lang w:val="es-ES"/>
+        </w:rPr>
+        <w:t>Ballús</w:t>
+      </w:r>
+      <w:proofErr w:type="spellEnd"/>
+      <w:r>
+        <w:rPr>
+          <w:sz w:val="26"/>
+          <w:szCs w:val="26"/>
+          <w:shd w:val="clear" w:color="auto" w:fill="FFFFFF"/>
+          <w:lang w:val="es-ES"/>
+        </w:rPr>
+        <w:t xml:space="preserve">. El </w:t>
+      </w:r>
+      <w:proofErr w:type="spellStart"/>
+      <w:r>
+        <w:rPr>
+          <w:sz w:val="26"/>
+          <w:szCs w:val="26"/>
+          <w:shd w:val="clear" w:color="auto" w:fill="FFFFFF"/>
+          <w:lang w:val="es-ES"/>
+        </w:rPr>
+        <w:t>pavelló</w:t>
+      </w:r>
+      <w:proofErr w:type="spellEnd"/>
+      <w:r>
+        <w:rPr>
+          <w:sz w:val="26"/>
+          <w:szCs w:val="26"/>
+          <w:shd w:val="clear" w:color="auto" w:fill="FFFFFF"/>
+          <w:lang w:val="es-ES"/>
+        </w:rPr>
+        <w:t xml:space="preserve"> no es </w:t>
+      </w:r>
+      <w:proofErr w:type="gramStart"/>
+      <w:r>
+        <w:rPr>
+          <w:sz w:val="26"/>
+          <w:szCs w:val="26"/>
+          <w:shd w:val="clear" w:color="auto" w:fill="FFFFFF"/>
+          <w:lang w:val="es-ES"/>
+        </w:rPr>
+        <w:t>va</w:t>
+      </w:r>
+      <w:proofErr w:type="gramEnd"/>
+      <w:r>
+        <w:rPr>
+          <w:sz w:val="26"/>
+          <w:szCs w:val="26"/>
+          <w:shd w:val="clear" w:color="auto" w:fill="FFFFFF"/>
+          <w:lang w:val="es-ES"/>
+        </w:rPr>
+        <w:t xml:space="preserve"> acabar </w:t>
+      </w:r>
+      <w:proofErr w:type="spellStart"/>
+      <w:r>
+        <w:rPr>
+          <w:sz w:val="26"/>
+          <w:szCs w:val="26"/>
+          <w:shd w:val="clear" w:color="auto" w:fill="FFFFFF"/>
+          <w:lang w:val="es-ES"/>
+        </w:rPr>
+        <w:t>fent</w:t>
+      </w:r>
+      <w:proofErr w:type="spellEnd"/>
+      <w:r>
+        <w:rPr>
+          <w:sz w:val="26"/>
+          <w:szCs w:val="26"/>
+          <w:shd w:val="clear" w:color="auto" w:fill="FFFFFF"/>
+          <w:lang w:val="es-ES"/>
+        </w:rPr>
+        <w:t xml:space="preserve"> a Granollers, </w:t>
+      </w:r>
+      <w:proofErr w:type="spellStart"/>
+      <w:r>
+        <w:rPr>
+          <w:sz w:val="26"/>
+          <w:szCs w:val="26"/>
+          <w:shd w:val="clear" w:color="auto" w:fill="FFFFFF"/>
+          <w:lang w:val="es-ES"/>
+        </w:rPr>
+        <w:t>està</w:t>
+      </w:r>
+      <w:proofErr w:type="spellEnd"/>
+      <w:r>
+        <w:rPr>
+          <w:sz w:val="26"/>
+          <w:szCs w:val="26"/>
+          <w:shd w:val="clear" w:color="auto" w:fill="FFFFFF"/>
+          <w:lang w:val="es-ES"/>
+        </w:rPr>
+        <w:t xml:space="preserve"> </w:t>
+      </w:r>
+      <w:proofErr w:type="spellStart"/>
+      <w:r>
+        <w:rPr>
+          <w:sz w:val="26"/>
+          <w:szCs w:val="26"/>
+          <w:shd w:val="clear" w:color="auto" w:fill="FFFFFF"/>
+          <w:lang w:val="es-ES"/>
+        </w:rPr>
+        <w:t>clar</w:t>
+      </w:r>
+      <w:proofErr w:type="spellEnd"/>
+      <w:r>
+        <w:rPr>
+          <w:sz w:val="26"/>
+          <w:szCs w:val="26"/>
+          <w:shd w:val="clear" w:color="auto" w:fill="FFFFFF"/>
+          <w:lang w:val="es-ES"/>
+        </w:rPr>
+        <w:t xml:space="preserve">, </w:t>
+      </w:r>
+      <w:proofErr w:type="spellStart"/>
+      <w:r>
+        <w:rPr>
+          <w:sz w:val="26"/>
+          <w:szCs w:val="26"/>
+          <w:shd w:val="clear" w:color="auto" w:fill="FFFFFF"/>
+          <w:lang w:val="es-ES"/>
+        </w:rPr>
+        <w:t>però</w:t>
+      </w:r>
+      <w:proofErr w:type="spellEnd"/>
+      <w:r>
+        <w:rPr>
+          <w:sz w:val="26"/>
+          <w:szCs w:val="26"/>
+          <w:shd w:val="clear" w:color="auto" w:fill="FFFFFF"/>
+          <w:lang w:val="es-ES"/>
+        </w:rPr>
+        <w:t xml:space="preserve"> la </w:t>
+      </w:r>
+      <w:proofErr w:type="spellStart"/>
+      <w:r>
+        <w:rPr>
+          <w:sz w:val="26"/>
+          <w:szCs w:val="26"/>
+          <w:shd w:val="clear" w:color="auto" w:fill="FFFFFF"/>
+          <w:lang w:val="es-ES"/>
+        </w:rPr>
+        <w:t>vorera</w:t>
+      </w:r>
+      <w:proofErr w:type="spellEnd"/>
+      <w:r>
+        <w:rPr>
+          <w:sz w:val="26"/>
+          <w:szCs w:val="26"/>
+          <w:shd w:val="clear" w:color="auto" w:fill="FFFFFF"/>
+          <w:lang w:val="es-ES"/>
+        </w:rPr>
+        <w:t xml:space="preserve"> de </w:t>
+      </w:r>
+      <w:proofErr w:type="spellStart"/>
+      <w:r>
+        <w:rPr>
+          <w:sz w:val="26"/>
+          <w:szCs w:val="26"/>
+          <w:shd w:val="clear" w:color="auto" w:fill="FFFFFF"/>
+          <w:lang w:val="es-ES"/>
+        </w:rPr>
+        <w:t>davant</w:t>
+      </w:r>
+      <w:proofErr w:type="spellEnd"/>
+      <w:r>
+        <w:rPr>
+          <w:sz w:val="26"/>
+          <w:szCs w:val="26"/>
+          <w:shd w:val="clear" w:color="auto" w:fill="FFFFFF"/>
+          <w:lang w:val="es-ES"/>
+        </w:rPr>
+        <w:t xml:space="preserve"> de la </w:t>
+      </w:r>
+      <w:proofErr w:type="spellStart"/>
+      <w:r>
+        <w:rPr>
+          <w:sz w:val="26"/>
+          <w:szCs w:val="26"/>
+          <w:shd w:val="clear" w:color="auto" w:fill="FFFFFF"/>
+          <w:lang w:val="es-ES"/>
+        </w:rPr>
+        <w:t>instal·lació</w:t>
+      </w:r>
+      <w:proofErr w:type="spellEnd"/>
+      <w:r>
+        <w:rPr>
+          <w:sz w:val="26"/>
+          <w:szCs w:val="26"/>
+          <w:shd w:val="clear" w:color="auto" w:fill="FFFFFF"/>
+          <w:lang w:val="es-ES"/>
+        </w:rPr>
+        <w:t xml:space="preserve"> </w:t>
+      </w:r>
+      <w:proofErr w:type="spellStart"/>
+      <w:r>
+        <w:rPr>
+          <w:sz w:val="26"/>
+          <w:szCs w:val="26"/>
+          <w:shd w:val="clear" w:color="auto" w:fill="FFFFFF"/>
+          <w:lang w:val="es-ES"/>
+        </w:rPr>
+        <w:t>és</w:t>
+      </w:r>
+      <w:proofErr w:type="spellEnd"/>
+      <w:r>
+        <w:rPr>
+          <w:sz w:val="26"/>
+          <w:szCs w:val="26"/>
+          <w:shd w:val="clear" w:color="auto" w:fill="FFFFFF"/>
+          <w:lang w:val="es-ES"/>
+        </w:rPr>
+        <w:t xml:space="preserve"> a Granollers. </w:t>
+      </w:r>
+      <w:proofErr w:type="spellStart"/>
+      <w:r>
+        <w:rPr>
+          <w:sz w:val="26"/>
+          <w:szCs w:val="26"/>
+          <w:shd w:val="clear" w:color="auto" w:fill="FFFFFF"/>
+          <w:lang w:val="es-ES"/>
+        </w:rPr>
+        <w:t>Està</w:t>
+      </w:r>
+      <w:proofErr w:type="spellEnd"/>
+      <w:r>
+        <w:rPr>
+          <w:sz w:val="26"/>
+          <w:szCs w:val="26"/>
+          <w:shd w:val="clear" w:color="auto" w:fill="FFFFFF"/>
+          <w:lang w:val="es-ES"/>
+        </w:rPr>
+        <w:t xml:space="preserve"> </w:t>
+      </w:r>
+      <w:proofErr w:type="spellStart"/>
+      <w:r>
+        <w:rPr>
+          <w:sz w:val="26"/>
+          <w:szCs w:val="26"/>
+          <w:shd w:val="clear" w:color="auto" w:fill="FFFFFF"/>
+          <w:lang w:val="es-ES"/>
+        </w:rPr>
+        <w:t>construït</w:t>
+      </w:r>
+      <w:proofErr w:type="spellEnd"/>
+      <w:r>
+        <w:rPr>
+          <w:sz w:val="26"/>
+          <w:szCs w:val="26"/>
+          <w:shd w:val="clear" w:color="auto" w:fill="FFFFFF"/>
+          <w:lang w:val="es-ES"/>
+        </w:rPr>
+        <w:t xml:space="preserve"> en una zona </w:t>
+      </w:r>
+      <w:proofErr w:type="spellStart"/>
+      <w:r>
+        <w:rPr>
+          <w:sz w:val="26"/>
+          <w:szCs w:val="26"/>
+          <w:shd w:val="clear" w:color="auto" w:fill="FFFFFF"/>
+          <w:lang w:val="es-ES"/>
+        </w:rPr>
+        <w:t>limitrofa</w:t>
+      </w:r>
+      <w:proofErr w:type="spellEnd"/>
+      <w:r>
+        <w:rPr>
+          <w:sz w:val="26"/>
+          <w:szCs w:val="26"/>
+          <w:shd w:val="clear" w:color="auto" w:fill="FFFFFF"/>
+          <w:lang w:val="es-ES"/>
+        </w:rPr>
+        <w:t xml:space="preserve">. </w:t>
+      </w:r>
+      <w:proofErr w:type="spellStart"/>
+      <w:r>
+        <w:rPr>
+          <w:sz w:val="26"/>
+          <w:szCs w:val="26"/>
+          <w:shd w:val="clear" w:color="auto" w:fill="FFFFFF"/>
+          <w:lang w:val="es-ES"/>
+        </w:rPr>
+        <w:t>Això</w:t>
+      </w:r>
+      <w:proofErr w:type="spellEnd"/>
+      <w:r>
+        <w:rPr>
+          <w:sz w:val="26"/>
+          <w:szCs w:val="26"/>
+          <w:shd w:val="clear" w:color="auto" w:fill="FFFFFF"/>
+          <w:lang w:val="es-ES"/>
+        </w:rPr>
+        <w:t xml:space="preserve"> </w:t>
+      </w:r>
+      <w:proofErr w:type="gramStart"/>
+      <w:r>
+        <w:rPr>
+          <w:sz w:val="26"/>
+          <w:szCs w:val="26"/>
+          <w:shd w:val="clear" w:color="auto" w:fill="FFFFFF"/>
+          <w:lang w:val="es-ES"/>
+        </w:rPr>
+        <w:t>va</w:t>
+      </w:r>
+      <w:proofErr w:type="gramEnd"/>
+      <w:r>
+        <w:rPr>
+          <w:sz w:val="26"/>
+          <w:szCs w:val="26"/>
+          <w:shd w:val="clear" w:color="auto" w:fill="FFFFFF"/>
+          <w:lang w:val="es-ES"/>
+        </w:rPr>
+        <w:t xml:space="preserve"> provocar que, en el </w:t>
+      </w:r>
+      <w:proofErr w:type="spellStart"/>
+      <w:r>
+        <w:rPr>
+          <w:sz w:val="26"/>
+          <w:szCs w:val="26"/>
+          <w:shd w:val="clear" w:color="auto" w:fill="FFFFFF"/>
+          <w:lang w:val="es-ES"/>
+        </w:rPr>
+        <w:t>decurs</w:t>
+      </w:r>
+      <w:proofErr w:type="spellEnd"/>
+      <w:r>
+        <w:rPr>
+          <w:sz w:val="26"/>
+          <w:szCs w:val="26"/>
+          <w:shd w:val="clear" w:color="auto" w:fill="FFFFFF"/>
+          <w:lang w:val="es-ES"/>
+        </w:rPr>
+        <w:t xml:space="preserve"> de la </w:t>
+      </w:r>
+      <w:proofErr w:type="spellStart"/>
+      <w:r>
+        <w:rPr>
+          <w:sz w:val="26"/>
+          <w:szCs w:val="26"/>
+          <w:shd w:val="clear" w:color="auto" w:fill="FFFFFF"/>
+          <w:lang w:val="es-ES"/>
+        </w:rPr>
+        <w:t>construcció</w:t>
+      </w:r>
+      <w:proofErr w:type="spellEnd"/>
+      <w:r>
+        <w:rPr>
+          <w:sz w:val="26"/>
+          <w:szCs w:val="26"/>
+          <w:shd w:val="clear" w:color="auto" w:fill="FFFFFF"/>
+          <w:lang w:val="es-ES"/>
+        </w:rPr>
+        <w:t xml:space="preserve">, hi </w:t>
+      </w:r>
+      <w:proofErr w:type="spellStart"/>
+      <w:r>
+        <w:rPr>
+          <w:sz w:val="26"/>
+          <w:szCs w:val="26"/>
+          <w:shd w:val="clear" w:color="auto" w:fill="FFFFFF"/>
+          <w:lang w:val="es-ES"/>
+        </w:rPr>
+        <w:t>hagués</w:t>
+      </w:r>
+      <w:proofErr w:type="spellEnd"/>
+      <w:r>
+        <w:rPr>
+          <w:sz w:val="26"/>
+          <w:szCs w:val="26"/>
+          <w:shd w:val="clear" w:color="auto" w:fill="FFFFFF"/>
+          <w:lang w:val="es-ES"/>
+        </w:rPr>
+        <w:t xml:space="preserve"> </w:t>
+      </w:r>
+      <w:proofErr w:type="spellStart"/>
+      <w:r>
+        <w:rPr>
+          <w:sz w:val="26"/>
+          <w:szCs w:val="26"/>
+          <w:shd w:val="clear" w:color="auto" w:fill="FFFFFF"/>
+          <w:lang w:val="es-ES"/>
+        </w:rPr>
+        <w:t>més</w:t>
+      </w:r>
+      <w:proofErr w:type="spellEnd"/>
+      <w:r>
+        <w:rPr>
+          <w:sz w:val="26"/>
+          <w:szCs w:val="26"/>
+          <w:shd w:val="clear" w:color="auto" w:fill="FFFFFF"/>
+          <w:lang w:val="es-ES"/>
+        </w:rPr>
+        <w:t xml:space="preserve"> </w:t>
+      </w:r>
+      <w:proofErr w:type="spellStart"/>
+      <w:r>
+        <w:rPr>
+          <w:sz w:val="26"/>
+          <w:szCs w:val="26"/>
+          <w:shd w:val="clear" w:color="auto" w:fill="FFFFFF"/>
+          <w:lang w:val="es-ES"/>
+        </w:rPr>
+        <w:t>d'un</w:t>
+      </w:r>
+      <w:proofErr w:type="spellEnd"/>
+      <w:r>
+        <w:rPr>
+          <w:sz w:val="26"/>
+          <w:szCs w:val="26"/>
+          <w:shd w:val="clear" w:color="auto" w:fill="FFFFFF"/>
+          <w:lang w:val="es-ES"/>
+        </w:rPr>
+        <w:t xml:space="preserve"> problema, </w:t>
+      </w:r>
+      <w:proofErr w:type="spellStart"/>
+      <w:r>
+        <w:rPr>
+          <w:sz w:val="26"/>
+          <w:szCs w:val="26"/>
+          <w:shd w:val="clear" w:color="auto" w:fill="FFFFFF"/>
+          <w:lang w:val="es-ES"/>
+        </w:rPr>
+        <w:t>amb</w:t>
+      </w:r>
+      <w:proofErr w:type="spellEnd"/>
+      <w:r>
+        <w:rPr>
+          <w:sz w:val="26"/>
+          <w:szCs w:val="26"/>
+          <w:shd w:val="clear" w:color="auto" w:fill="FFFFFF"/>
+          <w:lang w:val="es-ES"/>
+        </w:rPr>
+        <w:t xml:space="preserve"> </w:t>
+      </w:r>
+      <w:proofErr w:type="spellStart"/>
+      <w:r>
+        <w:rPr>
+          <w:sz w:val="26"/>
+          <w:szCs w:val="26"/>
+          <w:shd w:val="clear" w:color="auto" w:fill="FFFFFF"/>
+          <w:lang w:val="es-ES"/>
+        </w:rPr>
+        <w:t>l'aturada</w:t>
+      </w:r>
+      <w:proofErr w:type="spellEnd"/>
+      <w:r>
+        <w:rPr>
+          <w:sz w:val="26"/>
+          <w:szCs w:val="26"/>
+          <w:shd w:val="clear" w:color="auto" w:fill="FFFFFF"/>
+          <w:lang w:val="es-ES"/>
+        </w:rPr>
+        <w:t xml:space="preserve"> de les obres, dos </w:t>
+      </w:r>
+      <w:proofErr w:type="spellStart"/>
+      <w:r>
+        <w:rPr>
+          <w:sz w:val="26"/>
+          <w:szCs w:val="26"/>
+          <w:shd w:val="clear" w:color="auto" w:fill="FFFFFF"/>
+          <w:lang w:val="es-ES"/>
+        </w:rPr>
+        <w:t>cops</w:t>
+      </w:r>
+      <w:proofErr w:type="spellEnd"/>
+      <w:r>
+        <w:rPr>
+          <w:sz w:val="26"/>
+          <w:szCs w:val="26"/>
+          <w:shd w:val="clear" w:color="auto" w:fill="FFFFFF"/>
+          <w:lang w:val="es-ES"/>
+        </w:rPr>
+        <w:t xml:space="preserve">, a </w:t>
+      </w:r>
+      <w:proofErr w:type="spellStart"/>
+      <w:r>
+        <w:rPr>
+          <w:sz w:val="26"/>
+          <w:szCs w:val="26"/>
+          <w:shd w:val="clear" w:color="auto" w:fill="FFFFFF"/>
+          <w:lang w:val="es-ES"/>
+        </w:rPr>
+        <w:t>petició</w:t>
+      </w:r>
+      <w:proofErr w:type="spellEnd"/>
+      <w:r>
+        <w:rPr>
+          <w:sz w:val="26"/>
+          <w:szCs w:val="26"/>
+          <w:shd w:val="clear" w:color="auto" w:fill="FFFFFF"/>
+          <w:lang w:val="es-ES"/>
+        </w:rPr>
+        <w:t xml:space="preserve"> de </w:t>
+      </w:r>
+      <w:proofErr w:type="spellStart"/>
+      <w:r>
+        <w:rPr>
+          <w:sz w:val="26"/>
+          <w:szCs w:val="26"/>
+          <w:shd w:val="clear" w:color="auto" w:fill="FFFFFF"/>
+          <w:lang w:val="es-ES"/>
+        </w:rPr>
+        <w:t>l'Ajuntament</w:t>
+      </w:r>
+      <w:proofErr w:type="spellEnd"/>
+      <w:r>
+        <w:rPr>
+          <w:sz w:val="26"/>
+          <w:szCs w:val="26"/>
+          <w:shd w:val="clear" w:color="auto" w:fill="FFFFFF"/>
+          <w:lang w:val="es-ES"/>
+        </w:rPr>
+        <w:t xml:space="preserve"> de Granollers. </w:t>
+      </w:r>
+      <w:proofErr w:type="spellStart"/>
+      <w:r>
+        <w:rPr>
+          <w:sz w:val="26"/>
+          <w:szCs w:val="26"/>
+          <w:shd w:val="clear" w:color="auto" w:fill="FFFFFF"/>
+        </w:rPr>
+        <w:t>Però</w:t>
+      </w:r>
+      <w:proofErr w:type="spellEnd"/>
+      <w:r>
+        <w:rPr>
+          <w:sz w:val="26"/>
+          <w:szCs w:val="26"/>
+          <w:shd w:val="clear" w:color="auto" w:fill="FFFFFF"/>
+        </w:rPr>
+        <w:t xml:space="preserve"> </w:t>
+      </w:r>
+      <w:proofErr w:type="spellStart"/>
+      <w:r>
+        <w:rPr>
+          <w:sz w:val="26"/>
+          <w:szCs w:val="26"/>
+          <w:shd w:val="clear" w:color="auto" w:fill="FFFFFF"/>
+        </w:rPr>
+        <w:t>això</w:t>
+      </w:r>
+      <w:proofErr w:type="spellEnd"/>
+      <w:r>
+        <w:rPr>
+          <w:sz w:val="26"/>
+          <w:szCs w:val="26"/>
+          <w:shd w:val="clear" w:color="auto" w:fill="FFFFFF"/>
+        </w:rPr>
+        <w:t xml:space="preserve"> ja ho explicarem un altre dia...</w:t>
       </w:r>
     </w:p>
     <w:p/>

--- a/public/especials/1_Ja_tenim_pavelló_Jordi_Sanuy_Bassa.docx
+++ b/public/especials/1_Ja_tenim_pavelló_Jordi_Sanuy_Bassa.docx
@@ -1196,6 +1196,29 @@
         <w:ind w:left="-141" w:right="-40"/>
         <w:jc w:val="both"/>
         <w:rPr>
+          <w:sz w:val="26"/>
+          <w:szCs w:val="26"/>
+          <w:shd w:val="clear" w:color="auto" w:fill="FFFFFF"/>
+          <w:lang w:val="es-ES"/>
+        </w:rPr>
+      </w:pPr>
+      <w:r>
+        <w:rPr>
+          <w:sz w:val="26"/>
+          <w:szCs w:val="26"/>
+          <w:shd w:val="clear" w:color="auto" w:fill="FFFFFF"/>
+          <w:lang w:val="es-ES"/>
+        </w:rPr>
+        <w:t xml:space="preserve"> </w:t>
+      </w:r>
+    </w:p>
+    <w:p>
+      <w:pPr>
+        <w:pStyle w:val="Standard"/>
+        <w:shd w:val="clear" w:color="auto" w:fill="FFFFFF"/>
+        <w:ind w:left="-141" w:right="-40"/>
+        <w:jc w:val="both"/>
+        <w:rPr>
           <w:lang w:val="es-ES"/>
         </w:rPr>
       </w:pPr>
@@ -2581,6 +2604,29 @@
         <w:ind w:left="-141" w:right="-40"/>
         <w:jc w:val="both"/>
         <w:rPr>
+          <w:sz w:val="26"/>
+          <w:szCs w:val="26"/>
+          <w:shd w:val="clear" w:color="auto" w:fill="FFFFFF"/>
+          <w:lang w:val="es-ES"/>
+        </w:rPr>
+      </w:pPr>
+      <w:r>
+        <w:rPr>
+          <w:sz w:val="26"/>
+          <w:szCs w:val="26"/>
+          <w:shd w:val="clear" w:color="auto" w:fill="FFFFFF"/>
+          <w:lang w:val="es-ES"/>
+        </w:rPr>
+        <w:t xml:space="preserve"> </w:t>
+      </w:r>
+    </w:p>
+    <w:p>
+      <w:pPr>
+        <w:pStyle w:val="Standard"/>
+        <w:shd w:val="clear" w:color="auto" w:fill="FFFFFF"/>
+        <w:ind w:left="-141" w:right="-40"/>
+        <w:jc w:val="both"/>
+        <w:rPr>
           <w:lang w:val="es-ES"/>
         </w:rPr>
       </w:pPr>
@@ -4093,7 +4139,17 @@
           <w:shd w:val="clear" w:color="auto" w:fill="FFFFFF"/>
           <w:lang w:val="es-ES"/>
         </w:rPr>
-        <w:t xml:space="preserve"> descartar per falta </w:t>
+        <w:t xml:space="preserve"> descartar per </w:t>
+      </w:r>
+      <w:r>
+        <w:rPr>
+          <w:sz w:val="26"/>
+          <w:szCs w:val="26"/>
+          <w:shd w:val="clear" w:color="auto" w:fill="FFFFFF"/>
+          <w:lang w:val="es-ES"/>
+        </w:rPr>
+        <w:lastRenderedPageBreak/>
+        <w:t xml:space="preserve">falta </w:t>
       </w:r>
       <w:proofErr w:type="spellStart"/>
       <w:r>
@@ -4257,7 +4313,6 @@
           <w:shd w:val="clear" w:color="auto" w:fill="FFFFFF"/>
           <w:lang w:val="es-ES"/>
         </w:rPr>
-        <w:lastRenderedPageBreak/>
         <w:t>Paral·lelament</w:t>
       </w:r>
       <w:proofErr w:type="spellEnd"/>
@@ -5649,6 +5704,29 @@
           <w:lang w:val="es-ES"/>
         </w:rPr>
         <w:t>.</w:t>
+      </w:r>
+    </w:p>
+    <w:p>
+      <w:pPr>
+        <w:pStyle w:val="Standard"/>
+        <w:shd w:val="clear" w:color="auto" w:fill="FFFFFF"/>
+        <w:ind w:left="-141" w:right="-40"/>
+        <w:jc w:val="both"/>
+        <w:rPr>
+          <w:sz w:val="26"/>
+          <w:szCs w:val="26"/>
+          <w:shd w:val="clear" w:color="auto" w:fill="FFFFFF"/>
+          <w:lang w:val="es-ES"/>
+        </w:rPr>
+      </w:pPr>
+      <w:r>
+        <w:rPr>
+          <w:sz w:val="26"/>
+          <w:szCs w:val="26"/>
+          <w:shd w:val="clear" w:color="auto" w:fill="FFFFFF"/>
+          <w:lang w:val="es-ES"/>
+        </w:rPr>
+        <w:t xml:space="preserve"> </w:t>
       </w:r>
     </w:p>
     <w:p>
@@ -6267,6 +6345,27 @@
           <w:lang w:val="es-ES"/>
         </w:rPr>
         <w:t>.</w:t>
+      </w:r>
+    </w:p>
+    <w:p>
+      <w:pPr>
+        <w:pStyle w:val="Standard"/>
+        <w:shd w:val="clear" w:color="auto" w:fill="FFFFFF"/>
+        <w:ind w:left="-141" w:right="-40"/>
+        <w:jc w:val="both"/>
+        <w:rPr>
+          <w:sz w:val="26"/>
+          <w:szCs w:val="26"/>
+          <w:lang w:val="es-ES"/>
+        </w:rPr>
+      </w:pPr>
+      <w:r>
+        <w:rPr>
+          <w:sz w:val="26"/>
+          <w:szCs w:val="26"/>
+          <w:lang w:val="es-ES"/>
+        </w:rPr>
+        <w:t xml:space="preserve"> </w:t>
       </w:r>
     </w:p>
     <w:p>
